--- a/MLND.docx
+++ b/MLND.docx
@@ -1332,6 +1332,444 @@
           <w:lang w:val="en-GB"/>
         </w:rPr>
       </w:pPr>
+    </w:p>
+    <w:p>
+      <w:pPr>
+        <w:pStyle w:val="ListParagraph"/>
+        <w:numPr>
+          <w:ilvl w:val="2"/>
+          <w:numId w:val="1"/>
+        </w:numPr>
+        <w:rPr>
+          <w:lang w:val="en-GB"/>
+        </w:rPr>
+      </w:pPr>
+      <w:r>
+        <w:rPr>
+          <w:lang w:val="en-GB"/>
+        </w:rPr>
+        <w:t>How does Project Submission Work?</w:t>
+      </w:r>
+    </w:p>
+    <w:p>
+      <w:pPr>
+        <w:pStyle w:val="ListParagraph"/>
+        <w:numPr>
+          <w:ilvl w:val="2"/>
+          <w:numId w:val="1"/>
+        </w:numPr>
+        <w:rPr>
+          <w:lang w:val="en-GB"/>
+        </w:rPr>
+      </w:pPr>
+      <w:r>
+        <w:rPr>
+          <w:lang w:val="en-GB"/>
+        </w:rPr>
+        <w:t>Integrity and Mindset</w:t>
+      </w:r>
+    </w:p>
+    <w:p>
+      <w:pPr>
+        <w:pStyle w:val="ListParagraph"/>
+        <w:numPr>
+          <w:ilvl w:val="2"/>
+          <w:numId w:val="1"/>
+        </w:numPr>
+        <w:rPr>
+          <w:lang w:val="en-GB"/>
+        </w:rPr>
+      </w:pPr>
+      <w:r>
+        <w:rPr>
+          <w:lang w:val="en-GB"/>
+        </w:rPr>
+        <w:t>Final Tips</w:t>
+      </w:r>
+    </w:p>
+    <w:p>
+      <w:pPr>
+        <w:pStyle w:val="ListParagraph"/>
+        <w:numPr>
+          <w:ilvl w:val="2"/>
+          <w:numId w:val="1"/>
+        </w:numPr>
+        <w:rPr>
+          <w:lang w:val="en-GB"/>
+        </w:rPr>
+      </w:pPr>
+      <w:r>
+        <w:rPr>
+          <w:lang w:val="en-GB"/>
+        </w:rPr>
+        <w:t>Wrapping up the Program Orientation</w:t>
+      </w:r>
+    </w:p>
+    <w:p>
+      <w:r>
+        <w:br w:type="page"/>
+      </w:r>
+    </w:p>
+    <w:p>
+      <w:pPr>
+        <w:pStyle w:val="ListParagraph"/>
+        <w:numPr>
+          <w:ilvl w:val="0"/>
+          <w:numId w:val="1"/>
+        </w:numPr>
+      </w:pPr>
+      <w:r>
+        <w:lastRenderedPageBreak/>
+        <w:t>Evaluation and Validation</w:t>
+      </w:r>
+    </w:p>
+    <w:p>
+      <w:pPr>
+        <w:pStyle w:val="ListParagraph"/>
+        <w:numPr>
+          <w:ilvl w:val="1"/>
+          <w:numId w:val="1"/>
+        </w:numPr>
+      </w:pPr>
+      <w:r>
+        <w:t>Training Models</w:t>
+      </w:r>
+    </w:p>
+    <w:p>
+      <w:pPr>
+        <w:pStyle w:val="ListParagraph"/>
+        <w:numPr>
+          <w:ilvl w:val="2"/>
+          <w:numId w:val="1"/>
+        </w:numPr>
+      </w:pPr>
+      <w:r>
+        <w:t>Intro</w:t>
+      </w:r>
+    </w:p>
+    <w:p>
+      <w:pPr>
+        <w:pStyle w:val="ListParagraph"/>
+        <w:ind w:left="2160"/>
+        <w:rPr>
+          <w:lang w:val="en-GB"/>
+        </w:rPr>
+      </w:pPr>
+      <w:r>
+        <w:rPr>
+          <w:lang w:val="en-GB"/>
+        </w:rPr>
+        <w:t>How well is my m</w:t>
+      </w:r>
+      <w:r>
+        <w:rPr>
+          <w:lang w:val="en-GB"/>
+        </w:rPr>
+        <w:t>odel doing? Learn metrics to tell us if it is good or not.  The second question is: How do we improve the model based on these metrics?</w:t>
+      </w:r>
+    </w:p>
+    <w:p>
+      <w:pPr>
+        <w:pStyle w:val="ListParagraph"/>
+        <w:numPr>
+          <w:ilvl w:val="2"/>
+          <w:numId w:val="1"/>
+        </w:numPr>
+      </w:pPr>
+      <w:r>
+        <w:t>Outline</w:t>
+      </w:r>
+    </w:p>
+    <w:p>
+      <w:pPr>
+        <w:pStyle w:val="ListParagraph"/>
+        <w:ind w:left="-426"/>
+        <w:jc w:val="center"/>
+      </w:pPr>
+      <w:r>
+        <w:rPr>
+          <w:noProof/>
+        </w:rPr>
+        <w:drawing>
+          <wp:inline distT="0" distB="0" distL="0" distR="0">
+            <wp:extent cx="5391150" cy="2238375"/>
+            <wp:effectExtent l="0" t="0" r="0" b="9525"/>
+            <wp:docPr id="1" name="Picture 1"/>
+            <wp:cNvGraphicFramePr>
+              <a:graphicFrameLocks xmlns:a="http://schemas.openxmlformats.org/drawingml/2006/main" noChangeAspect="1"/>
+            </wp:cNvGraphicFramePr>
+            <a:graphic xmlns:a="http://schemas.openxmlformats.org/drawingml/2006/main">
+              <a:graphicData uri="http://schemas.openxmlformats.org/drawingml/2006/picture">
+                <pic:pic xmlns:pic="http://schemas.openxmlformats.org/drawingml/2006/picture">
+                  <pic:nvPicPr>
+                    <pic:cNvPr id="0" name="Picture 1"/>
+                    <pic:cNvPicPr>
+                      <a:picLocks noChangeAspect="1" noChangeArrowheads="1"/>
+                    </pic:cNvPicPr>
+                  </pic:nvPicPr>
+                  <pic:blipFill>
+                    <a:blip r:embed="rId10">
+                      <a:extLst>
+                        <a:ext uri="{28A0092B-C50C-407E-A947-70E740481C1C}">
+                          <a14:useLocalDpi xmlns:a14="http://schemas.microsoft.com/office/drawing/2010/main" val="0"/>
+                        </a:ext>
+                      </a:extLst>
+                    </a:blip>
+                    <a:srcRect/>
+                    <a:stretch>
+                      <a:fillRect/>
+                    </a:stretch>
+                  </pic:blipFill>
+                  <pic:spPr bwMode="auto">
+                    <a:xfrm>
+                      <a:off x="0" y="0"/>
+                      <a:ext cx="5391150" cy="2238375"/>
+                    </a:xfrm>
+                    <a:prstGeom prst="rect">
+                      <a:avLst/>
+                    </a:prstGeom>
+                    <a:noFill/>
+                    <a:ln>
+                      <a:noFill/>
+                    </a:ln>
+                  </pic:spPr>
+                </pic:pic>
+              </a:graphicData>
+            </a:graphic>
+          </wp:inline>
+        </w:drawing>
+      </w:r>
+    </w:p>
+    <w:p>
+      <w:pPr>
+        <w:pStyle w:val="ListParagraph"/>
+        <w:numPr>
+          <w:ilvl w:val="2"/>
+          <w:numId w:val="1"/>
+        </w:numPr>
+      </w:pPr>
+      <w:r>
+        <w:t>Stats Refresher</w:t>
+      </w:r>
+    </w:p>
+    <w:p>
+      <w:pPr>
+        <w:pStyle w:val="Heading1"/>
+        <w:shd w:val="clear" w:color="auto" w:fill="FFFFFF"/>
+        <w:spacing w:before="600" w:after="75" w:line="320" w:lineRule="atLeast"/>
+        <w:textAlignment w:val="baseline"/>
+        <w:rPr>
+          <w:rFonts w:ascii="Helvetica" w:hAnsi="Helvetica" w:cs="Helvetica"/>
+          <w:color w:val="2E3D49"/>
+          <w:sz w:val="36"/>
+          <w:szCs w:val="36"/>
+          <w:lang w:val="en-GB"/>
+        </w:rPr>
+      </w:pPr>
+      <w:r>
+        <w:rPr>
+          <w:rFonts w:ascii="Helvetica" w:hAnsi="Helvetica" w:cs="Helvetica"/>
+          <w:color w:val="2E3D49"/>
+          <w:sz w:val="36"/>
+          <w:szCs w:val="36"/>
+          <w:lang w:val="en-GB"/>
+        </w:rPr>
+        <w:t>Statistics Refresher</w:t>
+      </w:r>
+    </w:p>
+    <w:p>
+      <w:pPr>
+        <w:pStyle w:val="NormalWeb"/>
+        <w:shd w:val="clear" w:color="auto" w:fill="FFFFFF"/>
+        <w:spacing w:before="0" w:beforeAutospacing="0" w:after="0" w:afterAutospacing="0"/>
+        <w:textAlignment w:val="baseline"/>
+        <w:rPr>
+          <w:rFonts w:ascii="Helvetica" w:hAnsi="Helvetica" w:cs="Helvetica"/>
+          <w:color w:val="4F4F4F"/>
+          <w:lang w:val="en-GB"/>
+        </w:rPr>
+      </w:pPr>
+      <w:r>
+        <w:rPr>
+          <w:rFonts w:ascii="Helvetica" w:hAnsi="Helvetica" w:cs="Helvetica"/>
+          <w:color w:val="4F4F4F"/>
+          <w:lang w:val="en-GB"/>
+        </w:rPr>
+        <w:t>In this class, we'll assume familiarity with concepts in statistics such as </w:t>
+      </w:r>
+      <w:r>
+        <w:rPr>
+          <w:rStyle w:val="Emphasis"/>
+          <w:rFonts w:ascii="inherit" w:hAnsi="inherit" w:cs="Helvetica"/>
+          <w:color w:val="4F4F4F"/>
+          <w:bdr w:val="none" w:sz="0" w:space="0" w:color="auto" w:frame="1"/>
+          <w:lang w:val="en-GB"/>
+        </w:rPr>
+        <w:t>mean</w:t>
+      </w:r>
+      <w:r>
+        <w:rPr>
+          <w:rFonts w:ascii="Helvetica" w:hAnsi="Helvetica" w:cs="Helvetica"/>
+          <w:color w:val="4F4F4F"/>
+          <w:lang w:val="en-GB"/>
+        </w:rPr>
+        <w:t>, </w:t>
+      </w:r>
+      <w:r>
+        <w:rPr>
+          <w:rStyle w:val="Emphasis"/>
+          <w:rFonts w:ascii="inherit" w:hAnsi="inherit" w:cs="Helvetica"/>
+          <w:color w:val="4F4F4F"/>
+          <w:bdr w:val="none" w:sz="0" w:space="0" w:color="auto" w:frame="1"/>
+          <w:lang w:val="en-GB"/>
+        </w:rPr>
+        <w:t>median</w:t>
+      </w:r>
+      <w:r>
+        <w:rPr>
+          <w:rFonts w:ascii="Helvetica" w:hAnsi="Helvetica" w:cs="Helvetica"/>
+          <w:color w:val="4F4F4F"/>
+          <w:lang w:val="en-GB"/>
+        </w:rPr>
+        <w:t>, </w:t>
+      </w:r>
+      <w:r>
+        <w:rPr>
+          <w:rStyle w:val="Emphasis"/>
+          <w:rFonts w:ascii="inherit" w:hAnsi="inherit" w:cs="Helvetica"/>
+          <w:color w:val="4F4F4F"/>
+          <w:bdr w:val="none" w:sz="0" w:space="0" w:color="auto" w:frame="1"/>
+          <w:lang w:val="en-GB"/>
+        </w:rPr>
+        <w:t>variance</w:t>
+      </w:r>
+      <w:r>
+        <w:rPr>
+          <w:rFonts w:ascii="Helvetica" w:hAnsi="Helvetica" w:cs="Helvetica"/>
+          <w:color w:val="4F4F4F"/>
+          <w:lang w:val="en-GB"/>
+        </w:rPr>
+        <w:t>, etc. If it's been a while since you learned these and you feel that you need a refresher, here are some videos and quizzes in the </w:t>
+      </w:r>
+      <w:r>
+        <w:rPr>
+          <w:rStyle w:val="Strong"/>
+          <w:rFonts w:ascii="inherit" w:hAnsi="inherit" w:cs="Helvetica"/>
+          <w:color w:val="4F4F4F"/>
+          <w:bdr w:val="none" w:sz="0" w:space="0" w:color="auto" w:frame="1"/>
+          <w:lang w:val="en-GB"/>
+        </w:rPr>
+        <w:t>Extracurricular Section</w:t>
+      </w:r>
+      <w:r>
+        <w:rPr>
+          <w:rFonts w:ascii="Helvetica" w:hAnsi="Helvetica" w:cs="Helvetica"/>
+          <w:color w:val="4F4F4F"/>
+          <w:lang w:val="en-GB"/>
+        </w:rPr>
+        <w:t> which we encourage you to check out.</w:t>
+      </w:r>
+    </w:p>
+    <w:p>
+      <w:pPr>
+        <w:numPr>
+          <w:ilvl w:val="0"/>
+          <w:numId w:val="3"/>
+        </w:numPr>
+        <w:shd w:val="clear" w:color="auto" w:fill="FFFFFF"/>
+        <w:spacing w:after="0" w:line="240" w:lineRule="auto"/>
+        <w:ind w:left="0"/>
+        <w:textAlignment w:val="baseline"/>
+        <w:rPr>
+          <w:rFonts w:ascii="inherit" w:hAnsi="inherit" w:cs="Helvetica"/>
+          <w:color w:val="4F4F4F"/>
+          <w:sz w:val="23"/>
+          <w:szCs w:val="23"/>
+          <w:lang w:val="en-GB"/>
+        </w:rPr>
+      </w:pPr>
+      <w:hyperlink r:id="rId11" w:tgtFrame="_blank" w:history="1">
+        <w:r>
+          <w:rPr>
+            <w:rStyle w:val="Hyperlink"/>
+            <w:rFonts w:ascii="inherit" w:hAnsi="inherit" w:cs="Helvetica"/>
+            <w:b/>
+            <w:bCs/>
+            <w:color w:val="02B3E4"/>
+            <w:sz w:val="23"/>
+            <w:szCs w:val="23"/>
+            <w:u w:val="none"/>
+            <w:bdr w:val="none" w:sz="0" w:space="0" w:color="auto" w:frame="1"/>
+            <w:lang w:val="en-GB"/>
+          </w:rPr>
+          <w:t>Measures of Central Tendency</w:t>
+        </w:r>
+      </w:hyperlink>
+      <w:r>
+        <w:rPr>
+          <w:rFonts w:ascii="inherit" w:hAnsi="inherit" w:cs="Helvetica"/>
+          <w:color w:val="4F4F4F"/>
+          <w:sz w:val="23"/>
+          <w:szCs w:val="23"/>
+          <w:lang w:val="en-GB"/>
+        </w:rPr>
+        <w:t>: Mean, Median, Mode.</w:t>
+      </w:r>
+    </w:p>
+    <w:p>
+      <w:pPr>
+        <w:numPr>
+          <w:ilvl w:val="0"/>
+          <w:numId w:val="3"/>
+        </w:numPr>
+        <w:shd w:val="clear" w:color="auto" w:fill="FFFFFF"/>
+        <w:spacing w:after="0" w:line="240" w:lineRule="auto"/>
+        <w:ind w:left="0"/>
+        <w:textAlignment w:val="baseline"/>
+        <w:rPr>
+          <w:rFonts w:ascii="inherit" w:hAnsi="inherit" w:cs="Helvetica"/>
+          <w:color w:val="4F4F4F"/>
+          <w:sz w:val="23"/>
+          <w:szCs w:val="23"/>
+          <w:lang w:val="en-GB"/>
+        </w:rPr>
+      </w:pPr>
+      <w:hyperlink r:id="rId12" w:tgtFrame="_blank" w:history="1">
+        <w:r>
+          <w:rPr>
+            <w:rStyle w:val="Hyperlink"/>
+            <w:rFonts w:ascii="inherit" w:hAnsi="inherit" w:cs="Helvetica"/>
+            <w:b/>
+            <w:bCs/>
+            <w:color w:val="02B3E4"/>
+            <w:sz w:val="23"/>
+            <w:szCs w:val="23"/>
+            <w:u w:val="none"/>
+            <w:bdr w:val="none" w:sz="0" w:space="0" w:color="auto" w:frame="1"/>
+            <w:lang w:val="en-GB"/>
+          </w:rPr>
+          <w:t>Variability of Data</w:t>
+        </w:r>
+      </w:hyperlink>
+      <w:r>
+        <w:rPr>
+          <w:rFonts w:ascii="inherit" w:hAnsi="inherit" w:cs="Helvetica"/>
+          <w:color w:val="4F4F4F"/>
+          <w:sz w:val="23"/>
+          <w:szCs w:val="23"/>
+          <w:lang w:val="en-GB"/>
+        </w:rPr>
+        <w:t>: Inter Quartile Range, Outliers, Standard Deviation, Bessel's Correction.</w:t>
+      </w:r>
+    </w:p>
+    <w:p>
+      <w:pPr>
+        <w:pStyle w:val="ListParagraph"/>
+        <w:ind w:left="2160"/>
+        <w:rPr>
+          <w:lang w:val="en-GB"/>
+        </w:rPr>
+      </w:pPr>
       <w:bookmarkStart w:id="0" w:name="_GoBack"/>
       <w:bookmarkEnd w:id="0"/>
     </w:p>
@@ -1342,81 +1780,141 @@
           <w:ilvl w:val="2"/>
           <w:numId w:val="1"/>
         </w:numPr>
-        <w:rPr>
-          <w:lang w:val="en-GB"/>
-        </w:rPr>
-      </w:pPr>
-      <w:r>
-        <w:rPr>
-          <w:lang w:val="en-GB"/>
-        </w:rPr>
-        <w:t>How does Project Submission Work?</w:t>
-      </w:r>
-    </w:p>
-    <w:p>
-      <w:pPr>
-        <w:pStyle w:val="ListParagraph"/>
-        <w:numPr>
-          <w:ilvl w:val="2"/>
-          <w:numId w:val="1"/>
-        </w:numPr>
-        <w:rPr>
-          <w:lang w:val="en-GB"/>
-        </w:rPr>
-      </w:pPr>
-      <w:r>
-        <w:rPr>
-          <w:lang w:val="en-GB"/>
-        </w:rPr>
-        <w:t>Integrity and Mindset</w:t>
-      </w:r>
-    </w:p>
-    <w:p>
-      <w:pPr>
-        <w:pStyle w:val="ListParagraph"/>
-        <w:numPr>
-          <w:ilvl w:val="2"/>
-          <w:numId w:val="1"/>
-        </w:numPr>
-        <w:rPr>
-          <w:lang w:val="en-GB"/>
-        </w:rPr>
-      </w:pPr>
-      <w:r>
-        <w:rPr>
-          <w:lang w:val="en-GB"/>
-        </w:rPr>
-        <w:t>Final Tips</w:t>
-      </w:r>
-    </w:p>
-    <w:p>
-      <w:pPr>
-        <w:pStyle w:val="ListParagraph"/>
-        <w:numPr>
-          <w:ilvl w:val="2"/>
-          <w:numId w:val="1"/>
-        </w:numPr>
-        <w:rPr>
-          <w:lang w:val="en-GB"/>
-        </w:rPr>
-      </w:pPr>
-      <w:r>
-        <w:rPr>
-          <w:lang w:val="en-GB"/>
-        </w:rPr>
-        <w:t>Wrapping up the Program Orientation</w:t>
-      </w:r>
-    </w:p>
-    <w:p>
-      <w:pPr>
-        <w:pStyle w:val="ListParagraph"/>
-        <w:numPr>
-          <w:ilvl w:val="0"/>
-          <w:numId w:val="1"/>
-        </w:numPr>
-      </w:pPr>
-      <w:r>
-        <w:t>Evaluation and Validation</w:t>
+      </w:pPr>
+      <w:r>
+        <w:t>Numpy and Pandas</w:t>
+      </w:r>
+    </w:p>
+    <w:p>
+      <w:pPr>
+        <w:pStyle w:val="ListParagraph"/>
+        <w:numPr>
+          <w:ilvl w:val="2"/>
+          <w:numId w:val="1"/>
+        </w:numPr>
+      </w:pPr>
+      <w:r>
+        <w:t>Tuning Parameters Automatically</w:t>
+      </w:r>
+    </w:p>
+    <w:p>
+      <w:pPr>
+        <w:pStyle w:val="ListParagraph"/>
+        <w:numPr>
+          <w:ilvl w:val="2"/>
+          <w:numId w:val="1"/>
+        </w:numPr>
+      </w:pPr>
+      <w:r>
+        <w:t>Data Refresher</w:t>
+      </w:r>
+    </w:p>
+    <w:p>
+      <w:pPr>
+        <w:pStyle w:val="ListParagraph"/>
+        <w:numPr>
+          <w:ilvl w:val="2"/>
+          <w:numId w:val="1"/>
+        </w:numPr>
+      </w:pPr>
+      <w:r>
+        <w:t>Loading data into Pandas</w:t>
+      </w:r>
+    </w:p>
+    <w:p>
+      <w:pPr>
+        <w:pStyle w:val="ListParagraph"/>
+        <w:numPr>
+          <w:ilvl w:val="2"/>
+          <w:numId w:val="1"/>
+        </w:numPr>
+      </w:pPr>
+      <w:r>
+        <w:t>Numpy Arrays</w:t>
+      </w:r>
+    </w:p>
+    <w:p>
+      <w:pPr>
+        <w:pStyle w:val="ListParagraph"/>
+        <w:numPr>
+          <w:ilvl w:val="2"/>
+          <w:numId w:val="1"/>
+        </w:numPr>
+      </w:pPr>
+      <w:r>
+        <w:t>Training models in sklearn</w:t>
+      </w:r>
+    </w:p>
+    <w:p>
+      <w:pPr>
+        <w:pStyle w:val="ListParagraph"/>
+        <w:numPr>
+          <w:ilvl w:val="2"/>
+          <w:numId w:val="1"/>
+        </w:numPr>
+      </w:pPr>
+      <w:r>
+        <w:t>Tuning parameters manually</w:t>
+      </w:r>
+    </w:p>
+    <w:p>
+      <w:pPr>
+        <w:pStyle w:val="ListParagraph"/>
+        <w:numPr>
+          <w:ilvl w:val="1"/>
+          <w:numId w:val="1"/>
+        </w:numPr>
+      </w:pPr>
+      <w:r>
+        <w:t>Testing Models</w:t>
+      </w:r>
+    </w:p>
+    <w:p>
+      <w:pPr>
+        <w:pStyle w:val="ListParagraph"/>
+        <w:numPr>
+          <w:ilvl w:val="1"/>
+          <w:numId w:val="1"/>
+        </w:numPr>
+      </w:pPr>
+      <w:r>
+        <w:t>Evaluation Metrics</w:t>
+      </w:r>
+    </w:p>
+    <w:p>
+      <w:pPr>
+        <w:pStyle w:val="ListParagraph"/>
+        <w:numPr>
+          <w:ilvl w:val="1"/>
+          <w:numId w:val="1"/>
+        </w:numPr>
+      </w:pPr>
+      <w:r>
+        <w:t>Detecting Errors</w:t>
+      </w:r>
+    </w:p>
+    <w:p>
+      <w:pPr>
+        <w:pStyle w:val="ListParagraph"/>
+        <w:numPr>
+          <w:ilvl w:val="1"/>
+          <w:numId w:val="1"/>
+        </w:numPr>
+      </w:pPr>
+      <w:r>
+        <w:t>Putting it all together</w:t>
+      </w:r>
+    </w:p>
+    <w:p>
+      <w:pPr>
+        <w:pStyle w:val="ListParagraph"/>
+        <w:numPr>
+          <w:ilvl w:val="1"/>
+          <w:numId w:val="1"/>
+        </w:numPr>
+      </w:pPr>
+      <w:r>
+        <w:t>Predicting Boston Housing Prices</w:t>
       </w:r>
     </w:p>
     <w:p>
@@ -1554,9 +2052,9 @@
     </w:lvl>
   </w:abstractNum>
   <w:abstractNum w:abstractNumId="1" w15:restartNumberingAfterBreak="0">
-    <w:nsid w:val="6CFA7935"/>
+    <w:nsid w:val="68E44262"/>
     <w:multiLevelType w:val="multilevel"/>
-    <w:tmpl w:val="4BF08ABA"/>
+    <w:tmpl w:val="F0F0F13A"/>
     <w:lvl w:ilvl="0">
       <w:start w:val="1"/>
       <w:numFmt w:val="bullet"/>
@@ -1702,10 +2200,162 @@
       </w:rPr>
     </w:lvl>
   </w:abstractNum>
+  <w:abstractNum w:abstractNumId="2" w15:restartNumberingAfterBreak="0">
+    <w:nsid w:val="6CFA7935"/>
+    <w:multiLevelType w:val="multilevel"/>
+    <w:tmpl w:val="4BF08ABA"/>
+    <w:lvl w:ilvl="0">
+      <w:start w:val="1"/>
+      <w:numFmt w:val="bullet"/>
+      <w:lvlText w:val=""/>
+      <w:lvlJc w:val="left"/>
+      <w:pPr>
+        <w:tabs>
+          <w:tab w:val="num" w:pos="720"/>
+        </w:tabs>
+        <w:ind w:left="720" w:hanging="360"/>
+      </w:pPr>
+      <w:rPr>
+        <w:rFonts w:ascii="Symbol" w:hAnsi="Symbol" w:hint="default"/>
+        <w:sz w:val="20"/>
+      </w:rPr>
+    </w:lvl>
+    <w:lvl w:ilvl="1" w:tentative="1">
+      <w:start w:val="1"/>
+      <w:numFmt w:val="bullet"/>
+      <w:lvlText w:val=""/>
+      <w:lvlJc w:val="left"/>
+      <w:pPr>
+        <w:tabs>
+          <w:tab w:val="num" w:pos="1440"/>
+        </w:tabs>
+        <w:ind w:left="1440" w:hanging="360"/>
+      </w:pPr>
+      <w:rPr>
+        <w:rFonts w:ascii="Symbol" w:hAnsi="Symbol" w:hint="default"/>
+        <w:sz w:val="20"/>
+      </w:rPr>
+    </w:lvl>
+    <w:lvl w:ilvl="2" w:tentative="1">
+      <w:start w:val="1"/>
+      <w:numFmt w:val="bullet"/>
+      <w:lvlText w:val=""/>
+      <w:lvlJc w:val="left"/>
+      <w:pPr>
+        <w:tabs>
+          <w:tab w:val="num" w:pos="2160"/>
+        </w:tabs>
+        <w:ind w:left="2160" w:hanging="360"/>
+      </w:pPr>
+      <w:rPr>
+        <w:rFonts w:ascii="Symbol" w:hAnsi="Symbol" w:hint="default"/>
+        <w:sz w:val="20"/>
+      </w:rPr>
+    </w:lvl>
+    <w:lvl w:ilvl="3" w:tentative="1">
+      <w:start w:val="1"/>
+      <w:numFmt w:val="bullet"/>
+      <w:lvlText w:val=""/>
+      <w:lvlJc w:val="left"/>
+      <w:pPr>
+        <w:tabs>
+          <w:tab w:val="num" w:pos="2880"/>
+        </w:tabs>
+        <w:ind w:left="2880" w:hanging="360"/>
+      </w:pPr>
+      <w:rPr>
+        <w:rFonts w:ascii="Symbol" w:hAnsi="Symbol" w:hint="default"/>
+        <w:sz w:val="20"/>
+      </w:rPr>
+    </w:lvl>
+    <w:lvl w:ilvl="4" w:tentative="1">
+      <w:start w:val="1"/>
+      <w:numFmt w:val="bullet"/>
+      <w:lvlText w:val=""/>
+      <w:lvlJc w:val="left"/>
+      <w:pPr>
+        <w:tabs>
+          <w:tab w:val="num" w:pos="3600"/>
+        </w:tabs>
+        <w:ind w:left="3600" w:hanging="360"/>
+      </w:pPr>
+      <w:rPr>
+        <w:rFonts w:ascii="Symbol" w:hAnsi="Symbol" w:hint="default"/>
+        <w:sz w:val="20"/>
+      </w:rPr>
+    </w:lvl>
+    <w:lvl w:ilvl="5" w:tentative="1">
+      <w:start w:val="1"/>
+      <w:numFmt w:val="bullet"/>
+      <w:lvlText w:val=""/>
+      <w:lvlJc w:val="left"/>
+      <w:pPr>
+        <w:tabs>
+          <w:tab w:val="num" w:pos="4320"/>
+        </w:tabs>
+        <w:ind w:left="4320" w:hanging="360"/>
+      </w:pPr>
+      <w:rPr>
+        <w:rFonts w:ascii="Symbol" w:hAnsi="Symbol" w:hint="default"/>
+        <w:sz w:val="20"/>
+      </w:rPr>
+    </w:lvl>
+    <w:lvl w:ilvl="6" w:tentative="1">
+      <w:start w:val="1"/>
+      <w:numFmt w:val="bullet"/>
+      <w:lvlText w:val=""/>
+      <w:lvlJc w:val="left"/>
+      <w:pPr>
+        <w:tabs>
+          <w:tab w:val="num" w:pos="5040"/>
+        </w:tabs>
+        <w:ind w:left="5040" w:hanging="360"/>
+      </w:pPr>
+      <w:rPr>
+        <w:rFonts w:ascii="Symbol" w:hAnsi="Symbol" w:hint="default"/>
+        <w:sz w:val="20"/>
+      </w:rPr>
+    </w:lvl>
+    <w:lvl w:ilvl="7" w:tentative="1">
+      <w:start w:val="1"/>
+      <w:numFmt w:val="bullet"/>
+      <w:lvlText w:val=""/>
+      <w:lvlJc w:val="left"/>
+      <w:pPr>
+        <w:tabs>
+          <w:tab w:val="num" w:pos="5760"/>
+        </w:tabs>
+        <w:ind w:left="5760" w:hanging="360"/>
+      </w:pPr>
+      <w:rPr>
+        <w:rFonts w:ascii="Symbol" w:hAnsi="Symbol" w:hint="default"/>
+        <w:sz w:val="20"/>
+      </w:rPr>
+    </w:lvl>
+    <w:lvl w:ilvl="8" w:tentative="1">
+      <w:start w:val="1"/>
+      <w:numFmt w:val="bullet"/>
+      <w:lvlText w:val=""/>
+      <w:lvlJc w:val="left"/>
+      <w:pPr>
+        <w:tabs>
+          <w:tab w:val="num" w:pos="6480"/>
+        </w:tabs>
+        <w:ind w:left="6480" w:hanging="360"/>
+      </w:pPr>
+      <w:rPr>
+        <w:rFonts w:ascii="Symbol" w:hAnsi="Symbol" w:hint="default"/>
+        <w:sz w:val="20"/>
+      </w:rPr>
+    </w:lvl>
+  </w:abstractNum>
   <w:num w:numId="1">
     <w:abstractNumId w:val="0"/>
   </w:num>
   <w:num w:numId="2">
+    <w:abstractNumId w:val="2"/>
+  </w:num>
+  <w:num w:numId="3">
     <w:abstractNumId w:val="1"/>
   </w:num>
 </w:numbering>

--- a/MLND.docx
+++ b/MLND.docx
@@ -1764,12 +1764,843 @@
     </w:p>
     <w:p>
       <w:pPr>
+        <w:shd w:val="clear" w:color="auto" w:fill="FFFFFF"/>
+        <w:spacing w:after="0" w:line="240" w:lineRule="auto"/>
+        <w:textAlignment w:val="baseline"/>
+        <w:rPr>
+          <w:rFonts w:ascii="inherit" w:hAnsi="inherit" w:cs="Helvetica"/>
+          <w:color w:val="4F4F4F"/>
+          <w:sz w:val="23"/>
+          <w:szCs w:val="23"/>
+          <w:lang w:val="en-GB"/>
+        </w:rPr>
+      </w:pPr>
+    </w:p>
+    <w:p>
+      <w:pPr>
+        <w:pStyle w:val="ListParagraph"/>
+        <w:ind w:left="0"/>
+        <w:rPr>
+          <w:b/>
+          <w:lang w:val="en-GB"/>
+        </w:rPr>
+      </w:pPr>
+      <w:r>
+        <w:rPr>
+          <w:b/>
+          <w:noProof/>
+          <w:lang w:val="en-GB"/>
+        </w:rPr>
+        <w:drawing>
+          <wp:inline distT="0" distB="0" distL="0" distR="0">
+            <wp:extent cx="5391150" cy="3048000"/>
+            <wp:effectExtent l="0" t="0" r="0" b="0"/>
+            <wp:docPr id="2" name="Picture 2"/>
+            <wp:cNvGraphicFramePr>
+              <a:graphicFrameLocks xmlns:a="http://schemas.openxmlformats.org/drawingml/2006/main" noChangeAspect="1"/>
+            </wp:cNvGraphicFramePr>
+            <a:graphic xmlns:a="http://schemas.openxmlformats.org/drawingml/2006/main">
+              <a:graphicData uri="http://schemas.openxmlformats.org/drawingml/2006/picture">
+                <pic:pic xmlns:pic="http://schemas.openxmlformats.org/drawingml/2006/picture">
+                  <pic:nvPicPr>
+                    <pic:cNvPr id="0" name="Picture 2"/>
+                    <pic:cNvPicPr>
+                      <a:picLocks noChangeAspect="1" noChangeArrowheads="1"/>
+                    </pic:cNvPicPr>
+                  </pic:nvPicPr>
+                  <pic:blipFill>
+                    <a:blip r:embed="rId13">
+                      <a:extLst>
+                        <a:ext uri="{28A0092B-C50C-407E-A947-70E740481C1C}">
+                          <a14:useLocalDpi xmlns:a14="http://schemas.microsoft.com/office/drawing/2010/main" val="0"/>
+                        </a:ext>
+                      </a:extLst>
+                    </a:blip>
+                    <a:srcRect/>
+                    <a:stretch>
+                      <a:fillRect/>
+                    </a:stretch>
+                  </pic:blipFill>
+                  <pic:spPr bwMode="auto">
+                    <a:xfrm>
+                      <a:off x="0" y="0"/>
+                      <a:ext cx="5391150" cy="3048000"/>
+                    </a:xfrm>
+                    <a:prstGeom prst="rect">
+                      <a:avLst/>
+                    </a:prstGeom>
+                    <a:noFill/>
+                    <a:ln>
+                      <a:noFill/>
+                    </a:ln>
+                  </pic:spPr>
+                </pic:pic>
+              </a:graphicData>
+            </a:graphic>
+          </wp:inline>
+        </w:drawing>
+      </w:r>
+    </w:p>
+    <w:p>
+      <w:pPr>
+        <w:pStyle w:val="ListParagraph"/>
+        <w:ind w:left="0"/>
+        <w:rPr>
+          <w:b/>
+          <w:lang w:val="en-GB"/>
+        </w:rPr>
+      </w:pPr>
+      <w:r>
+        <w:rPr>
+          <w:b/>
+          <w:noProof/>
+          <w:lang w:val="en-GB"/>
+        </w:rPr>
+        <w:lastRenderedPageBreak/>
+        <w:drawing>
+          <wp:inline distT="0" distB="0" distL="0" distR="0">
+            <wp:extent cx="5391150" cy="3190875"/>
+            <wp:effectExtent l="0" t="0" r="0" b="9525"/>
+            <wp:docPr id="4" name="Picture 4"/>
+            <wp:cNvGraphicFramePr>
+              <a:graphicFrameLocks xmlns:a="http://schemas.openxmlformats.org/drawingml/2006/main" noChangeAspect="1"/>
+            </wp:cNvGraphicFramePr>
+            <a:graphic xmlns:a="http://schemas.openxmlformats.org/drawingml/2006/main">
+              <a:graphicData uri="http://schemas.openxmlformats.org/drawingml/2006/picture">
+                <pic:pic xmlns:pic="http://schemas.openxmlformats.org/drawingml/2006/picture">
+                  <pic:nvPicPr>
+                    <pic:cNvPr id="0" name="Picture 3"/>
+                    <pic:cNvPicPr>
+                      <a:picLocks noChangeAspect="1" noChangeArrowheads="1"/>
+                    </pic:cNvPicPr>
+                  </pic:nvPicPr>
+                  <pic:blipFill>
+                    <a:blip r:embed="rId14">
+                      <a:extLst>
+                        <a:ext uri="{28A0092B-C50C-407E-A947-70E740481C1C}">
+                          <a14:useLocalDpi xmlns:a14="http://schemas.microsoft.com/office/drawing/2010/main" val="0"/>
+                        </a:ext>
+                      </a:extLst>
+                    </a:blip>
+                    <a:srcRect/>
+                    <a:stretch>
+                      <a:fillRect/>
+                    </a:stretch>
+                  </pic:blipFill>
+                  <pic:spPr bwMode="auto">
+                    <a:xfrm>
+                      <a:off x="0" y="0"/>
+                      <a:ext cx="5391150" cy="3190875"/>
+                    </a:xfrm>
+                    <a:prstGeom prst="rect">
+                      <a:avLst/>
+                    </a:prstGeom>
+                    <a:noFill/>
+                    <a:ln>
+                      <a:noFill/>
+                    </a:ln>
+                  </pic:spPr>
+                </pic:pic>
+              </a:graphicData>
+            </a:graphic>
+          </wp:inline>
+        </w:drawing>
+      </w:r>
+    </w:p>
+    <w:p>
+      <w:pPr>
+        <w:pStyle w:val="ListParagraph"/>
+        <w:ind w:left="0"/>
+        <w:rPr>
+          <w:b/>
+          <w:lang w:val="en-GB"/>
+        </w:rPr>
+      </w:pPr>
+      <w:r>
+        <w:rPr>
+          <w:b/>
+          <w:noProof/>
+          <w:lang w:val="en-GB"/>
+        </w:rPr>
+        <w:drawing>
+          <wp:inline distT="0" distB="0" distL="0" distR="0">
+            <wp:extent cx="5400675" cy="2514600"/>
+            <wp:effectExtent l="0" t="0" r="9525" b="0"/>
+            <wp:docPr id="5" name="Picture 5"/>
+            <wp:cNvGraphicFramePr>
+              <a:graphicFrameLocks xmlns:a="http://schemas.openxmlformats.org/drawingml/2006/main" noChangeAspect="1"/>
+            </wp:cNvGraphicFramePr>
+            <a:graphic xmlns:a="http://schemas.openxmlformats.org/drawingml/2006/main">
+              <a:graphicData uri="http://schemas.openxmlformats.org/drawingml/2006/picture">
+                <pic:pic xmlns:pic="http://schemas.openxmlformats.org/drawingml/2006/picture">
+                  <pic:nvPicPr>
+                    <pic:cNvPr id="0" name="Picture 4"/>
+                    <pic:cNvPicPr>
+                      <a:picLocks noChangeAspect="1" noChangeArrowheads="1"/>
+                    </pic:cNvPicPr>
+                  </pic:nvPicPr>
+                  <pic:blipFill>
+                    <a:blip r:embed="rId15">
+                      <a:extLst>
+                        <a:ext uri="{28A0092B-C50C-407E-A947-70E740481C1C}">
+                          <a14:useLocalDpi xmlns:a14="http://schemas.microsoft.com/office/drawing/2010/main" val="0"/>
+                        </a:ext>
+                      </a:extLst>
+                    </a:blip>
+                    <a:srcRect/>
+                    <a:stretch>
+                      <a:fillRect/>
+                    </a:stretch>
+                  </pic:blipFill>
+                  <pic:spPr bwMode="auto">
+                    <a:xfrm>
+                      <a:off x="0" y="0"/>
+                      <a:ext cx="5400675" cy="2514600"/>
+                    </a:xfrm>
+                    <a:prstGeom prst="rect">
+                      <a:avLst/>
+                    </a:prstGeom>
+                    <a:noFill/>
+                    <a:ln>
+                      <a:noFill/>
+                    </a:ln>
+                  </pic:spPr>
+                </pic:pic>
+              </a:graphicData>
+            </a:graphic>
+          </wp:inline>
+        </w:drawing>
+      </w:r>
+    </w:p>
+    <w:p>
+      <w:pPr>
+        <w:pStyle w:val="ListParagraph"/>
+        <w:ind w:left="0"/>
+        <w:rPr>
+          <w:b/>
+        </w:rPr>
+      </w:pPr>
+      <w:r>
+        <w:rPr>
+          <w:b/>
+          <w:noProof/>
+          <w:lang w:val="en-GB"/>
+        </w:rPr>
+        <w:drawing>
+          <wp:inline distT="0" distB="0" distL="0" distR="0">
+            <wp:extent cx="5391150" cy="2943225"/>
+            <wp:effectExtent l="0" t="0" r="0" b="9525"/>
+            <wp:docPr id="6" name="Picture 6"/>
+            <wp:cNvGraphicFramePr>
+              <a:graphicFrameLocks xmlns:a="http://schemas.openxmlformats.org/drawingml/2006/main" noChangeAspect="1"/>
+            </wp:cNvGraphicFramePr>
+            <a:graphic xmlns:a="http://schemas.openxmlformats.org/drawingml/2006/main">
+              <a:graphicData uri="http://schemas.openxmlformats.org/drawingml/2006/picture">
+                <pic:pic xmlns:pic="http://schemas.openxmlformats.org/drawingml/2006/picture">
+                  <pic:nvPicPr>
+                    <pic:cNvPr id="0" name="Picture 5"/>
+                    <pic:cNvPicPr>
+                      <a:picLocks noChangeAspect="1" noChangeArrowheads="1"/>
+                    </pic:cNvPicPr>
+                  </pic:nvPicPr>
+                  <pic:blipFill>
+                    <a:blip r:embed="rId16">
+                      <a:extLst>
+                        <a:ext uri="{28A0092B-C50C-407E-A947-70E740481C1C}">
+                          <a14:useLocalDpi xmlns:a14="http://schemas.microsoft.com/office/drawing/2010/main" val="0"/>
+                        </a:ext>
+                      </a:extLst>
+                    </a:blip>
+                    <a:srcRect/>
+                    <a:stretch>
+                      <a:fillRect/>
+                    </a:stretch>
+                  </pic:blipFill>
+                  <pic:spPr bwMode="auto">
+                    <a:xfrm>
+                      <a:off x="0" y="0"/>
+                      <a:ext cx="5391150" cy="2943225"/>
+                    </a:xfrm>
+                    <a:prstGeom prst="rect">
+                      <a:avLst/>
+                    </a:prstGeom>
+                    <a:noFill/>
+                    <a:ln>
+                      <a:noFill/>
+                    </a:ln>
+                  </pic:spPr>
+                </pic:pic>
+              </a:graphicData>
+            </a:graphic>
+          </wp:inline>
+        </w:drawing>
+      </w:r>
+    </w:p>
+    <w:p>
+      <w:pPr>
+        <w:pStyle w:val="ListParagraph"/>
+        <w:ind w:left="0"/>
+        <w:rPr>
+          <w:b/>
+        </w:rPr>
+      </w:pPr>
+      <w:r>
+        <w:rPr>
+          <w:b/>
+          <w:noProof/>
+        </w:rPr>
+        <w:lastRenderedPageBreak/>
+        <w:drawing>
+          <wp:inline distT="0" distB="0" distL="0" distR="0">
+            <wp:extent cx="5391150" cy="2819400"/>
+            <wp:effectExtent l="0" t="0" r="0" b="0"/>
+            <wp:docPr id="8" name="Picture 8"/>
+            <wp:cNvGraphicFramePr>
+              <a:graphicFrameLocks xmlns:a="http://schemas.openxmlformats.org/drawingml/2006/main" noChangeAspect="1"/>
+            </wp:cNvGraphicFramePr>
+            <a:graphic xmlns:a="http://schemas.openxmlformats.org/drawingml/2006/main">
+              <a:graphicData uri="http://schemas.openxmlformats.org/drawingml/2006/picture">
+                <pic:pic xmlns:pic="http://schemas.openxmlformats.org/drawingml/2006/picture">
+                  <pic:nvPicPr>
+                    <pic:cNvPr id="0" name="Picture 7"/>
+                    <pic:cNvPicPr>
+                      <a:picLocks noChangeAspect="1" noChangeArrowheads="1"/>
+                    </pic:cNvPicPr>
+                  </pic:nvPicPr>
+                  <pic:blipFill>
+                    <a:blip r:embed="rId17">
+                      <a:extLst>
+                        <a:ext uri="{28A0092B-C50C-407E-A947-70E740481C1C}">
+                          <a14:useLocalDpi xmlns:a14="http://schemas.microsoft.com/office/drawing/2010/main" val="0"/>
+                        </a:ext>
+                      </a:extLst>
+                    </a:blip>
+                    <a:srcRect/>
+                    <a:stretch>
+                      <a:fillRect/>
+                    </a:stretch>
+                  </pic:blipFill>
+                  <pic:spPr bwMode="auto">
+                    <a:xfrm>
+                      <a:off x="0" y="0"/>
+                      <a:ext cx="5391150" cy="2819400"/>
+                    </a:xfrm>
+                    <a:prstGeom prst="rect">
+                      <a:avLst/>
+                    </a:prstGeom>
+                    <a:noFill/>
+                    <a:ln>
+                      <a:noFill/>
+                    </a:ln>
+                  </pic:spPr>
+                </pic:pic>
+              </a:graphicData>
+            </a:graphic>
+          </wp:inline>
+        </w:drawing>
+      </w:r>
+    </w:p>
+    <w:p>
+      <w:pPr>
+        <w:pStyle w:val="ListParagraph"/>
+        <w:numPr>
+          <w:ilvl w:val="2"/>
+          <w:numId w:val="1"/>
+        </w:numPr>
+      </w:pPr>
+      <w:r>
+        <w:t>Numpy and Pandas</w:t>
+      </w:r>
+    </w:p>
+    <w:p>
+      <w:pPr>
+        <w:pStyle w:val="Heading1"/>
+        <w:shd w:val="clear" w:color="auto" w:fill="FFFFFF"/>
+        <w:spacing w:before="600" w:after="75" w:line="320" w:lineRule="atLeast"/>
+        <w:textAlignment w:val="baseline"/>
+        <w:rPr>
+          <w:rFonts w:ascii="Helvetica" w:hAnsi="Helvetica" w:cs="Helvetica"/>
+          <w:color w:val="2E3D49"/>
+          <w:sz w:val="36"/>
+          <w:szCs w:val="36"/>
+          <w:lang w:val="en-GB"/>
+        </w:rPr>
+      </w:pPr>
+      <w:proofErr w:type="spellStart"/>
+      <w:r>
+        <w:rPr>
+          <w:rFonts w:ascii="Helvetica" w:hAnsi="Helvetica" w:cs="Helvetica"/>
+          <w:color w:val="2E3D49"/>
+          <w:sz w:val="36"/>
+          <w:szCs w:val="36"/>
+          <w:lang w:val="en-GB"/>
+        </w:rPr>
+        <w:t>Numpy</w:t>
+      </w:r>
+      <w:proofErr w:type="spellEnd"/>
+      <w:r>
+        <w:rPr>
+          <w:rFonts w:ascii="Helvetica" w:hAnsi="Helvetica" w:cs="Helvetica"/>
+          <w:color w:val="2E3D49"/>
+          <w:sz w:val="36"/>
+          <w:szCs w:val="36"/>
+          <w:lang w:val="en-GB"/>
+        </w:rPr>
+        <w:t xml:space="preserve">, Pandas, and </w:t>
+      </w:r>
+      <w:proofErr w:type="spellStart"/>
+      <w:r>
+        <w:rPr>
+          <w:rFonts w:ascii="Helvetica" w:hAnsi="Helvetica" w:cs="Helvetica"/>
+          <w:color w:val="2E3D49"/>
+          <w:sz w:val="36"/>
+          <w:szCs w:val="36"/>
+          <w:lang w:val="en-GB"/>
+        </w:rPr>
+        <w:t>scikit</w:t>
+      </w:r>
+      <w:proofErr w:type="spellEnd"/>
+      <w:r>
+        <w:rPr>
+          <w:rFonts w:ascii="Helvetica" w:hAnsi="Helvetica" w:cs="Helvetica"/>
+          <w:color w:val="2E3D49"/>
+          <w:sz w:val="36"/>
+          <w:szCs w:val="36"/>
+          <w:lang w:val="en-GB"/>
+        </w:rPr>
+        <w:t>-learn Refresher</w:t>
+      </w:r>
+    </w:p>
+    <w:p>
+      <w:pPr>
+        <w:pStyle w:val="NormalWeb"/>
+        <w:shd w:val="clear" w:color="auto" w:fill="FFFFFF"/>
+        <w:spacing w:before="0" w:beforeAutospacing="0" w:after="0" w:afterAutospacing="0"/>
+        <w:textAlignment w:val="baseline"/>
+        <w:rPr>
+          <w:rFonts w:ascii="Helvetica" w:hAnsi="Helvetica" w:cs="Helvetica"/>
+          <w:color w:val="4F4F4F"/>
+          <w:lang w:val="en-GB"/>
+        </w:rPr>
+      </w:pPr>
+      <w:r>
+        <w:rPr>
+          <w:rFonts w:ascii="Helvetica" w:hAnsi="Helvetica" w:cs="Helvetica"/>
+          <w:color w:val="4F4F4F"/>
+          <w:lang w:val="en-GB"/>
+        </w:rPr>
+        <w:t>Over the next few sections, you'll learn the basics in </w:t>
+      </w:r>
+      <w:proofErr w:type="spellStart"/>
+      <w:r>
+        <w:rPr>
+          <w:rStyle w:val="Strong"/>
+          <w:rFonts w:ascii="inherit" w:hAnsi="inherit" w:cs="Helvetica"/>
+          <w:color w:val="4F4F4F"/>
+          <w:bdr w:val="none" w:sz="0" w:space="0" w:color="auto" w:frame="1"/>
+          <w:lang w:val="en-GB"/>
+        </w:rPr>
+        <w:t>Numpy</w:t>
+      </w:r>
+      <w:proofErr w:type="spellEnd"/>
+      <w:r>
+        <w:rPr>
+          <w:rFonts w:ascii="Helvetica" w:hAnsi="Helvetica" w:cs="Helvetica"/>
+          <w:color w:val="4F4F4F"/>
+          <w:lang w:val="en-GB"/>
+        </w:rPr>
+        <w:t>, </w:t>
+      </w:r>
+      <w:r>
+        <w:rPr>
+          <w:rStyle w:val="Strong"/>
+          <w:rFonts w:ascii="inherit" w:hAnsi="inherit" w:cs="Helvetica"/>
+          <w:color w:val="4F4F4F"/>
+          <w:bdr w:val="none" w:sz="0" w:space="0" w:color="auto" w:frame="1"/>
+          <w:lang w:val="en-GB"/>
+        </w:rPr>
+        <w:t>Pandas</w:t>
+      </w:r>
+      <w:r>
+        <w:rPr>
+          <w:rFonts w:ascii="Helvetica" w:hAnsi="Helvetica" w:cs="Helvetica"/>
+          <w:color w:val="4F4F4F"/>
+          <w:lang w:val="en-GB"/>
+        </w:rPr>
+        <w:t>, and </w:t>
+      </w:r>
+      <w:proofErr w:type="spellStart"/>
+      <w:r>
+        <w:rPr>
+          <w:rStyle w:val="Strong"/>
+          <w:rFonts w:ascii="inherit" w:hAnsi="inherit" w:cs="Helvetica"/>
+          <w:color w:val="4F4F4F"/>
+          <w:bdr w:val="none" w:sz="0" w:space="0" w:color="auto" w:frame="1"/>
+          <w:lang w:val="en-GB"/>
+        </w:rPr>
+        <w:t>scikit</w:t>
+      </w:r>
+      <w:proofErr w:type="spellEnd"/>
+      <w:r>
+        <w:rPr>
+          <w:rStyle w:val="Strong"/>
+          <w:rFonts w:ascii="inherit" w:hAnsi="inherit" w:cs="Helvetica"/>
+          <w:color w:val="4F4F4F"/>
+          <w:bdr w:val="none" w:sz="0" w:space="0" w:color="auto" w:frame="1"/>
+          <w:lang w:val="en-GB"/>
+        </w:rPr>
+        <w:t>-learn</w:t>
+      </w:r>
+      <w:r>
+        <w:rPr>
+          <w:rFonts w:ascii="Helvetica" w:hAnsi="Helvetica" w:cs="Helvetica"/>
+          <w:color w:val="4F4F4F"/>
+          <w:lang w:val="en-GB"/>
+        </w:rPr>
+        <w:t>, in order to train and test your machine learning models. However, if you feel that you need a more thorough introduction, here are some videos and quizzes in the </w:t>
+      </w:r>
+      <w:r>
+        <w:rPr>
+          <w:rStyle w:val="Strong"/>
+          <w:rFonts w:ascii="inherit" w:hAnsi="inherit" w:cs="Helvetica"/>
+          <w:color w:val="4F4F4F"/>
+          <w:bdr w:val="none" w:sz="0" w:space="0" w:color="auto" w:frame="1"/>
+          <w:lang w:val="en-GB"/>
+        </w:rPr>
+        <w:t>Extracurricular Section</w:t>
+      </w:r>
+      <w:r>
+        <w:rPr>
+          <w:rFonts w:ascii="Helvetica" w:hAnsi="Helvetica" w:cs="Helvetica"/>
+          <w:color w:val="4F4F4F"/>
+          <w:lang w:val="en-GB"/>
+        </w:rPr>
+        <w:t> of the course that we encourage you to check out the following content in elective part.</w:t>
+      </w:r>
+    </w:p>
+    <w:p>
+      <w:pPr>
+        <w:numPr>
+          <w:ilvl w:val="0"/>
+          <w:numId w:val="4"/>
+        </w:numPr>
+        <w:shd w:val="clear" w:color="auto" w:fill="FFFFFF"/>
+        <w:spacing w:after="0" w:line="240" w:lineRule="auto"/>
+        <w:ind w:left="0"/>
+        <w:textAlignment w:val="baseline"/>
+        <w:rPr>
+          <w:rFonts w:ascii="inherit" w:hAnsi="inherit" w:cs="Helvetica"/>
+          <w:color w:val="4F4F4F"/>
+          <w:sz w:val="23"/>
+          <w:szCs w:val="23"/>
+        </w:rPr>
+      </w:pPr>
+      <w:hyperlink r:id="rId18" w:tgtFrame="_blank" w:history="1">
+        <w:r>
+          <w:rPr>
+            <w:rStyle w:val="Hyperlink"/>
+            <w:rFonts w:ascii="inherit" w:hAnsi="inherit" w:cs="Helvetica"/>
+            <w:b/>
+            <w:bCs/>
+            <w:color w:val="02B3E4"/>
+            <w:sz w:val="23"/>
+            <w:szCs w:val="23"/>
+            <w:bdr w:val="none" w:sz="0" w:space="0" w:color="auto" w:frame="1"/>
+          </w:rPr>
+          <w:t>Numpy and Pandas Tutorial</w:t>
+        </w:r>
+      </w:hyperlink>
+    </w:p>
+    <w:p>
+      <w:pPr>
+        <w:numPr>
+          <w:ilvl w:val="0"/>
+          <w:numId w:val="4"/>
+        </w:numPr>
+        <w:shd w:val="clear" w:color="auto" w:fill="FFFFFF"/>
+        <w:spacing w:after="0" w:line="240" w:lineRule="auto"/>
+        <w:ind w:left="0"/>
+        <w:textAlignment w:val="baseline"/>
+        <w:rPr>
+          <w:rFonts w:ascii="inherit" w:hAnsi="inherit" w:cs="Helvetica"/>
+          <w:color w:val="4F4F4F"/>
+          <w:sz w:val="23"/>
+          <w:szCs w:val="23"/>
+        </w:rPr>
+      </w:pPr>
+      <w:hyperlink r:id="rId19" w:tgtFrame="_blank" w:history="1">
+        <w:r>
+          <w:rPr>
+            <w:rStyle w:val="Hyperlink"/>
+            <w:rFonts w:ascii="inherit" w:hAnsi="inherit" w:cs="Helvetica"/>
+            <w:b/>
+            <w:bCs/>
+            <w:color w:val="02B3E4"/>
+            <w:sz w:val="23"/>
+            <w:szCs w:val="23"/>
+            <w:bdr w:val="none" w:sz="0" w:space="0" w:color="auto" w:frame="1"/>
+          </w:rPr>
+          <w:t>Scikit Learn Tutorial</w:t>
+        </w:r>
+      </w:hyperlink>
+    </w:p>
+    <w:p>
+      <w:pPr>
+        <w:ind w:left="1980"/>
+      </w:pPr>
+    </w:p>
+    <w:p>
+      <w:pPr>
+        <w:pStyle w:val="ListParagraph"/>
+        <w:numPr>
+          <w:ilvl w:val="2"/>
+          <w:numId w:val="1"/>
+        </w:numPr>
+      </w:pPr>
+      <w:r>
+        <w:t>Tuning Parameters Automatically</w:t>
+      </w:r>
+    </w:p>
+    <w:p>
+      <w:pPr>
         <w:pStyle w:val="ListParagraph"/>
         <w:ind w:left="2160"/>
         <w:rPr>
-          <w:lang w:val="en-GB"/>
-        </w:rPr>
-      </w:pPr>
+          <w:b/>
+          <w:lang w:val="en-GB"/>
+        </w:rPr>
+      </w:pPr>
+      <w:r>
+        <w:rPr>
+          <w:b/>
+          <w:lang w:val="en-GB"/>
+        </w:rPr>
+        <w:t>How to train, test, evaluate and validate models</w:t>
+      </w:r>
+      <w:r>
+        <w:rPr>
+          <w:b/>
+          <w:lang w:val="en-GB"/>
+        </w:rPr>
+        <w:t xml:space="preserve"> in order to make the best decisions with our data.</w:t>
+      </w:r>
+    </w:p>
+    <w:p>
+      <w:pPr>
+        <w:pStyle w:val="ListParagraph"/>
+        <w:numPr>
+          <w:ilvl w:val="2"/>
+          <w:numId w:val="1"/>
+        </w:numPr>
+      </w:pPr>
+      <w:r>
+        <w:t>Data Refresher</w:t>
+      </w:r>
+    </w:p>
+    <w:p>
+      <w:pPr>
+        <w:pStyle w:val="Heading1"/>
+        <w:shd w:val="clear" w:color="auto" w:fill="FFFFFF"/>
+        <w:spacing w:before="600" w:after="75" w:line="320" w:lineRule="atLeast"/>
+        <w:textAlignment w:val="baseline"/>
+        <w:rPr>
+          <w:rFonts w:ascii="Helvetica" w:hAnsi="Helvetica" w:cs="Helvetica"/>
+          <w:color w:val="2E3D49"/>
+          <w:sz w:val="36"/>
+          <w:szCs w:val="36"/>
+          <w:lang w:val="en-GB"/>
+        </w:rPr>
+      </w:pPr>
+      <w:r>
+        <w:rPr>
+          <w:rFonts w:ascii="Helvetica" w:hAnsi="Helvetica" w:cs="Helvetica"/>
+          <w:color w:val="2E3D49"/>
+          <w:sz w:val="36"/>
+          <w:szCs w:val="36"/>
+          <w:lang w:val="en-GB"/>
+        </w:rPr>
+        <w:t>Data Refresher</w:t>
+      </w:r>
+    </w:p>
+    <w:p>
+      <w:pPr>
+        <w:pStyle w:val="NormalWeb"/>
+        <w:shd w:val="clear" w:color="auto" w:fill="FFFFFF"/>
+        <w:spacing w:before="0" w:beforeAutospacing="0" w:after="0" w:afterAutospacing="0"/>
+        <w:textAlignment w:val="baseline"/>
+        <w:rPr>
+          <w:rFonts w:ascii="Helvetica" w:hAnsi="Helvetica" w:cs="Helvetica"/>
+          <w:color w:val="4F4F4F"/>
+          <w:lang w:val="en-GB"/>
+        </w:rPr>
+      </w:pPr>
+      <w:r>
+        <w:rPr>
+          <w:rFonts w:ascii="Helvetica" w:hAnsi="Helvetica" w:cs="Helvetica"/>
+          <w:color w:val="4F4F4F"/>
+          <w:lang w:val="en-GB"/>
+        </w:rPr>
+        <w:t>If you have previously played with data, and have an intuition about it, you can click on next. However, if you'd like to get some practice into what types of data there are, and get a hands-on exercise working on real data, here are some links in the </w:t>
+      </w:r>
+      <w:r>
+        <w:rPr>
+          <w:rStyle w:val="Strong"/>
+          <w:rFonts w:ascii="inherit" w:hAnsi="inherit" w:cs="Helvetica"/>
+          <w:color w:val="4F4F4F"/>
+          <w:bdr w:val="none" w:sz="0" w:space="0" w:color="auto" w:frame="1"/>
+          <w:lang w:val="en-GB"/>
+        </w:rPr>
+        <w:t>Extracurricular Section</w:t>
+      </w:r>
+      <w:r>
+        <w:rPr>
+          <w:rFonts w:ascii="Helvetica" w:hAnsi="Helvetica" w:cs="Helvetica"/>
+          <w:color w:val="4F4F4F"/>
+          <w:lang w:val="en-GB"/>
+        </w:rPr>
+        <w:t> that we encourage you to look at.</w:t>
+      </w:r>
+    </w:p>
+    <w:p>
+      <w:pPr>
+        <w:numPr>
+          <w:ilvl w:val="0"/>
+          <w:numId w:val="5"/>
+        </w:numPr>
+        <w:shd w:val="clear" w:color="auto" w:fill="FFFFFF"/>
+        <w:spacing w:after="0" w:line="240" w:lineRule="auto"/>
+        <w:ind w:left="0"/>
+        <w:textAlignment w:val="baseline"/>
+        <w:rPr>
+          <w:rFonts w:ascii="inherit" w:hAnsi="inherit" w:cs="Helvetica"/>
+          <w:color w:val="4F4F4F"/>
+          <w:sz w:val="23"/>
+          <w:szCs w:val="23"/>
+          <w:lang w:val="en-GB"/>
+        </w:rPr>
+      </w:pPr>
+      <w:hyperlink r:id="rId20" w:tgtFrame="_blank" w:history="1">
+        <w:r>
+          <w:rPr>
+            <w:rStyle w:val="Hyperlink"/>
+            <w:rFonts w:ascii="inherit" w:hAnsi="inherit" w:cs="Helvetica"/>
+            <w:b/>
+            <w:bCs/>
+            <w:color w:val="02B3E4"/>
+            <w:sz w:val="23"/>
+            <w:szCs w:val="23"/>
+            <w:bdr w:val="none" w:sz="0" w:space="0" w:color="auto" w:frame="1"/>
+            <w:lang w:val="en-GB"/>
+          </w:rPr>
+          <w:t>Nature of Data</w:t>
+        </w:r>
+      </w:hyperlink>
+      <w:r>
+        <w:rPr>
+          <w:rFonts w:ascii="inherit" w:hAnsi="inherit" w:cs="Helvetica"/>
+          <w:color w:val="4F4F4F"/>
+          <w:sz w:val="23"/>
+          <w:szCs w:val="23"/>
+          <w:lang w:val="en-GB"/>
+        </w:rPr>
+        <w:t>: Types of data (numerical, categorical, time series, etc.)</w:t>
+      </w:r>
+    </w:p>
+    <w:p>
+      <w:pPr>
+        <w:pStyle w:val="ListParagraph"/>
+        <w:numPr>
+          <w:ilvl w:val="0"/>
+          <w:numId w:val="5"/>
+        </w:numPr>
+        <w:rPr>
+          <w:lang w:val="en-GB"/>
+        </w:rPr>
+      </w:pPr>
+      <w:r>
+        <w:rPr>
+          <w:lang w:val="en-GB"/>
+        </w:rPr>
+        <w:t>Data types 1 – Numeric Data</w:t>
+      </w:r>
+    </w:p>
+    <w:p>
+      <w:pPr>
+        <w:pStyle w:val="ListParagraph"/>
+        <w:numPr>
+          <w:ilvl w:val="1"/>
+          <w:numId w:val="5"/>
+        </w:numPr>
+        <w:rPr>
+          <w:lang w:val="en-GB"/>
+        </w:rPr>
+      </w:pPr>
+      <w:r>
+        <w:rPr>
+          <w:lang w:val="en-GB"/>
+        </w:rPr>
+        <w:t>Discrete or continuous</w:t>
+      </w:r>
+    </w:p>
+    <w:p>
+      <w:pPr>
+        <w:pStyle w:val="ListParagraph"/>
+        <w:numPr>
+          <w:ilvl w:val="0"/>
+          <w:numId w:val="5"/>
+        </w:numPr>
+        <w:rPr>
+          <w:lang w:val="en-GB"/>
+        </w:rPr>
+      </w:pPr>
+      <w:r>
+        <w:rPr>
+          <w:lang w:val="en-GB"/>
+        </w:rPr>
+        <w:t>Data types 2 – Categorical Data</w:t>
+      </w:r>
+    </w:p>
+    <w:p>
+      <w:pPr>
+        <w:pStyle w:val="ListParagraph"/>
+        <w:numPr>
+          <w:ilvl w:val="1"/>
+          <w:numId w:val="5"/>
+        </w:numPr>
+        <w:rPr>
+          <w:lang w:val="en-GB"/>
+        </w:rPr>
+      </w:pPr>
+      <w:r>
+        <w:rPr>
+          <w:lang w:val="en-GB"/>
+        </w:rPr>
+        <w:t>Represents characteristics, can take on numerical values, but they don’t have mathematical meaning</w:t>
+      </w:r>
+      <w:r>
+        <w:rPr>
+          <w:lang w:val="en-GB"/>
+        </w:rPr>
+        <w:t xml:space="preserve"> (1 – male, 2 – female)</w:t>
+      </w:r>
+    </w:p>
+    <w:p>
+      <w:pPr>
+        <w:pStyle w:val="ListParagraph"/>
+        <w:numPr>
+          <w:ilvl w:val="1"/>
+          <w:numId w:val="5"/>
+        </w:numPr>
+        <w:rPr>
+          <w:lang w:val="en-GB"/>
+        </w:rPr>
+      </w:pPr>
+      <w:r>
+        <w:rPr>
+          <w:lang w:val="en-GB"/>
+        </w:rPr>
+        <w:t>Ordinal data (very low, low, average, high, very high)</w:t>
+      </w:r>
       <w:bookmarkStart w:id="0" w:name="_GoBack"/>
       <w:bookmarkEnd w:id="0"/>
     </w:p>
@@ -1777,37 +2608,171 @@
       <w:pPr>
         <w:pStyle w:val="ListParagraph"/>
         <w:numPr>
-          <w:ilvl w:val="2"/>
-          <w:numId w:val="1"/>
-        </w:numPr>
-      </w:pPr>
-      <w:r>
-        <w:t>Numpy and Pandas</w:t>
-      </w:r>
-    </w:p>
-    <w:p>
-      <w:pPr>
-        <w:pStyle w:val="ListParagraph"/>
-        <w:numPr>
-          <w:ilvl w:val="2"/>
-          <w:numId w:val="1"/>
-        </w:numPr>
-      </w:pPr>
-      <w:r>
-        <w:t>Tuning Parameters Automatically</w:t>
-      </w:r>
-    </w:p>
-    <w:p>
-      <w:pPr>
-        <w:pStyle w:val="ListParagraph"/>
-        <w:numPr>
-          <w:ilvl w:val="2"/>
-          <w:numId w:val="1"/>
-        </w:numPr>
-      </w:pPr>
-      <w:r>
-        <w:t>Data Refresher</w:t>
-      </w:r>
+          <w:ilvl w:val="0"/>
+          <w:numId w:val="5"/>
+        </w:numPr>
+        <w:rPr>
+          <w:lang w:val="en-GB"/>
+        </w:rPr>
+      </w:pPr>
+      <w:r>
+        <w:rPr>
+          <w:lang w:val="en-GB"/>
+        </w:rPr>
+        <w:t>Data types 3 – Time Series Data</w:t>
+      </w:r>
+    </w:p>
+    <w:p>
+      <w:pPr>
+        <w:pStyle w:val="ListParagraph"/>
+        <w:numPr>
+          <w:ilvl w:val="0"/>
+          <w:numId w:val="5"/>
+        </w:numPr>
+        <w:rPr>
+          <w:lang w:val="en-GB"/>
+        </w:rPr>
+      </w:pPr>
+      <w:r>
+        <w:rPr>
+          <w:lang w:val="en-GB"/>
+        </w:rPr>
+        <w:lastRenderedPageBreak/>
+        <w:t>Treatment of categorial data</w:t>
+      </w:r>
+    </w:p>
+    <w:p>
+      <w:pPr>
+        <w:pStyle w:val="ListParagraph"/>
+        <w:numPr>
+          <w:ilvl w:val="0"/>
+          <w:numId w:val="5"/>
+        </w:numPr>
+        <w:rPr>
+          <w:lang w:val="en-GB"/>
+        </w:rPr>
+      </w:pPr>
+      <w:r>
+        <w:rPr>
+          <w:lang w:val="en-GB"/>
+        </w:rPr>
+        <w:t xml:space="preserve">Encoding using </w:t>
+      </w:r>
+      <w:proofErr w:type="spellStart"/>
+      <w:r>
+        <w:rPr>
+          <w:lang w:val="en-GB"/>
+        </w:rPr>
+        <w:t>sklearn</w:t>
+      </w:r>
+      <w:proofErr w:type="spellEnd"/>
+    </w:p>
+    <w:p>
+      <w:pPr>
+        <w:pStyle w:val="ListParagraph"/>
+        <w:numPr>
+          <w:ilvl w:val="0"/>
+          <w:numId w:val="5"/>
+        </w:numPr>
+        <w:rPr>
+          <w:lang w:val="en-GB"/>
+        </w:rPr>
+      </w:pPr>
+      <w:r>
+        <w:rPr>
+          <w:lang w:val="en-GB"/>
+        </w:rPr>
+        <w:t>Quiz: One-Hot Encoding</w:t>
+      </w:r>
+    </w:p>
+    <w:p>
+      <w:pPr>
+        <w:pStyle w:val="ListParagraph"/>
+        <w:numPr>
+          <w:ilvl w:val="0"/>
+          <w:numId w:val="5"/>
+        </w:numPr>
+        <w:rPr>
+          <w:lang w:val="en-GB"/>
+        </w:rPr>
+      </w:pPr>
+      <w:r>
+        <w:rPr>
+          <w:lang w:val="en-GB"/>
+        </w:rPr>
+        <w:t>Time series data leakage</w:t>
+      </w:r>
+    </w:p>
+    <w:p>
+      <w:pPr>
+        <w:pStyle w:val="ListParagraph"/>
+        <w:numPr>
+          <w:ilvl w:val="0"/>
+          <w:numId w:val="5"/>
+        </w:numPr>
+        <w:rPr>
+          <w:lang w:val="en-GB"/>
+        </w:rPr>
+      </w:pPr>
+      <w:r>
+        <w:rPr>
+          <w:lang w:val="en-GB"/>
+        </w:rPr>
+        <w:t>A hands-on example</w:t>
+      </w:r>
+    </w:p>
+    <w:p>
+      <w:pPr>
+        <w:numPr>
+          <w:ilvl w:val="0"/>
+          <w:numId w:val="5"/>
+        </w:numPr>
+        <w:shd w:val="clear" w:color="auto" w:fill="FFFFFF"/>
+        <w:spacing w:after="0" w:line="240" w:lineRule="auto"/>
+        <w:ind w:left="0"/>
+        <w:textAlignment w:val="baseline"/>
+        <w:rPr>
+          <w:rFonts w:ascii="inherit" w:hAnsi="inherit" w:cs="Helvetica"/>
+          <w:color w:val="4F4F4F"/>
+          <w:sz w:val="23"/>
+          <w:szCs w:val="23"/>
+          <w:lang w:val="en-GB"/>
+        </w:rPr>
+      </w:pPr>
+      <w:hyperlink r:id="rId21" w:tgtFrame="_blank" w:history="1">
+        <w:r>
+          <w:rPr>
+            <w:rStyle w:val="Hyperlink"/>
+            <w:rFonts w:ascii="inherit" w:hAnsi="inherit" w:cs="Helvetica"/>
+            <w:b/>
+            <w:bCs/>
+            <w:color w:val="02B3E4"/>
+            <w:sz w:val="23"/>
+            <w:szCs w:val="23"/>
+            <w:bdr w:val="none" w:sz="0" w:space="0" w:color="auto" w:frame="1"/>
+            <w:lang w:val="en-GB"/>
+          </w:rPr>
+          <w:t>Datasets and Questions</w:t>
+        </w:r>
+      </w:hyperlink>
+      <w:r>
+        <w:rPr>
+          <w:rFonts w:ascii="inherit" w:hAnsi="inherit" w:cs="Helvetica"/>
+          <w:color w:val="4F4F4F"/>
+          <w:sz w:val="23"/>
+          <w:szCs w:val="23"/>
+          <w:lang w:val="en-GB"/>
+        </w:rPr>
+        <w:t>: A thorough exercise on Enron Data where you can apply the previously learned concepts.</w:t>
+      </w:r>
+    </w:p>
+    <w:p>
+      <w:pPr>
+        <w:ind w:left="1980"/>
+        <w:rPr>
+          <w:lang w:val="en-GB"/>
+        </w:rPr>
+      </w:pPr>
     </w:p>
     <w:p>
       <w:pPr>
@@ -1966,95 +2931,9 @@
 <file path=word/numbering.xml><?xml version="1.0" encoding="utf-8"?>
 <w:numbering xmlns:wpc="http://schemas.microsoft.com/office/word/2010/wordprocessingCanvas" xmlns:cx="http://schemas.microsoft.com/office/drawing/2014/chartex" xmlns:cx1="http://schemas.microsoft.com/office/drawing/2015/9/8/chartex" xmlns:cx2="http://schemas.microsoft.com/office/drawing/2015/10/21/chartex" xmlns:cx3="http://schemas.microsoft.com/office/drawing/2016/5/9/chartex" xmlns:cx4="http://schemas.microsoft.com/office/drawing/2016/5/10/chartex" xmlns:cx5="http://schemas.microsoft.com/office/drawing/2016/5/11/chartex" xmlns:cx6="http://schemas.microsoft.com/office/drawing/2016/5/12/chartex" xmlns:cx7="http://schemas.microsoft.com/office/drawing/2016/5/13/chartex" xmlns:cx8="http://schemas.microsoft.com/office/drawing/2016/5/14/chartex" xmlns:mc="http://schemas.openxmlformats.org/markup-compatibility/2006" xmlns:aink="http://schemas.microsoft.com/office/drawing/2016/ink" xmlns:am3d="http://schemas.microsoft.com/office/drawing/2017/model3d" xmlns:o="urn:schemas-microsoft-com:office:office" xmlns:r="http://schemas.openxmlformats.org/officeDocument/2006/relationships" xmlns:m="http://schemas.openxmlformats.org/officeDocument/2006/math" xmlns:v="urn:schemas-microsoft-com:vml" xmlns:wp14="http://schemas.microsoft.com/office/word/2010/wordprocessingDrawing" xmlns:wp="http://schemas.openxmlformats.org/drawingml/2006/wordprocessingDrawing" xmlns:w10="urn:schemas-microsoft-com:office:word" xmlns:w="http://schemas.openxmlformats.org/wordprocessingml/2006/main" xmlns:w14="http://schemas.microsoft.com/office/word/2010/wordml" xmlns:w15="http://schemas.microsoft.com/office/word/2012/wordml" xmlns:w16cid="http://schemas.microsoft.com/office/word/2016/wordml/cid" xmlns:w16se="http://schemas.microsoft.com/office/word/2015/wordml/symex" xmlns:wpg="http://schemas.microsoft.com/office/word/2010/wordprocessingGroup" xmlns:wpi="http://schemas.microsoft.com/office/word/2010/wordprocessingInk" xmlns:wne="http://schemas.microsoft.com/office/word/2006/wordml" xmlns:wps="http://schemas.microsoft.com/office/word/2010/wordprocessingShape" mc:Ignorable="w14 w15 w16se w16cid wp14">
   <w:abstractNum w:abstractNumId="0" w15:restartNumberingAfterBreak="0">
-    <w:nsid w:val="53F24188"/>
-    <w:multiLevelType w:val="hybridMultilevel"/>
-    <w:tmpl w:val="BCF8106E"/>
-    <w:lvl w:ilvl="0" w:tplc="0416000F">
-      <w:start w:val="1"/>
-      <w:numFmt w:val="decimal"/>
-      <w:lvlText w:val="%1."/>
-      <w:lvlJc w:val="left"/>
-      <w:pPr>
-        <w:ind w:left="720" w:hanging="360"/>
-      </w:pPr>
-    </w:lvl>
-    <w:lvl w:ilvl="1" w:tplc="0416000F">
-      <w:start w:val="1"/>
-      <w:numFmt w:val="decimal"/>
-      <w:lvlText w:val="%2."/>
-      <w:lvlJc w:val="left"/>
-      <w:pPr>
-        <w:ind w:left="1440" w:hanging="360"/>
-      </w:pPr>
-    </w:lvl>
-    <w:lvl w:ilvl="2" w:tplc="0416000F">
-      <w:start w:val="1"/>
-      <w:numFmt w:val="decimal"/>
-      <w:lvlText w:val="%3."/>
-      <w:lvlJc w:val="left"/>
-      <w:pPr>
-        <w:ind w:left="2160" w:hanging="180"/>
-      </w:pPr>
-    </w:lvl>
-    <w:lvl w:ilvl="3" w:tplc="0416000F">
-      <w:start w:val="1"/>
-      <w:numFmt w:val="decimal"/>
-      <w:lvlText w:val="%4."/>
-      <w:lvlJc w:val="left"/>
-      <w:pPr>
-        <w:ind w:left="2880" w:hanging="360"/>
-      </w:pPr>
-    </w:lvl>
-    <w:lvl w:ilvl="4" w:tplc="04160019" w:tentative="1">
-      <w:start w:val="1"/>
-      <w:numFmt w:val="lowerLetter"/>
-      <w:lvlText w:val="%5."/>
-      <w:lvlJc w:val="left"/>
-      <w:pPr>
-        <w:ind w:left="3600" w:hanging="360"/>
-      </w:pPr>
-    </w:lvl>
-    <w:lvl w:ilvl="5" w:tplc="0416001B" w:tentative="1">
-      <w:start w:val="1"/>
-      <w:numFmt w:val="lowerRoman"/>
-      <w:lvlText w:val="%6."/>
-      <w:lvlJc w:val="right"/>
-      <w:pPr>
-        <w:ind w:left="4320" w:hanging="180"/>
-      </w:pPr>
-    </w:lvl>
-    <w:lvl w:ilvl="6" w:tplc="0416000F" w:tentative="1">
-      <w:start w:val="1"/>
-      <w:numFmt w:val="decimal"/>
-      <w:lvlText w:val="%7."/>
-      <w:lvlJc w:val="left"/>
-      <w:pPr>
-        <w:ind w:left="5040" w:hanging="360"/>
-      </w:pPr>
-    </w:lvl>
-    <w:lvl w:ilvl="7" w:tplc="04160019" w:tentative="1">
-      <w:start w:val="1"/>
-      <w:numFmt w:val="lowerLetter"/>
-      <w:lvlText w:val="%8."/>
-      <w:lvlJc w:val="left"/>
-      <w:pPr>
-        <w:ind w:left="5760" w:hanging="360"/>
-      </w:pPr>
-    </w:lvl>
-    <w:lvl w:ilvl="8" w:tplc="0416001B" w:tentative="1">
-      <w:start w:val="1"/>
-      <w:numFmt w:val="lowerRoman"/>
-      <w:lvlText w:val="%9."/>
-      <w:lvlJc w:val="right"/>
-      <w:pPr>
-        <w:ind w:left="6480" w:hanging="180"/>
-      </w:pPr>
-    </w:lvl>
-  </w:abstractNum>
-  <w:abstractNum w:abstractNumId="1" w15:restartNumberingAfterBreak="0">
-    <w:nsid w:val="68E44262"/>
+    <w:nsid w:val="4224191B"/>
     <w:multiLevelType w:val="multilevel"/>
-    <w:tmpl w:val="F0F0F13A"/>
+    <w:tmpl w:val="9514CE00"/>
     <w:lvl w:ilvl="0">
       <w:start w:val="1"/>
       <w:numFmt w:val="bullet"/>
@@ -2200,7 +3079,242 @@
       </w:rPr>
     </w:lvl>
   </w:abstractNum>
+  <w:abstractNum w:abstractNumId="1" w15:restartNumberingAfterBreak="0">
+    <w:nsid w:val="53F24188"/>
+    <w:multiLevelType w:val="hybridMultilevel"/>
+    <w:tmpl w:val="BCF8106E"/>
+    <w:lvl w:ilvl="0" w:tplc="0416000F">
+      <w:start w:val="1"/>
+      <w:numFmt w:val="decimal"/>
+      <w:lvlText w:val="%1."/>
+      <w:lvlJc w:val="left"/>
+      <w:pPr>
+        <w:ind w:left="720" w:hanging="360"/>
+      </w:pPr>
+    </w:lvl>
+    <w:lvl w:ilvl="1" w:tplc="0416000F">
+      <w:start w:val="1"/>
+      <w:numFmt w:val="decimal"/>
+      <w:lvlText w:val="%2."/>
+      <w:lvlJc w:val="left"/>
+      <w:pPr>
+        <w:ind w:left="1440" w:hanging="360"/>
+      </w:pPr>
+    </w:lvl>
+    <w:lvl w:ilvl="2" w:tplc="0416000F">
+      <w:start w:val="1"/>
+      <w:numFmt w:val="decimal"/>
+      <w:lvlText w:val="%3."/>
+      <w:lvlJc w:val="left"/>
+      <w:pPr>
+        <w:ind w:left="2160" w:hanging="180"/>
+      </w:pPr>
+    </w:lvl>
+    <w:lvl w:ilvl="3" w:tplc="0416000F">
+      <w:start w:val="1"/>
+      <w:numFmt w:val="decimal"/>
+      <w:lvlText w:val="%4."/>
+      <w:lvlJc w:val="left"/>
+      <w:pPr>
+        <w:ind w:left="2880" w:hanging="360"/>
+      </w:pPr>
+    </w:lvl>
+    <w:lvl w:ilvl="4" w:tplc="04160019" w:tentative="1">
+      <w:start w:val="1"/>
+      <w:numFmt w:val="lowerLetter"/>
+      <w:lvlText w:val="%5."/>
+      <w:lvlJc w:val="left"/>
+      <w:pPr>
+        <w:ind w:left="3600" w:hanging="360"/>
+      </w:pPr>
+    </w:lvl>
+    <w:lvl w:ilvl="5" w:tplc="0416001B" w:tentative="1">
+      <w:start w:val="1"/>
+      <w:numFmt w:val="lowerRoman"/>
+      <w:lvlText w:val="%6."/>
+      <w:lvlJc w:val="right"/>
+      <w:pPr>
+        <w:ind w:left="4320" w:hanging="180"/>
+      </w:pPr>
+    </w:lvl>
+    <w:lvl w:ilvl="6" w:tplc="0416000F" w:tentative="1">
+      <w:start w:val="1"/>
+      <w:numFmt w:val="decimal"/>
+      <w:lvlText w:val="%7."/>
+      <w:lvlJc w:val="left"/>
+      <w:pPr>
+        <w:ind w:left="5040" w:hanging="360"/>
+      </w:pPr>
+    </w:lvl>
+    <w:lvl w:ilvl="7" w:tplc="04160019" w:tentative="1">
+      <w:start w:val="1"/>
+      <w:numFmt w:val="lowerLetter"/>
+      <w:lvlText w:val="%8."/>
+      <w:lvlJc w:val="left"/>
+      <w:pPr>
+        <w:ind w:left="5760" w:hanging="360"/>
+      </w:pPr>
+    </w:lvl>
+    <w:lvl w:ilvl="8" w:tplc="0416001B" w:tentative="1">
+      <w:start w:val="1"/>
+      <w:numFmt w:val="lowerRoman"/>
+      <w:lvlText w:val="%9."/>
+      <w:lvlJc w:val="right"/>
+      <w:pPr>
+        <w:ind w:left="6480" w:hanging="180"/>
+      </w:pPr>
+    </w:lvl>
+  </w:abstractNum>
   <w:abstractNum w:abstractNumId="2" w15:restartNumberingAfterBreak="0">
+    <w:nsid w:val="68E44262"/>
+    <w:multiLevelType w:val="multilevel"/>
+    <w:tmpl w:val="F0F0F13A"/>
+    <w:lvl w:ilvl="0">
+      <w:start w:val="1"/>
+      <w:numFmt w:val="bullet"/>
+      <w:lvlText w:val=""/>
+      <w:lvlJc w:val="left"/>
+      <w:pPr>
+        <w:tabs>
+          <w:tab w:val="num" w:pos="720"/>
+        </w:tabs>
+        <w:ind w:left="720" w:hanging="360"/>
+      </w:pPr>
+      <w:rPr>
+        <w:rFonts w:ascii="Symbol" w:hAnsi="Symbol" w:hint="default"/>
+        <w:sz w:val="20"/>
+      </w:rPr>
+    </w:lvl>
+    <w:lvl w:ilvl="1">
+      <w:start w:val="1"/>
+      <w:numFmt w:val="bullet"/>
+      <w:lvlText w:val=""/>
+      <w:lvlJc w:val="left"/>
+      <w:pPr>
+        <w:tabs>
+          <w:tab w:val="num" w:pos="1440"/>
+        </w:tabs>
+        <w:ind w:left="1440" w:hanging="360"/>
+      </w:pPr>
+      <w:rPr>
+        <w:rFonts w:ascii="Symbol" w:hAnsi="Symbol" w:hint="default"/>
+        <w:sz w:val="20"/>
+      </w:rPr>
+    </w:lvl>
+    <w:lvl w:ilvl="2" w:tentative="1">
+      <w:start w:val="1"/>
+      <w:numFmt w:val="bullet"/>
+      <w:lvlText w:val=""/>
+      <w:lvlJc w:val="left"/>
+      <w:pPr>
+        <w:tabs>
+          <w:tab w:val="num" w:pos="2160"/>
+        </w:tabs>
+        <w:ind w:left="2160" w:hanging="360"/>
+      </w:pPr>
+      <w:rPr>
+        <w:rFonts w:ascii="Symbol" w:hAnsi="Symbol" w:hint="default"/>
+        <w:sz w:val="20"/>
+      </w:rPr>
+    </w:lvl>
+    <w:lvl w:ilvl="3" w:tentative="1">
+      <w:start w:val="1"/>
+      <w:numFmt w:val="bullet"/>
+      <w:lvlText w:val=""/>
+      <w:lvlJc w:val="left"/>
+      <w:pPr>
+        <w:tabs>
+          <w:tab w:val="num" w:pos="2880"/>
+        </w:tabs>
+        <w:ind w:left="2880" w:hanging="360"/>
+      </w:pPr>
+      <w:rPr>
+        <w:rFonts w:ascii="Symbol" w:hAnsi="Symbol" w:hint="default"/>
+        <w:sz w:val="20"/>
+      </w:rPr>
+    </w:lvl>
+    <w:lvl w:ilvl="4" w:tentative="1">
+      <w:start w:val="1"/>
+      <w:numFmt w:val="bullet"/>
+      <w:lvlText w:val=""/>
+      <w:lvlJc w:val="left"/>
+      <w:pPr>
+        <w:tabs>
+          <w:tab w:val="num" w:pos="3600"/>
+        </w:tabs>
+        <w:ind w:left="3600" w:hanging="360"/>
+      </w:pPr>
+      <w:rPr>
+        <w:rFonts w:ascii="Symbol" w:hAnsi="Symbol" w:hint="default"/>
+        <w:sz w:val="20"/>
+      </w:rPr>
+    </w:lvl>
+    <w:lvl w:ilvl="5" w:tentative="1">
+      <w:start w:val="1"/>
+      <w:numFmt w:val="bullet"/>
+      <w:lvlText w:val=""/>
+      <w:lvlJc w:val="left"/>
+      <w:pPr>
+        <w:tabs>
+          <w:tab w:val="num" w:pos="4320"/>
+        </w:tabs>
+        <w:ind w:left="4320" w:hanging="360"/>
+      </w:pPr>
+      <w:rPr>
+        <w:rFonts w:ascii="Symbol" w:hAnsi="Symbol" w:hint="default"/>
+        <w:sz w:val="20"/>
+      </w:rPr>
+    </w:lvl>
+    <w:lvl w:ilvl="6" w:tentative="1">
+      <w:start w:val="1"/>
+      <w:numFmt w:val="bullet"/>
+      <w:lvlText w:val=""/>
+      <w:lvlJc w:val="left"/>
+      <w:pPr>
+        <w:tabs>
+          <w:tab w:val="num" w:pos="5040"/>
+        </w:tabs>
+        <w:ind w:left="5040" w:hanging="360"/>
+      </w:pPr>
+      <w:rPr>
+        <w:rFonts w:ascii="Symbol" w:hAnsi="Symbol" w:hint="default"/>
+        <w:sz w:val="20"/>
+      </w:rPr>
+    </w:lvl>
+    <w:lvl w:ilvl="7" w:tentative="1">
+      <w:start w:val="1"/>
+      <w:numFmt w:val="bullet"/>
+      <w:lvlText w:val=""/>
+      <w:lvlJc w:val="left"/>
+      <w:pPr>
+        <w:tabs>
+          <w:tab w:val="num" w:pos="5760"/>
+        </w:tabs>
+        <w:ind w:left="5760" w:hanging="360"/>
+      </w:pPr>
+      <w:rPr>
+        <w:rFonts w:ascii="Symbol" w:hAnsi="Symbol" w:hint="default"/>
+        <w:sz w:val="20"/>
+      </w:rPr>
+    </w:lvl>
+    <w:lvl w:ilvl="8" w:tentative="1">
+      <w:start w:val="1"/>
+      <w:numFmt w:val="bullet"/>
+      <w:lvlText w:val=""/>
+      <w:lvlJc w:val="left"/>
+      <w:pPr>
+        <w:tabs>
+          <w:tab w:val="num" w:pos="6480"/>
+        </w:tabs>
+        <w:ind w:left="6480" w:hanging="360"/>
+      </w:pPr>
+      <w:rPr>
+        <w:rFonts w:ascii="Symbol" w:hAnsi="Symbol" w:hint="default"/>
+        <w:sz w:val="20"/>
+      </w:rPr>
+    </w:lvl>
+  </w:abstractNum>
+  <w:abstractNum w:abstractNumId="3" w15:restartNumberingAfterBreak="0">
     <w:nsid w:val="6CFA7935"/>
     <w:multiLevelType w:val="multilevel"/>
     <w:tmpl w:val="4BF08ABA"/>
@@ -2349,14 +3463,169 @@
       </w:rPr>
     </w:lvl>
   </w:abstractNum>
+  <w:abstractNum w:abstractNumId="4" w15:restartNumberingAfterBreak="0">
+    <w:nsid w:val="7D9F1712"/>
+    <w:multiLevelType w:val="multilevel"/>
+    <w:tmpl w:val="A46EC09C"/>
+    <w:lvl w:ilvl="0">
+      <w:start w:val="1"/>
+      <w:numFmt w:val="bullet"/>
+      <w:lvlText w:val=""/>
+      <w:lvlJc w:val="left"/>
+      <w:pPr>
+        <w:tabs>
+          <w:tab w:val="num" w:pos="720"/>
+        </w:tabs>
+        <w:ind w:left="720" w:hanging="360"/>
+      </w:pPr>
+      <w:rPr>
+        <w:rFonts w:ascii="Symbol" w:hAnsi="Symbol" w:hint="default"/>
+        <w:sz w:val="20"/>
+      </w:rPr>
+    </w:lvl>
+    <w:lvl w:ilvl="1">
+      <w:start w:val="1"/>
+      <w:numFmt w:val="bullet"/>
+      <w:lvlText w:val=""/>
+      <w:lvlJc w:val="left"/>
+      <w:pPr>
+        <w:tabs>
+          <w:tab w:val="num" w:pos="1440"/>
+        </w:tabs>
+        <w:ind w:left="1440" w:hanging="360"/>
+      </w:pPr>
+      <w:rPr>
+        <w:rFonts w:ascii="Symbol" w:hAnsi="Symbol" w:hint="default"/>
+        <w:sz w:val="20"/>
+      </w:rPr>
+    </w:lvl>
+    <w:lvl w:ilvl="2" w:tentative="1">
+      <w:start w:val="1"/>
+      <w:numFmt w:val="bullet"/>
+      <w:lvlText w:val=""/>
+      <w:lvlJc w:val="left"/>
+      <w:pPr>
+        <w:tabs>
+          <w:tab w:val="num" w:pos="2160"/>
+        </w:tabs>
+        <w:ind w:left="2160" w:hanging="360"/>
+      </w:pPr>
+      <w:rPr>
+        <w:rFonts w:ascii="Symbol" w:hAnsi="Symbol" w:hint="default"/>
+        <w:sz w:val="20"/>
+      </w:rPr>
+    </w:lvl>
+    <w:lvl w:ilvl="3" w:tentative="1">
+      <w:start w:val="1"/>
+      <w:numFmt w:val="bullet"/>
+      <w:lvlText w:val=""/>
+      <w:lvlJc w:val="left"/>
+      <w:pPr>
+        <w:tabs>
+          <w:tab w:val="num" w:pos="2880"/>
+        </w:tabs>
+        <w:ind w:left="2880" w:hanging="360"/>
+      </w:pPr>
+      <w:rPr>
+        <w:rFonts w:ascii="Symbol" w:hAnsi="Symbol" w:hint="default"/>
+        <w:sz w:val="20"/>
+      </w:rPr>
+    </w:lvl>
+    <w:lvl w:ilvl="4" w:tentative="1">
+      <w:start w:val="1"/>
+      <w:numFmt w:val="bullet"/>
+      <w:lvlText w:val=""/>
+      <w:lvlJc w:val="left"/>
+      <w:pPr>
+        <w:tabs>
+          <w:tab w:val="num" w:pos="3600"/>
+        </w:tabs>
+        <w:ind w:left="3600" w:hanging="360"/>
+      </w:pPr>
+      <w:rPr>
+        <w:rFonts w:ascii="Symbol" w:hAnsi="Symbol" w:hint="default"/>
+        <w:sz w:val="20"/>
+      </w:rPr>
+    </w:lvl>
+    <w:lvl w:ilvl="5" w:tentative="1">
+      <w:start w:val="1"/>
+      <w:numFmt w:val="bullet"/>
+      <w:lvlText w:val=""/>
+      <w:lvlJc w:val="left"/>
+      <w:pPr>
+        <w:tabs>
+          <w:tab w:val="num" w:pos="4320"/>
+        </w:tabs>
+        <w:ind w:left="4320" w:hanging="360"/>
+      </w:pPr>
+      <w:rPr>
+        <w:rFonts w:ascii="Symbol" w:hAnsi="Symbol" w:hint="default"/>
+        <w:sz w:val="20"/>
+      </w:rPr>
+    </w:lvl>
+    <w:lvl w:ilvl="6" w:tentative="1">
+      <w:start w:val="1"/>
+      <w:numFmt w:val="bullet"/>
+      <w:lvlText w:val=""/>
+      <w:lvlJc w:val="left"/>
+      <w:pPr>
+        <w:tabs>
+          <w:tab w:val="num" w:pos="5040"/>
+        </w:tabs>
+        <w:ind w:left="5040" w:hanging="360"/>
+      </w:pPr>
+      <w:rPr>
+        <w:rFonts w:ascii="Symbol" w:hAnsi="Symbol" w:hint="default"/>
+        <w:sz w:val="20"/>
+      </w:rPr>
+    </w:lvl>
+    <w:lvl w:ilvl="7" w:tentative="1">
+      <w:start w:val="1"/>
+      <w:numFmt w:val="bullet"/>
+      <w:lvlText w:val=""/>
+      <w:lvlJc w:val="left"/>
+      <w:pPr>
+        <w:tabs>
+          <w:tab w:val="num" w:pos="5760"/>
+        </w:tabs>
+        <w:ind w:left="5760" w:hanging="360"/>
+      </w:pPr>
+      <w:rPr>
+        <w:rFonts w:ascii="Symbol" w:hAnsi="Symbol" w:hint="default"/>
+        <w:sz w:val="20"/>
+      </w:rPr>
+    </w:lvl>
+    <w:lvl w:ilvl="8" w:tentative="1">
+      <w:start w:val="1"/>
+      <w:numFmt w:val="bullet"/>
+      <w:lvlText w:val=""/>
+      <w:lvlJc w:val="left"/>
+      <w:pPr>
+        <w:tabs>
+          <w:tab w:val="num" w:pos="6480"/>
+        </w:tabs>
+        <w:ind w:left="6480" w:hanging="360"/>
+      </w:pPr>
+      <w:rPr>
+        <w:rFonts w:ascii="Symbol" w:hAnsi="Symbol" w:hint="default"/>
+        <w:sz w:val="20"/>
+      </w:rPr>
+    </w:lvl>
+  </w:abstractNum>
   <w:num w:numId="1">
+    <w:abstractNumId w:val="1"/>
+  </w:num>
+  <w:num w:numId="2">
+    <w:abstractNumId w:val="3"/>
+  </w:num>
+  <w:num w:numId="3">
+    <w:abstractNumId w:val="2"/>
+  </w:num>
+  <w:num w:numId="4">
     <w:abstractNumId w:val="0"/>
   </w:num>
-  <w:num w:numId="2">
-    <w:abstractNumId w:val="2"/>
-  </w:num>
-  <w:num w:numId="3">
-    <w:abstractNumId w:val="1"/>
+  <w:num w:numId="5">
+    <w:abstractNumId w:val="4"/>
   </w:num>
 </w:numbering>
 </file>

--- a/MLND.docx
+++ b/MLND.docx
@@ -11229,7 +11229,6 @@
         <w:jc w:val="center"/>
         <w:textAlignment w:val="baseline"/>
       </w:pPr>
-      <w:bookmarkStart w:id="0" w:name="_GoBack"/>
       <w:r>
         <w:rPr>
           <w:rFonts w:ascii="inherit" w:hAnsi="inherit" w:cs="Helvetica"/>
@@ -11295,7 +11294,6 @@
           </wp:inline>
         </w:drawing>
       </w:r>
-      <w:bookmarkEnd w:id="0"/>
     </w:p>
     <w:p>
       <w:pPr>
@@ -11596,8 +11594,31 @@
           <w:bdr w:val="none" w:sz="0" w:space="0" w:color="auto" w:frame="1"/>
           <w:lang w:val="en-GB"/>
         </w:rPr>
-        <w:t xml:space="preserve"> classifier.fit(</w:t>
-      </w:r>
+        <w:t xml:space="preserve"> </w:t>
+      </w:r>
+      <w:proofErr w:type="spellStart"/>
+      <w:r>
+        <w:rPr>
+          <w:rStyle w:val="HTMLCode"/>
+          <w:rFonts w:ascii="Lucida Console" w:hAnsi="Lucida Console"/>
+          <w:color w:val="525C65"/>
+          <w:bdr w:val="none" w:sz="0" w:space="0" w:color="auto" w:frame="1"/>
+          <w:lang w:val="en-GB"/>
+        </w:rPr>
+        <w:t>classifier.fit</w:t>
+      </w:r>
+      <w:proofErr w:type="spellEnd"/>
+      <w:r>
+        <w:rPr>
+          <w:rStyle w:val="HTMLCode"/>
+          <w:rFonts w:ascii="Lucida Console" w:hAnsi="Lucida Console"/>
+          <w:color w:val="525C65"/>
+          <w:bdr w:val="none" w:sz="0" w:space="0" w:color="auto" w:frame="1"/>
+          <w:lang w:val="en-GB"/>
+        </w:rPr>
+        <w:t>(</w:t>
+      </w:r>
+      <w:proofErr w:type="spellStart"/>
       <w:proofErr w:type="gramStart"/>
       <w:r>
         <w:rPr>
@@ -11609,6 +11630,7 @@
         </w:rPr>
         <w:t>X,y</w:t>
       </w:r>
+      <w:proofErr w:type="spellEnd"/>
       <w:proofErr w:type="gramEnd"/>
       <w:r>
         <w:rPr>
@@ -11642,7 +11664,104 @@
           <w:szCs w:val="23"/>
           <w:lang w:val="en-GB"/>
         </w:rPr>
-        <w:t>If we do this, it will fail (you'll have the chance to try below). However, it seems that maybe we're not exploring all the power of an SVM Classifier. For starters, are we using the right kernel? We can use, for example, a polynomial kernel of degree 2, as follows:</w:t>
+        <w:t xml:space="preserve">If we do this, it will fail (you'll have the chance to try below). </w:t>
+      </w:r>
+    </w:p>
+    <w:p>
+      <w:pPr>
+        <w:pStyle w:val="NormalWeb"/>
+        <w:spacing w:before="0" w:beforeAutospacing="0" w:after="225" w:afterAutospacing="0"/>
+        <w:textAlignment w:val="baseline"/>
+        <w:rPr>
+          <w:rFonts w:ascii="inherit" w:hAnsi="inherit" w:cs="Helvetica"/>
+          <w:color w:val="4F4F4F"/>
+          <w:sz w:val="23"/>
+          <w:szCs w:val="23"/>
+          <w:lang w:val="en-GB"/>
+        </w:rPr>
+      </w:pPr>
+      <w:r>
+        <w:rPr>
+          <w:rFonts w:ascii="inherit" w:hAnsi="inherit" w:cs="Helvetica"/>
+          <w:noProof/>
+          <w:color w:val="4F4F4F"/>
+          <w:sz w:val="23"/>
+          <w:szCs w:val="23"/>
+          <w:lang w:val="en-GB"/>
+        </w:rPr>
+        <w:lastRenderedPageBreak/>
+        <w:drawing>
+          <wp:inline distT="0" distB="0" distL="0" distR="0">
+            <wp:extent cx="2600325" cy="2524125"/>
+            <wp:effectExtent l="0" t="0" r="9525" b="9525"/>
+            <wp:docPr id="20" name="Picture 20"/>
+            <wp:cNvGraphicFramePr>
+              <a:graphicFrameLocks xmlns:a="http://schemas.openxmlformats.org/drawingml/2006/main" noChangeAspect="1"/>
+            </wp:cNvGraphicFramePr>
+            <a:graphic xmlns:a="http://schemas.openxmlformats.org/drawingml/2006/main">
+              <a:graphicData uri="http://schemas.openxmlformats.org/drawingml/2006/picture">
+                <pic:pic xmlns:pic="http://schemas.openxmlformats.org/drawingml/2006/picture">
+                  <pic:nvPicPr>
+                    <pic:cNvPr id="0" name="Picture 27"/>
+                    <pic:cNvPicPr>
+                      <a:picLocks noChangeAspect="1" noChangeArrowheads="1"/>
+                    </pic:cNvPicPr>
+                  </pic:nvPicPr>
+                  <pic:blipFill>
+                    <a:blip r:embed="rId40">
+                      <a:extLst>
+                        <a:ext uri="{28A0092B-C50C-407E-A947-70E740481C1C}">
+                          <a14:useLocalDpi xmlns:a14="http://schemas.microsoft.com/office/drawing/2010/main" val="0"/>
+                        </a:ext>
+                      </a:extLst>
+                    </a:blip>
+                    <a:srcRect/>
+                    <a:stretch>
+                      <a:fillRect/>
+                    </a:stretch>
+                  </pic:blipFill>
+                  <pic:spPr bwMode="auto">
+                    <a:xfrm>
+                      <a:off x="0" y="0"/>
+                      <a:ext cx="2600325" cy="2524125"/>
+                    </a:xfrm>
+                    <a:prstGeom prst="rect">
+                      <a:avLst/>
+                    </a:prstGeom>
+                    <a:noFill/>
+                    <a:ln>
+                      <a:noFill/>
+                    </a:ln>
+                  </pic:spPr>
+                </pic:pic>
+              </a:graphicData>
+            </a:graphic>
+          </wp:inline>
+        </w:drawing>
+      </w:r>
+    </w:p>
+    <w:p>
+      <w:pPr>
+        <w:pStyle w:val="NormalWeb"/>
+        <w:spacing w:before="0" w:beforeAutospacing="0" w:after="225" w:afterAutospacing="0"/>
+        <w:textAlignment w:val="baseline"/>
+        <w:rPr>
+          <w:rFonts w:ascii="inherit" w:hAnsi="inherit" w:cs="Helvetica"/>
+          <w:color w:val="4F4F4F"/>
+          <w:sz w:val="23"/>
+          <w:szCs w:val="23"/>
+          <w:lang w:val="en-GB"/>
+        </w:rPr>
+      </w:pPr>
+      <w:r>
+        <w:rPr>
+          <w:rFonts w:ascii="inherit" w:hAnsi="inherit" w:cs="Helvetica"/>
+          <w:color w:val="4F4F4F"/>
+          <w:sz w:val="23"/>
+          <w:szCs w:val="23"/>
+          <w:lang w:val="en-GB"/>
+        </w:rPr>
+        <w:t>However, it seems that maybe we're not exploring all the power of an SVM Classifier. For starters, are we using the right kernel? We can use, for example, a polynomial kernel of degree 2, as follows:</w:t>
       </w:r>
     </w:p>
     <w:p>
@@ -11651,8 +11770,8 @@
         <w:shd w:val="clear" w:color="auto" w:fill="FAFBFC"/>
         <w:textAlignment w:val="baseline"/>
         <w:rPr>
-          <w:rStyle w:val="HTMLCode"/>
-          <w:rFonts w:ascii="Lucida Console" w:hAnsi="Lucida Console"/>
+          <w:rStyle w:val="hljs-list"/>
+          <w:rFonts w:ascii="inherit" w:hAnsi="inherit"/>
           <w:color w:val="525C65"/>
           <w:bdr w:val="none" w:sz="0" w:space="0" w:color="auto" w:frame="1"/>
           <w:lang w:val="en-GB"/>
@@ -11750,6 +11869,20 @@
         </w:rPr>
         <w:t>)</w:t>
       </w:r>
+    </w:p>
+    <w:p>
+      <w:pPr>
+        <w:pStyle w:val="HTMLPreformatted"/>
+        <w:shd w:val="clear" w:color="auto" w:fill="FAFBFC"/>
+        <w:textAlignment w:val="baseline"/>
+        <w:rPr>
+          <w:rStyle w:val="HTMLCode"/>
+          <w:rFonts w:ascii="Lucida Console" w:hAnsi="Lucida Console"/>
+          <w:color w:val="525C65"/>
+          <w:bdr w:val="none" w:sz="0" w:space="0" w:color="auto" w:frame="1"/>
+          <w:lang w:val="en-GB"/>
+        </w:rPr>
+      </w:pPr>
     </w:p>
     <w:p>
       <w:pPr>
@@ -11826,7 +11959,6 @@
           <w:szCs w:val="23"/>
           <w:lang w:val="en-GB"/>
         </w:rPr>
-        <w:lastRenderedPageBreak/>
         <w:t>degree (integer): This is the degree of the polynomial kernel, if that's the kernel you picked.</w:t>
       </w:r>
     </w:p>
@@ -11913,6 +12045,881 @@
     <w:p>
       <w:pPr>
         <w:pStyle w:val="NormalWeb"/>
+        <w:spacing w:before="0" w:beforeAutospacing="0" w:after="225" w:afterAutospacing="0"/>
+        <w:textAlignment w:val="baseline"/>
+        <w:rPr>
+          <w:rFonts w:ascii="inherit" w:hAnsi="inherit" w:cs="Helvetica"/>
+          <w:b/>
+          <w:color w:val="4F4F4F"/>
+          <w:sz w:val="23"/>
+          <w:szCs w:val="23"/>
+          <w:lang w:val="en-GB"/>
+        </w:rPr>
+      </w:pPr>
+      <w:r>
+        <w:rPr>
+          <w:rFonts w:ascii="inherit" w:hAnsi="inherit" w:cs="Helvetica"/>
+          <w:b/>
+          <w:color w:val="4F4F4F"/>
+          <w:sz w:val="23"/>
+          <w:szCs w:val="23"/>
+          <w:lang w:val="en-GB"/>
+        </w:rPr>
+        <w:t xml:space="preserve">classifier = </w:t>
+      </w:r>
+      <w:proofErr w:type="gramStart"/>
+      <w:r>
+        <w:rPr>
+          <w:rFonts w:ascii="inherit" w:hAnsi="inherit" w:cs="Helvetica"/>
+          <w:b/>
+          <w:color w:val="4F4F4F"/>
+          <w:sz w:val="23"/>
+          <w:szCs w:val="23"/>
+          <w:lang w:val="en-GB"/>
+        </w:rPr>
+        <w:t>SVC(</w:t>
+      </w:r>
+      <w:proofErr w:type="gramEnd"/>
+      <w:r>
+        <w:rPr>
+          <w:rFonts w:ascii="inherit" w:hAnsi="inherit" w:cs="Helvetica"/>
+          <w:b/>
+          <w:color w:val="4F4F4F"/>
+          <w:sz w:val="23"/>
+          <w:szCs w:val="23"/>
+          <w:lang w:val="en-GB"/>
+        </w:rPr>
+        <w:t>kernel = 'poly', degree = 2)</w:t>
+      </w:r>
+    </w:p>
+    <w:p>
+      <w:pPr>
+        <w:pStyle w:val="NormalWeb"/>
+        <w:spacing w:before="0" w:beforeAutospacing="0" w:after="225" w:afterAutospacing="0"/>
+        <w:textAlignment w:val="baseline"/>
+        <w:rPr>
+          <w:rFonts w:ascii="inherit" w:hAnsi="inherit" w:cs="Helvetica"/>
+          <w:b/>
+          <w:color w:val="4F4F4F"/>
+          <w:sz w:val="23"/>
+          <w:szCs w:val="23"/>
+          <w:lang w:val="en-GB"/>
+        </w:rPr>
+      </w:pPr>
+      <w:r>
+        <w:rPr>
+          <w:rFonts w:ascii="inherit" w:hAnsi="inherit" w:cs="Helvetica"/>
+          <w:b/>
+          <w:color w:val="4F4F4F"/>
+          <w:sz w:val="23"/>
+          <w:szCs w:val="23"/>
+          <w:lang w:val="en-GB"/>
+        </w:rPr>
+        <w:t xml:space="preserve">classifier = </w:t>
+      </w:r>
+      <w:proofErr w:type="gramStart"/>
+      <w:r>
+        <w:rPr>
+          <w:rFonts w:ascii="inherit" w:hAnsi="inherit" w:cs="Helvetica"/>
+          <w:b/>
+          <w:color w:val="4F4F4F"/>
+          <w:sz w:val="23"/>
+          <w:szCs w:val="23"/>
+          <w:lang w:val="en-GB"/>
+        </w:rPr>
+        <w:t>SVC(</w:t>
+      </w:r>
+      <w:proofErr w:type="gramEnd"/>
+      <w:r>
+        <w:rPr>
+          <w:rFonts w:ascii="inherit" w:hAnsi="inherit" w:cs="Helvetica"/>
+          <w:b/>
+          <w:color w:val="4F4F4F"/>
+          <w:sz w:val="23"/>
+          <w:szCs w:val="23"/>
+          <w:lang w:val="en-GB"/>
+        </w:rPr>
+        <w:t xml:space="preserve">kernel = 'poly', degree = </w:t>
+      </w:r>
+      <w:r>
+        <w:rPr>
+          <w:rFonts w:ascii="inherit" w:hAnsi="inherit" w:cs="Helvetica"/>
+          <w:b/>
+          <w:color w:val="4F4F4F"/>
+          <w:sz w:val="23"/>
+          <w:szCs w:val="23"/>
+          <w:lang w:val="en-GB"/>
+        </w:rPr>
+        <w:t>3</w:t>
+      </w:r>
+      <w:r>
+        <w:rPr>
+          <w:rFonts w:ascii="inherit" w:hAnsi="inherit" w:cs="Helvetica"/>
+          <w:b/>
+          <w:color w:val="4F4F4F"/>
+          <w:sz w:val="23"/>
+          <w:szCs w:val="23"/>
+          <w:lang w:val="en-GB"/>
+        </w:rPr>
+        <w:t>)</w:t>
+      </w:r>
+    </w:p>
+    <w:p>
+      <w:pPr>
+        <w:pStyle w:val="NormalWeb"/>
+        <w:spacing w:before="0" w:beforeAutospacing="0" w:after="225" w:afterAutospacing="0"/>
+        <w:textAlignment w:val="baseline"/>
+        <w:rPr>
+          <w:rFonts w:ascii="inherit" w:hAnsi="inherit" w:cs="Helvetica"/>
+          <w:b/>
+          <w:color w:val="4F4F4F"/>
+          <w:sz w:val="23"/>
+          <w:szCs w:val="23"/>
+          <w:lang w:val="en-GB"/>
+        </w:rPr>
+      </w:pPr>
+      <w:r>
+        <w:rPr>
+          <w:rFonts w:ascii="inherit" w:hAnsi="inherit" w:cs="Helvetica"/>
+          <w:b/>
+          <w:color w:val="4F4F4F"/>
+          <w:sz w:val="23"/>
+          <w:szCs w:val="23"/>
+          <w:lang w:val="en-GB"/>
+        </w:rPr>
+        <w:t xml:space="preserve">classifier = </w:t>
+      </w:r>
+      <w:proofErr w:type="gramStart"/>
+      <w:r>
+        <w:rPr>
+          <w:rFonts w:ascii="inherit" w:hAnsi="inherit" w:cs="Helvetica"/>
+          <w:b/>
+          <w:color w:val="4F4F4F"/>
+          <w:sz w:val="23"/>
+          <w:szCs w:val="23"/>
+          <w:lang w:val="en-GB"/>
+        </w:rPr>
+        <w:t>SVC(</w:t>
+      </w:r>
+      <w:proofErr w:type="gramEnd"/>
+      <w:r>
+        <w:rPr>
+          <w:rFonts w:ascii="inherit" w:hAnsi="inherit" w:cs="Helvetica"/>
+          <w:b/>
+          <w:color w:val="4F4F4F"/>
+          <w:sz w:val="23"/>
+          <w:szCs w:val="23"/>
+          <w:lang w:val="en-GB"/>
+        </w:rPr>
+        <w:t>kernel = '</w:t>
+      </w:r>
+      <w:proofErr w:type="spellStart"/>
+      <w:r>
+        <w:rPr>
+          <w:rFonts w:ascii="inherit" w:hAnsi="inherit" w:cs="Helvetica"/>
+          <w:b/>
+          <w:color w:val="4F4F4F"/>
+          <w:sz w:val="23"/>
+          <w:szCs w:val="23"/>
+          <w:lang w:val="en-GB"/>
+        </w:rPr>
+        <w:t>rbf</w:t>
+      </w:r>
+      <w:proofErr w:type="spellEnd"/>
+      <w:r>
+        <w:rPr>
+          <w:rFonts w:ascii="inherit" w:hAnsi="inherit" w:cs="Helvetica"/>
+          <w:b/>
+          <w:color w:val="4F4F4F"/>
+          <w:sz w:val="23"/>
+          <w:szCs w:val="23"/>
+          <w:lang w:val="en-GB"/>
+        </w:rPr>
+        <w:t>', degree = 1)</w:t>
+      </w:r>
+    </w:p>
+    <w:p>
+      <w:pPr>
+        <w:pStyle w:val="NormalWeb"/>
+        <w:spacing w:before="0" w:beforeAutospacing="0" w:after="225" w:afterAutospacing="0"/>
+        <w:textAlignment w:val="baseline"/>
+        <w:rPr>
+          <w:rFonts w:ascii="inherit" w:hAnsi="inherit" w:cs="Helvetica"/>
+          <w:b/>
+          <w:color w:val="4F4F4F"/>
+          <w:sz w:val="23"/>
+          <w:szCs w:val="23"/>
+          <w:lang w:val="en-GB"/>
+        </w:rPr>
+      </w:pPr>
+      <w:r>
+        <w:rPr>
+          <w:rFonts w:ascii="inherit" w:hAnsi="inherit" w:cs="Helvetica"/>
+          <w:b/>
+          <w:color w:val="4F4F4F"/>
+          <w:sz w:val="23"/>
+          <w:szCs w:val="23"/>
+          <w:lang w:val="en-GB"/>
+        </w:rPr>
+        <w:t xml:space="preserve">classifier = </w:t>
+      </w:r>
+      <w:proofErr w:type="gramStart"/>
+      <w:r>
+        <w:rPr>
+          <w:rFonts w:ascii="inherit" w:hAnsi="inherit" w:cs="Helvetica"/>
+          <w:b/>
+          <w:color w:val="4F4F4F"/>
+          <w:sz w:val="23"/>
+          <w:szCs w:val="23"/>
+          <w:lang w:val="en-GB"/>
+        </w:rPr>
+        <w:t>SVC(</w:t>
+      </w:r>
+      <w:proofErr w:type="gramEnd"/>
+      <w:r>
+        <w:rPr>
+          <w:rFonts w:ascii="inherit" w:hAnsi="inherit" w:cs="Helvetica"/>
+          <w:b/>
+          <w:color w:val="4F4F4F"/>
+          <w:sz w:val="23"/>
+          <w:szCs w:val="23"/>
+          <w:lang w:val="en-GB"/>
+        </w:rPr>
+        <w:t>kernel = '</w:t>
+      </w:r>
+      <w:proofErr w:type="spellStart"/>
+      <w:r>
+        <w:rPr>
+          <w:rFonts w:ascii="inherit" w:hAnsi="inherit" w:cs="Helvetica"/>
+          <w:b/>
+          <w:color w:val="4F4F4F"/>
+          <w:sz w:val="23"/>
+          <w:szCs w:val="23"/>
+          <w:lang w:val="en-GB"/>
+        </w:rPr>
+        <w:t>rbf</w:t>
+      </w:r>
+      <w:proofErr w:type="spellEnd"/>
+      <w:r>
+        <w:rPr>
+          <w:rFonts w:ascii="inherit" w:hAnsi="inherit" w:cs="Helvetica"/>
+          <w:b/>
+          <w:color w:val="4F4F4F"/>
+          <w:sz w:val="23"/>
+          <w:szCs w:val="23"/>
+          <w:lang w:val="en-GB"/>
+        </w:rPr>
+        <w:t>', degree = 2)</w:t>
+      </w:r>
+    </w:p>
+    <w:p>
+      <w:pPr>
+        <w:pStyle w:val="NormalWeb"/>
+        <w:spacing w:before="0" w:beforeAutospacing="0" w:after="225" w:afterAutospacing="0"/>
+        <w:textAlignment w:val="baseline"/>
+        <w:rPr>
+          <w:rFonts w:ascii="inherit" w:hAnsi="inherit" w:cs="Helvetica"/>
+          <w:color w:val="4F4F4F"/>
+          <w:sz w:val="23"/>
+          <w:szCs w:val="23"/>
+          <w:lang w:val="en-GB"/>
+        </w:rPr>
+      </w:pPr>
+      <w:r>
+        <w:rPr>
+          <w:noProof/>
+        </w:rPr>
+        <w:drawing>
+          <wp:inline distT="0" distB="0" distL="0" distR="0">
+            <wp:extent cx="1428750" cy="1428750"/>
+            <wp:effectExtent l="0" t="0" r="0" b="0"/>
+            <wp:docPr id="21" name="Picture 21" descr="https://lh3.googleusercontent.com/Tq9ApoqvUdFDjRKaDj2O5FV9CqtTs90ug44C9zxJUBGSmRmVUs5KUVj0x5mqIeUzs0DZ9qqruA-cKmu6BA"/>
+            <wp:cNvGraphicFramePr>
+              <a:graphicFrameLocks xmlns:a="http://schemas.openxmlformats.org/drawingml/2006/main" noChangeAspect="1"/>
+            </wp:cNvGraphicFramePr>
+            <a:graphic xmlns:a="http://schemas.openxmlformats.org/drawingml/2006/main">
+              <a:graphicData uri="http://schemas.openxmlformats.org/drawingml/2006/picture">
+                <pic:pic xmlns:pic="http://schemas.openxmlformats.org/drawingml/2006/picture">
+                  <pic:nvPicPr>
+                    <pic:cNvPr id="0" name="Picture 28" descr="https://lh3.googleusercontent.com/Tq9ApoqvUdFDjRKaDj2O5FV9CqtTs90ug44C9zxJUBGSmRmVUs5KUVj0x5mqIeUzs0DZ9qqruA-cKmu6BA"/>
+                    <pic:cNvPicPr>
+                      <a:picLocks noChangeAspect="1" noChangeArrowheads="1"/>
+                    </pic:cNvPicPr>
+                  </pic:nvPicPr>
+                  <pic:blipFill>
+                    <a:blip r:embed="rId41" cstate="print">
+                      <a:extLst>
+                        <a:ext uri="{28A0092B-C50C-407E-A947-70E740481C1C}">
+                          <a14:useLocalDpi xmlns:a14="http://schemas.microsoft.com/office/drawing/2010/main" val="0"/>
+                        </a:ext>
+                      </a:extLst>
+                    </a:blip>
+                    <a:srcRect/>
+                    <a:stretch>
+                      <a:fillRect/>
+                    </a:stretch>
+                  </pic:blipFill>
+                  <pic:spPr bwMode="auto">
+                    <a:xfrm>
+                      <a:off x="0" y="0"/>
+                      <a:ext cx="1428750" cy="1428750"/>
+                    </a:xfrm>
+                    <a:prstGeom prst="rect">
+                      <a:avLst/>
+                    </a:prstGeom>
+                    <a:noFill/>
+                    <a:ln>
+                      <a:noFill/>
+                    </a:ln>
+                  </pic:spPr>
+                </pic:pic>
+              </a:graphicData>
+            </a:graphic>
+          </wp:inline>
+        </w:drawing>
+      </w:r>
+    </w:p>
+    <w:p>
+      <w:pPr>
+        <w:pStyle w:val="NormalWeb"/>
+        <w:spacing w:before="0" w:beforeAutospacing="0" w:after="225" w:afterAutospacing="0"/>
+        <w:textAlignment w:val="baseline"/>
+        <w:rPr>
+          <w:rFonts w:ascii="inherit" w:hAnsi="inherit" w:cs="Helvetica"/>
+          <w:color w:val="4F4F4F"/>
+          <w:sz w:val="23"/>
+          <w:szCs w:val="23"/>
+          <w:lang w:val="en-GB"/>
+        </w:rPr>
+      </w:pPr>
+    </w:p>
+    <w:p>
+      <w:pPr>
+        <w:pStyle w:val="NormalWeb"/>
+        <w:spacing w:before="0" w:beforeAutospacing="0" w:after="225" w:afterAutospacing="0"/>
+        <w:textAlignment w:val="baseline"/>
+        <w:rPr>
+          <w:rFonts w:ascii="inherit" w:hAnsi="inherit" w:cs="Helvetica"/>
+          <w:color w:val="4F4F4F"/>
+          <w:sz w:val="23"/>
+          <w:szCs w:val="23"/>
+          <w:lang w:val="en-GB"/>
+        </w:rPr>
+      </w:pPr>
+      <w:proofErr w:type="spellStart"/>
+      <w:r>
+        <w:rPr>
+          <w:rFonts w:ascii="inherit" w:hAnsi="inherit" w:cs="Helvetica"/>
+          <w:color w:val="4F4F4F"/>
+          <w:sz w:val="23"/>
+          <w:szCs w:val="23"/>
+          <w:lang w:val="en-GB"/>
+        </w:rPr>
+        <w:lastRenderedPageBreak/>
+        <w:t>Solução</w:t>
+      </w:r>
+      <w:proofErr w:type="spellEnd"/>
+      <w:r>
+        <w:rPr>
+          <w:rFonts w:ascii="inherit" w:hAnsi="inherit" w:cs="Helvetica"/>
+          <w:color w:val="4F4F4F"/>
+          <w:sz w:val="23"/>
+          <w:szCs w:val="23"/>
+          <w:lang w:val="en-GB"/>
+        </w:rPr>
+        <w:t>:</w:t>
+      </w:r>
+    </w:p>
+    <w:p>
+      <w:pPr>
+        <w:pStyle w:val="NormalWeb"/>
+        <w:spacing w:before="0" w:beforeAutospacing="0" w:after="225" w:afterAutospacing="0"/>
+        <w:textAlignment w:val="baseline"/>
+        <w:rPr>
+          <w:rFonts w:ascii="inherit" w:hAnsi="inherit" w:cs="Helvetica"/>
+          <w:b/>
+          <w:color w:val="4F4F4F"/>
+          <w:sz w:val="23"/>
+          <w:szCs w:val="23"/>
+          <w:lang w:val="en-GB"/>
+        </w:rPr>
+      </w:pPr>
+      <w:r>
+        <w:rPr>
+          <w:rFonts w:ascii="inherit" w:hAnsi="inherit" w:cs="Helvetica"/>
+          <w:b/>
+          <w:color w:val="4F4F4F"/>
+          <w:sz w:val="23"/>
+          <w:szCs w:val="23"/>
+          <w:lang w:val="en-GB"/>
+        </w:rPr>
+        <w:t xml:space="preserve">classifier = </w:t>
+      </w:r>
+      <w:proofErr w:type="gramStart"/>
+      <w:r>
+        <w:rPr>
+          <w:rFonts w:ascii="inherit" w:hAnsi="inherit" w:cs="Helvetica"/>
+          <w:b/>
+          <w:color w:val="4F4F4F"/>
+          <w:sz w:val="23"/>
+          <w:szCs w:val="23"/>
+          <w:lang w:val="en-GB"/>
+        </w:rPr>
+        <w:t>SVC(</w:t>
+      </w:r>
+      <w:proofErr w:type="gramEnd"/>
+      <w:r>
+        <w:rPr>
+          <w:rFonts w:ascii="inherit" w:hAnsi="inherit" w:cs="Helvetica"/>
+          <w:b/>
+          <w:color w:val="4F4F4F"/>
+          <w:sz w:val="23"/>
+          <w:szCs w:val="23"/>
+          <w:lang w:val="en-GB"/>
+        </w:rPr>
+        <w:t>kernel = '</w:t>
+      </w:r>
+      <w:proofErr w:type="spellStart"/>
+      <w:r>
+        <w:rPr>
+          <w:rFonts w:ascii="inherit" w:hAnsi="inherit" w:cs="Helvetica"/>
+          <w:b/>
+          <w:color w:val="4F4F4F"/>
+          <w:sz w:val="23"/>
+          <w:szCs w:val="23"/>
+          <w:lang w:val="en-GB"/>
+        </w:rPr>
+        <w:t>rbf</w:t>
+      </w:r>
+      <w:proofErr w:type="spellEnd"/>
+      <w:r>
+        <w:rPr>
+          <w:rFonts w:ascii="inherit" w:hAnsi="inherit" w:cs="Helvetica"/>
+          <w:b/>
+          <w:color w:val="4F4F4F"/>
+          <w:sz w:val="23"/>
+          <w:szCs w:val="23"/>
+          <w:lang w:val="en-GB"/>
+        </w:rPr>
+        <w:t>', gamma = 200)</w:t>
+      </w:r>
+    </w:p>
+    <w:p>
+      <w:pPr>
+        <w:pStyle w:val="NormalWeb"/>
+        <w:spacing w:before="0" w:beforeAutospacing="0" w:after="225" w:afterAutospacing="0"/>
+        <w:textAlignment w:val="baseline"/>
+        <w:rPr>
+          <w:rFonts w:ascii="inherit" w:hAnsi="inherit" w:cs="Helvetica"/>
+          <w:b/>
+          <w:color w:val="4F4F4F"/>
+          <w:sz w:val="23"/>
+          <w:szCs w:val="23"/>
+          <w:lang w:val="en-GB"/>
+        </w:rPr>
+      </w:pPr>
+      <w:r>
+        <w:rPr>
+          <w:noProof/>
+        </w:rPr>
+        <w:drawing>
+          <wp:inline distT="0" distB="0" distL="0" distR="0">
+            <wp:extent cx="2162175" cy="2162175"/>
+            <wp:effectExtent l="0" t="0" r="9525" b="9525"/>
+            <wp:docPr id="24" name="Picture 24" descr="https://lh3.googleusercontent.com/x5yRRuTuTuOLepJDI0Ee6xrs7g4afpMG6cyKcko6xW-QtHU4ERRqBn1y5hb6wqGWPFKaYqckHCniCRSRGA"/>
+            <wp:cNvGraphicFramePr>
+              <a:graphicFrameLocks xmlns:a="http://schemas.openxmlformats.org/drawingml/2006/main" noChangeAspect="1"/>
+            </wp:cNvGraphicFramePr>
+            <a:graphic xmlns:a="http://schemas.openxmlformats.org/drawingml/2006/main">
+              <a:graphicData uri="http://schemas.openxmlformats.org/drawingml/2006/picture">
+                <pic:pic xmlns:pic="http://schemas.openxmlformats.org/drawingml/2006/picture">
+                  <pic:nvPicPr>
+                    <pic:cNvPr id="0" name="Picture 32" descr="https://lh3.googleusercontent.com/x5yRRuTuTuOLepJDI0Ee6xrs7g4afpMG6cyKcko6xW-QtHU4ERRqBn1y5hb6wqGWPFKaYqckHCniCRSRGA"/>
+                    <pic:cNvPicPr>
+                      <a:picLocks noChangeAspect="1" noChangeArrowheads="1"/>
+                    </pic:cNvPicPr>
+                  </pic:nvPicPr>
+                  <pic:blipFill>
+                    <a:blip r:embed="rId42">
+                      <a:extLst>
+                        <a:ext uri="{28A0092B-C50C-407E-A947-70E740481C1C}">
+                          <a14:useLocalDpi xmlns:a14="http://schemas.microsoft.com/office/drawing/2010/main" val="0"/>
+                        </a:ext>
+                      </a:extLst>
+                    </a:blip>
+                    <a:srcRect/>
+                    <a:stretch>
+                      <a:fillRect/>
+                    </a:stretch>
+                  </pic:blipFill>
+                  <pic:spPr bwMode="auto">
+                    <a:xfrm>
+                      <a:off x="0" y="0"/>
+                      <a:ext cx="2162175" cy="2162175"/>
+                    </a:xfrm>
+                    <a:prstGeom prst="rect">
+                      <a:avLst/>
+                    </a:prstGeom>
+                    <a:noFill/>
+                    <a:ln>
+                      <a:noFill/>
+                    </a:ln>
+                  </pic:spPr>
+                </pic:pic>
+              </a:graphicData>
+            </a:graphic>
+          </wp:inline>
+        </w:drawing>
+      </w:r>
+    </w:p>
+    <w:p>
+      <w:pPr>
+        <w:pStyle w:val="NormalWeb"/>
+        <w:spacing w:before="0" w:beforeAutospacing="0" w:after="225" w:afterAutospacing="0"/>
+        <w:textAlignment w:val="baseline"/>
+        <w:rPr>
+          <w:rFonts w:ascii="inherit" w:hAnsi="inherit" w:cs="Helvetica"/>
+          <w:b/>
+          <w:color w:val="4F4F4F"/>
+          <w:sz w:val="23"/>
+          <w:szCs w:val="23"/>
+          <w:lang w:val="en-GB"/>
+        </w:rPr>
+      </w:pPr>
+      <w:r>
+        <w:rPr>
+          <w:rFonts w:ascii="inherit" w:hAnsi="inherit" w:cs="Helvetica"/>
+          <w:b/>
+          <w:color w:val="4F4F4F"/>
+          <w:sz w:val="23"/>
+          <w:szCs w:val="23"/>
+          <w:lang w:val="en-GB"/>
+        </w:rPr>
+        <w:t xml:space="preserve">Teste: </w:t>
+      </w:r>
+      <w:r>
+        <w:rPr>
+          <w:rFonts w:ascii="inherit" w:hAnsi="inherit" w:cs="Helvetica"/>
+          <w:b/>
+          <w:color w:val="4F4F4F"/>
+          <w:sz w:val="23"/>
+          <w:szCs w:val="23"/>
+          <w:lang w:val="en-GB"/>
+        </w:rPr>
+        <w:t xml:space="preserve">classifier = </w:t>
+      </w:r>
+      <w:proofErr w:type="gramStart"/>
+      <w:r>
+        <w:rPr>
+          <w:rFonts w:ascii="inherit" w:hAnsi="inherit" w:cs="Helvetica"/>
+          <w:b/>
+          <w:color w:val="4F4F4F"/>
+          <w:sz w:val="23"/>
+          <w:szCs w:val="23"/>
+          <w:lang w:val="en-GB"/>
+        </w:rPr>
+        <w:t>SVC(</w:t>
+      </w:r>
+      <w:proofErr w:type="gramEnd"/>
+      <w:r>
+        <w:rPr>
+          <w:rFonts w:ascii="inherit" w:hAnsi="inherit" w:cs="Helvetica"/>
+          <w:b/>
+          <w:color w:val="4F4F4F"/>
+          <w:sz w:val="23"/>
+          <w:szCs w:val="23"/>
+          <w:lang w:val="en-GB"/>
+        </w:rPr>
+        <w:t>kernel = '</w:t>
+      </w:r>
+      <w:proofErr w:type="spellStart"/>
+      <w:r>
+        <w:rPr>
+          <w:rFonts w:ascii="inherit" w:hAnsi="inherit" w:cs="Helvetica"/>
+          <w:b/>
+          <w:color w:val="4F4F4F"/>
+          <w:sz w:val="23"/>
+          <w:szCs w:val="23"/>
+          <w:lang w:val="en-GB"/>
+        </w:rPr>
+        <w:t>rbf</w:t>
+      </w:r>
+      <w:proofErr w:type="spellEnd"/>
+      <w:r>
+        <w:rPr>
+          <w:rFonts w:ascii="inherit" w:hAnsi="inherit" w:cs="Helvetica"/>
+          <w:b/>
+          <w:color w:val="4F4F4F"/>
+          <w:sz w:val="23"/>
+          <w:szCs w:val="23"/>
+          <w:lang w:val="en-GB"/>
+        </w:rPr>
+        <w:t xml:space="preserve">', gamma = </w:t>
+      </w:r>
+      <w:r>
+        <w:rPr>
+          <w:rFonts w:ascii="inherit" w:hAnsi="inherit" w:cs="Helvetica"/>
+          <w:b/>
+          <w:color w:val="4F4F4F"/>
+          <w:sz w:val="23"/>
+          <w:szCs w:val="23"/>
+          <w:lang w:val="en-GB"/>
+        </w:rPr>
+        <w:t>5</w:t>
+      </w:r>
+      <w:r>
+        <w:rPr>
+          <w:rFonts w:ascii="inherit" w:hAnsi="inherit" w:cs="Helvetica"/>
+          <w:b/>
+          <w:color w:val="4F4F4F"/>
+          <w:sz w:val="23"/>
+          <w:szCs w:val="23"/>
+          <w:lang w:val="en-GB"/>
+        </w:rPr>
+        <w:t>00)</w:t>
+      </w:r>
+    </w:p>
+    <w:p>
+      <w:pPr>
+        <w:pStyle w:val="NormalWeb"/>
+        <w:spacing w:before="0" w:beforeAutospacing="0" w:after="225" w:afterAutospacing="0"/>
+        <w:textAlignment w:val="baseline"/>
+        <w:rPr>
+          <w:rFonts w:ascii="inherit" w:hAnsi="inherit" w:cs="Helvetica"/>
+          <w:b/>
+          <w:color w:val="4F4F4F"/>
+          <w:sz w:val="23"/>
+          <w:szCs w:val="23"/>
+          <w:lang w:val="en-GB"/>
+        </w:rPr>
+      </w:pPr>
+      <w:r>
+        <w:rPr>
+          <w:noProof/>
+        </w:rPr>
+        <w:drawing>
+          <wp:inline distT="0" distB="0" distL="0" distR="0">
+            <wp:extent cx="2085975" cy="2085975"/>
+            <wp:effectExtent l="0" t="0" r="9525" b="9525"/>
+            <wp:docPr id="26" name="Picture 26" descr="https://lh3.googleusercontent.com/w65h3OKF8SjwHur0QPiyXj96jP2SnzCYGjo2EomIaQ-Y1QvK5beWG9DMmmSViIIbyoJSiLfhJGQnSvM3jko"/>
+            <wp:cNvGraphicFramePr>
+              <a:graphicFrameLocks xmlns:a="http://schemas.openxmlformats.org/drawingml/2006/main" noChangeAspect="1"/>
+            </wp:cNvGraphicFramePr>
+            <a:graphic xmlns:a="http://schemas.openxmlformats.org/drawingml/2006/main">
+              <a:graphicData uri="http://schemas.openxmlformats.org/drawingml/2006/picture">
+                <pic:pic xmlns:pic="http://schemas.openxmlformats.org/drawingml/2006/picture">
+                  <pic:nvPicPr>
+                    <pic:cNvPr id="0" name="Picture 36" descr="https://lh3.googleusercontent.com/w65h3OKF8SjwHur0QPiyXj96jP2SnzCYGjo2EomIaQ-Y1QvK5beWG9DMmmSViIIbyoJSiLfhJGQnSvM3jko"/>
+                    <pic:cNvPicPr>
+                      <a:picLocks noChangeAspect="1" noChangeArrowheads="1"/>
+                    </pic:cNvPicPr>
+                  </pic:nvPicPr>
+                  <pic:blipFill>
+                    <a:blip r:embed="rId43">
+                      <a:extLst>
+                        <a:ext uri="{28A0092B-C50C-407E-A947-70E740481C1C}">
+                          <a14:useLocalDpi xmlns:a14="http://schemas.microsoft.com/office/drawing/2010/main" val="0"/>
+                        </a:ext>
+                      </a:extLst>
+                    </a:blip>
+                    <a:srcRect/>
+                    <a:stretch>
+                      <a:fillRect/>
+                    </a:stretch>
+                  </pic:blipFill>
+                  <pic:spPr bwMode="auto">
+                    <a:xfrm>
+                      <a:off x="0" y="0"/>
+                      <a:ext cx="2085975" cy="2085975"/>
+                    </a:xfrm>
+                    <a:prstGeom prst="rect">
+                      <a:avLst/>
+                    </a:prstGeom>
+                    <a:noFill/>
+                    <a:ln>
+                      <a:noFill/>
+                    </a:ln>
+                  </pic:spPr>
+                </pic:pic>
+              </a:graphicData>
+            </a:graphic>
+          </wp:inline>
+        </w:drawing>
+      </w:r>
+    </w:p>
+    <w:p>
+      <w:pPr>
+        <w:pStyle w:val="NormalWeb"/>
+        <w:spacing w:before="0" w:beforeAutospacing="0" w:after="225" w:afterAutospacing="0"/>
+        <w:textAlignment w:val="baseline"/>
+        <w:rPr>
+          <w:rFonts w:ascii="inherit" w:hAnsi="inherit" w:cs="Helvetica"/>
+          <w:b/>
+          <w:color w:val="4F4F4F"/>
+          <w:sz w:val="23"/>
+          <w:szCs w:val="23"/>
+          <w:lang w:val="en-GB"/>
+        </w:rPr>
+      </w:pPr>
+      <w:r>
+        <w:rPr>
+          <w:rFonts w:ascii="inherit" w:hAnsi="inherit" w:cs="Helvetica"/>
+          <w:b/>
+          <w:color w:val="4F4F4F"/>
+          <w:sz w:val="23"/>
+          <w:szCs w:val="23"/>
+          <w:lang w:val="en-GB"/>
+        </w:rPr>
+        <w:t xml:space="preserve">Teste: </w:t>
+      </w:r>
+      <w:r>
+        <w:rPr>
+          <w:rFonts w:ascii="inherit" w:hAnsi="inherit" w:cs="Helvetica"/>
+          <w:b/>
+          <w:color w:val="4F4F4F"/>
+          <w:sz w:val="23"/>
+          <w:szCs w:val="23"/>
+          <w:lang w:val="en-GB"/>
+        </w:rPr>
+        <w:t xml:space="preserve">classifier = </w:t>
+      </w:r>
+      <w:proofErr w:type="gramStart"/>
+      <w:r>
+        <w:rPr>
+          <w:rFonts w:ascii="inherit" w:hAnsi="inherit" w:cs="Helvetica"/>
+          <w:b/>
+          <w:color w:val="4F4F4F"/>
+          <w:sz w:val="23"/>
+          <w:szCs w:val="23"/>
+          <w:lang w:val="en-GB"/>
+        </w:rPr>
+        <w:t>SVC(</w:t>
+      </w:r>
+      <w:proofErr w:type="gramEnd"/>
+      <w:r>
+        <w:rPr>
+          <w:rFonts w:ascii="inherit" w:hAnsi="inherit" w:cs="Helvetica"/>
+          <w:b/>
+          <w:color w:val="4F4F4F"/>
+          <w:sz w:val="23"/>
+          <w:szCs w:val="23"/>
+          <w:lang w:val="en-GB"/>
+        </w:rPr>
+        <w:t>kernel = '</w:t>
+      </w:r>
+      <w:proofErr w:type="spellStart"/>
+      <w:r>
+        <w:rPr>
+          <w:rFonts w:ascii="inherit" w:hAnsi="inherit" w:cs="Helvetica"/>
+          <w:b/>
+          <w:color w:val="4F4F4F"/>
+          <w:sz w:val="23"/>
+          <w:szCs w:val="23"/>
+          <w:lang w:val="en-GB"/>
+        </w:rPr>
+        <w:t>rbf</w:t>
+      </w:r>
+      <w:proofErr w:type="spellEnd"/>
+      <w:r>
+        <w:rPr>
+          <w:rFonts w:ascii="inherit" w:hAnsi="inherit" w:cs="Helvetica"/>
+          <w:b/>
+          <w:color w:val="4F4F4F"/>
+          <w:sz w:val="23"/>
+          <w:szCs w:val="23"/>
+          <w:lang w:val="en-GB"/>
+        </w:rPr>
+        <w:t>', gamma = 10)</w:t>
+      </w:r>
+    </w:p>
+    <w:p>
+      <w:pPr>
+        <w:pStyle w:val="NormalWeb"/>
+        <w:spacing w:before="0" w:beforeAutospacing="0" w:after="225" w:afterAutospacing="0"/>
+        <w:textAlignment w:val="baseline"/>
+        <w:rPr>
+          <w:rFonts w:ascii="inherit" w:hAnsi="inherit" w:cs="Helvetica"/>
+          <w:b/>
+          <w:color w:val="4F4F4F"/>
+          <w:sz w:val="23"/>
+          <w:szCs w:val="23"/>
+          <w:lang w:val="en-GB"/>
+        </w:rPr>
+      </w:pPr>
+      <w:bookmarkStart w:id="0" w:name="_GoBack"/>
+      <w:r>
+        <w:rPr>
+          <w:noProof/>
+        </w:rPr>
+        <w:drawing>
+          <wp:inline distT="0" distB="0" distL="0" distR="0">
+            <wp:extent cx="1990725" cy="1990725"/>
+            <wp:effectExtent l="0" t="0" r="9525" b="9525"/>
+            <wp:docPr id="27" name="Picture 27" descr="https://lh3.googleusercontent.com/esr8VIrxpFm0PV1v0lzZkmwLvmH715edprHgkTrMraIAOn2rrYzQ9qSlnB40c2Jjkmhz9vUfQ87356r93hGL"/>
+            <wp:cNvGraphicFramePr>
+              <a:graphicFrameLocks xmlns:a="http://schemas.openxmlformats.org/drawingml/2006/main" noChangeAspect="1"/>
+            </wp:cNvGraphicFramePr>
+            <a:graphic xmlns:a="http://schemas.openxmlformats.org/drawingml/2006/main">
+              <a:graphicData uri="http://schemas.openxmlformats.org/drawingml/2006/picture">
+                <pic:pic xmlns:pic="http://schemas.openxmlformats.org/drawingml/2006/picture">
+                  <pic:nvPicPr>
+                    <pic:cNvPr id="0" name="Picture 38" descr="https://lh3.googleusercontent.com/esr8VIrxpFm0PV1v0lzZkmwLvmH715edprHgkTrMraIAOn2rrYzQ9qSlnB40c2Jjkmhz9vUfQ87356r93hGL"/>
+                    <pic:cNvPicPr>
+                      <a:picLocks noChangeAspect="1" noChangeArrowheads="1"/>
+                    </pic:cNvPicPr>
+                  </pic:nvPicPr>
+                  <pic:blipFill>
+                    <a:blip r:embed="rId44">
+                      <a:extLst>
+                        <a:ext uri="{28A0092B-C50C-407E-A947-70E740481C1C}">
+                          <a14:useLocalDpi xmlns:a14="http://schemas.microsoft.com/office/drawing/2010/main" val="0"/>
+                        </a:ext>
+                      </a:extLst>
+                    </a:blip>
+                    <a:srcRect/>
+                    <a:stretch>
+                      <a:fillRect/>
+                    </a:stretch>
+                  </pic:blipFill>
+                  <pic:spPr bwMode="auto">
+                    <a:xfrm>
+                      <a:off x="0" y="0"/>
+                      <a:ext cx="1990725" cy="1990725"/>
+                    </a:xfrm>
+                    <a:prstGeom prst="rect">
+                      <a:avLst/>
+                    </a:prstGeom>
+                    <a:noFill/>
+                    <a:ln>
+                      <a:noFill/>
+                    </a:ln>
+                  </pic:spPr>
+                </pic:pic>
+              </a:graphicData>
+            </a:graphic>
+          </wp:inline>
+        </w:drawing>
+      </w:r>
+      <w:bookmarkEnd w:id="0"/>
+    </w:p>
+    <w:p>
+      <w:pPr>
+        <w:pStyle w:val="NormalWeb"/>
+        <w:spacing w:before="0" w:beforeAutospacing="0" w:after="225" w:afterAutospacing="0"/>
+        <w:textAlignment w:val="baseline"/>
+        <w:rPr>
+          <w:rFonts w:ascii="inherit" w:hAnsi="inherit" w:cs="Helvetica"/>
+          <w:b/>
+          <w:color w:val="4F4F4F"/>
+          <w:sz w:val="23"/>
+          <w:szCs w:val="23"/>
+          <w:lang w:val="en-GB"/>
+        </w:rPr>
+      </w:pPr>
+    </w:p>
+    <w:p>
+      <w:pPr>
+        <w:pStyle w:val="NormalWeb"/>
         <w:spacing w:before="0" w:beforeAutospacing="0" w:after="0" w:afterAutospacing="0"/>
         <w:textAlignment w:val="baseline"/>
         <w:rPr>
@@ -11963,6 +12970,7 @@
         </w:numPr>
       </w:pPr>
       <w:r>
+        <w:lastRenderedPageBreak/>
         <w:t>Testing Models</w:t>
       </w:r>
     </w:p>

--- a/MLND.docx
+++ b/MLND.docx
@@ -12846,15 +12846,14 @@
           <w:lang w:val="en-GB"/>
         </w:rPr>
       </w:pPr>
-      <w:bookmarkStart w:id="0" w:name="_GoBack"/>
       <w:r>
         <w:rPr>
           <w:noProof/>
         </w:rPr>
         <w:drawing>
           <wp:inline distT="0" distB="0" distL="0" distR="0">
-            <wp:extent cx="1990725" cy="1990725"/>
-            <wp:effectExtent l="0" t="0" r="9525" b="9525"/>
+            <wp:extent cx="2038350" cy="2038350"/>
+            <wp:effectExtent l="0" t="0" r="0" b="0"/>
             <wp:docPr id="27" name="Picture 27" descr="https://lh3.googleusercontent.com/esr8VIrxpFm0PV1v0lzZkmwLvmH715edprHgkTrMraIAOn2rrYzQ9qSlnB40c2Jjkmhz9vUfQ87356r93hGL"/>
             <wp:cNvGraphicFramePr>
               <a:graphicFrameLocks xmlns:a="http://schemas.openxmlformats.org/drawingml/2006/main" noChangeAspect="1"/>
@@ -12884,7 +12883,7 @@
                   <pic:spPr bwMode="auto">
                     <a:xfrm>
                       <a:off x="0" y="0"/>
-                      <a:ext cx="1990725" cy="1990725"/>
+                      <a:ext cx="2038350" cy="2038350"/>
                     </a:xfrm>
                     <a:prstGeom prst="rect">
                       <a:avLst/>
@@ -12900,7 +12899,6 @@
           </wp:inline>
         </w:drawing>
       </w:r>
-      <w:bookmarkEnd w:id="0"/>
     </w:p>
     <w:p>
       <w:pPr>
@@ -12978,12 +12976,24 @@
       <w:pPr>
         <w:pStyle w:val="ListParagraph"/>
         <w:numPr>
-          <w:ilvl w:val="1"/>
+          <w:ilvl w:val="2"/>
           <w:numId w:val="1"/>
         </w:numPr>
       </w:pPr>
       <w:r>
-        <w:t>Evaluation Metrics</w:t>
+        <w:t>Testing your models</w:t>
+      </w:r>
+    </w:p>
+    <w:p>
+      <w:pPr>
+        <w:pStyle w:val="ListParagraph"/>
+        <w:numPr>
+          <w:ilvl w:val="2"/>
+          <w:numId w:val="1"/>
+        </w:numPr>
+      </w:pPr>
+      <w:r>
+        <w:t>Quiz: Testing in sklearn</w:t>
       </w:r>
     </w:p>
     <w:p>
@@ -12995,7 +13005,163 @@
         </w:numPr>
       </w:pPr>
       <w:r>
-        <w:t>Detecting Errors</w:t>
+        <w:t>Evaluation Metrics</w:t>
+      </w:r>
+    </w:p>
+    <w:p>
+      <w:pPr>
+        <w:pStyle w:val="ListParagraph"/>
+        <w:numPr>
+          <w:ilvl w:val="2"/>
+          <w:numId w:val="1"/>
+        </w:numPr>
+      </w:pPr>
+      <w:r>
+        <w:t>Confusion Matrix</w:t>
+      </w:r>
+    </w:p>
+    <w:p>
+      <w:pPr>
+        <w:pStyle w:val="ListParagraph"/>
+        <w:numPr>
+          <w:ilvl w:val="2"/>
+          <w:numId w:val="1"/>
+        </w:numPr>
+      </w:pPr>
+      <w:r>
+        <w:t>Confusion Matrix 2</w:t>
+      </w:r>
+    </w:p>
+    <w:p>
+      <w:pPr>
+        <w:pStyle w:val="ListParagraph"/>
+        <w:numPr>
+          <w:ilvl w:val="2"/>
+          <w:numId w:val="1"/>
+        </w:numPr>
+      </w:pPr>
+      <w:r>
+        <w:t>Accuracy</w:t>
+      </w:r>
+    </w:p>
+    <w:p>
+      <w:pPr>
+        <w:pStyle w:val="ListParagraph"/>
+        <w:numPr>
+          <w:ilvl w:val="2"/>
+          <w:numId w:val="1"/>
+        </w:numPr>
+      </w:pPr>
+      <w:r>
+        <w:t>Accuracy 2</w:t>
+      </w:r>
+    </w:p>
+    <w:p>
+      <w:pPr>
+        <w:pStyle w:val="ListParagraph"/>
+        <w:numPr>
+          <w:ilvl w:val="2"/>
+          <w:numId w:val="1"/>
+        </w:numPr>
+      </w:pPr>
+      <w:r>
+        <w:t>When accuracy won’t work</w:t>
+      </w:r>
+    </w:p>
+    <w:p>
+      <w:pPr>
+        <w:pStyle w:val="ListParagraph"/>
+        <w:numPr>
+          <w:ilvl w:val="2"/>
+          <w:numId w:val="1"/>
+        </w:numPr>
+      </w:pPr>
+      <w:r>
+        <w:t>False negatives and positives</w:t>
+      </w:r>
+    </w:p>
+    <w:p>
+      <w:pPr>
+        <w:pStyle w:val="ListParagraph"/>
+        <w:numPr>
+          <w:ilvl w:val="2"/>
+          <w:numId w:val="1"/>
+        </w:numPr>
+      </w:pPr>
+      <w:r>
+        <w:t>Precision and Recall</w:t>
+      </w:r>
+    </w:p>
+    <w:p>
+      <w:pPr>
+        <w:pStyle w:val="ListParagraph"/>
+        <w:numPr>
+          <w:ilvl w:val="2"/>
+          <w:numId w:val="1"/>
+        </w:numPr>
+      </w:pPr>
+      <w:r>
+        <w:t>Precision</w:t>
+      </w:r>
+    </w:p>
+    <w:p>
+      <w:pPr>
+        <w:pStyle w:val="ListParagraph"/>
+        <w:numPr>
+          <w:ilvl w:val="2"/>
+          <w:numId w:val="1"/>
+        </w:numPr>
+      </w:pPr>
+      <w:r>
+        <w:t>Recall</w:t>
+      </w:r>
+    </w:p>
+    <w:p>
+      <w:pPr>
+        <w:pStyle w:val="ListParagraph"/>
+        <w:numPr>
+          <w:ilvl w:val="2"/>
+          <w:numId w:val="1"/>
+        </w:numPr>
+      </w:pPr>
+      <w:r>
+        <w:t>F1 Score</w:t>
+      </w:r>
+    </w:p>
+    <w:p>
+      <w:pPr>
+        <w:pStyle w:val="ListParagraph"/>
+        <w:numPr>
+          <w:ilvl w:val="2"/>
+          <w:numId w:val="1"/>
+        </w:numPr>
+      </w:pPr>
+      <w:r>
+        <w:t>F-beta Score</w:t>
+      </w:r>
+    </w:p>
+    <w:p>
+      <w:pPr>
+        <w:pStyle w:val="ListParagraph"/>
+        <w:numPr>
+          <w:ilvl w:val="2"/>
+          <w:numId w:val="1"/>
+        </w:numPr>
+      </w:pPr>
+      <w:r>
+        <w:t>ROC Curve</w:t>
+      </w:r>
+    </w:p>
+    <w:p>
+      <w:pPr>
+        <w:pStyle w:val="ListParagraph"/>
+        <w:numPr>
+          <w:ilvl w:val="2"/>
+          <w:numId w:val="1"/>
+        </w:numPr>
+      </w:pPr>
+      <w:r>
+        <w:t>Regression Metrics</w:t>
       </w:r>
     </w:p>
     <w:p>
@@ -13007,7 +13173,109 @@
         </w:numPr>
       </w:pPr>
       <w:r>
-        <w:t>Putting it all together</w:t>
+        <w:t>Detecting Errors</w:t>
+      </w:r>
+    </w:p>
+    <w:p>
+      <w:pPr>
+        <w:pStyle w:val="ListParagraph"/>
+        <w:numPr>
+          <w:ilvl w:val="2"/>
+          <w:numId w:val="1"/>
+        </w:numPr>
+      </w:pPr>
+      <w:r>
+        <w:t>Types of Errors</w:t>
+      </w:r>
+    </w:p>
+    <w:p>
+      <w:pPr>
+        <w:pStyle w:val="ListParagraph"/>
+        <w:numPr>
+          <w:ilvl w:val="2"/>
+          <w:numId w:val="1"/>
+        </w:numPr>
+      </w:pPr>
+      <w:r>
+        <w:t>Model Complexity Graph</w:t>
+      </w:r>
+    </w:p>
+    <w:p>
+      <w:pPr>
+        <w:pStyle w:val="ListParagraph"/>
+        <w:numPr>
+          <w:ilvl w:val="2"/>
+          <w:numId w:val="1"/>
+        </w:numPr>
+      </w:pPr>
+      <w:r>
+        <w:t>Cross Validation</w:t>
+      </w:r>
+    </w:p>
+    <w:p>
+      <w:pPr>
+        <w:pStyle w:val="ListParagraph"/>
+        <w:numPr>
+          <w:ilvl w:val="2"/>
+          <w:numId w:val="1"/>
+        </w:numPr>
+      </w:pPr>
+      <w:r>
+        <w:t>K-Fold Cross Validation</w:t>
+      </w:r>
+    </w:p>
+    <w:p>
+      <w:pPr>
+        <w:pStyle w:val="ListParagraph"/>
+        <w:numPr>
+          <w:ilvl w:val="2"/>
+          <w:numId w:val="1"/>
+        </w:numPr>
+      </w:pPr>
+      <w:r>
+        <w:t>Learning Curves</w:t>
+      </w:r>
+    </w:p>
+    <w:p>
+      <w:pPr>
+        <w:pStyle w:val="ListParagraph"/>
+        <w:numPr>
+          <w:ilvl w:val="2"/>
+          <w:numId w:val="1"/>
+        </w:numPr>
+        <w:rPr>
+          <w:lang w:val="en-GB"/>
+        </w:rPr>
+      </w:pPr>
+      <w:r>
+        <w:rPr>
+          <w:lang w:val="en-GB"/>
+        </w:rPr>
+        <w:t>Detecting Overfitting and Underfitting w</w:t>
+      </w:r>
+      <w:r>
+        <w:rPr>
+          <w:lang w:val="en-GB"/>
+        </w:rPr>
+        <w:t>ith Learning Curves</w:t>
+      </w:r>
+    </w:p>
+    <w:p>
+      <w:pPr>
+        <w:pStyle w:val="ListParagraph"/>
+        <w:numPr>
+          <w:ilvl w:val="2"/>
+          <w:numId w:val="1"/>
+        </w:numPr>
+        <w:rPr>
+          <w:lang w:val="en-GB"/>
+        </w:rPr>
+      </w:pPr>
+      <w:r>
+        <w:rPr>
+          <w:lang w:val="en-GB"/>
+        </w:rPr>
+        <w:t>Solution: Detecting Overfitting and Underfitting</w:t>
       </w:r>
     </w:p>
     <w:p>
@@ -13019,8 +13287,67 @@
         </w:numPr>
       </w:pPr>
       <w:r>
+        <w:t>Putting it all together</w:t>
+      </w:r>
+    </w:p>
+    <w:p>
+      <w:pPr>
+        <w:pStyle w:val="ListParagraph"/>
+        <w:numPr>
+          <w:ilvl w:val="2"/>
+          <w:numId w:val="1"/>
+        </w:numPr>
+      </w:pPr>
+      <w:r>
+        <w:t>Grid Search</w:t>
+      </w:r>
+    </w:p>
+    <w:p>
+      <w:pPr>
+        <w:pStyle w:val="ListParagraph"/>
+        <w:numPr>
+          <w:ilvl w:val="2"/>
+          <w:numId w:val="1"/>
+        </w:numPr>
+      </w:pPr>
+      <w:r>
+        <w:t>Summary</w:t>
+      </w:r>
+    </w:p>
+    <w:p>
+      <w:pPr>
+        <w:pStyle w:val="ListParagraph"/>
+        <w:numPr>
+          <w:ilvl w:val="2"/>
+          <w:numId w:val="1"/>
+        </w:numPr>
+      </w:pPr>
+      <w:r>
+        <w:t>Outro</w:t>
+      </w:r>
+    </w:p>
+    <w:p>
+      <w:pPr>
+        <w:pStyle w:val="ListParagraph"/>
+        <w:numPr>
+          <w:ilvl w:val="1"/>
+          <w:numId w:val="1"/>
+        </w:numPr>
+      </w:pPr>
+      <w:r>
         <w:t>Predicting Boston Housing Prices</w:t>
       </w:r>
+    </w:p>
+    <w:p>
+      <w:pPr>
+        <w:pStyle w:val="ListParagraph"/>
+        <w:numPr>
+          <w:ilvl w:val="2"/>
+          <w:numId w:val="1"/>
+        </w:numPr>
+      </w:pPr>
+      <w:bookmarkStart w:id="0" w:name="_GoBack"/>
+      <w:bookmarkEnd w:id="0"/>
     </w:p>
     <w:p>
       <w:pPr>

--- a/MLND.docx
+++ b/MLND.docx
@@ -3802,9 +3802,21 @@
           <w:bdr w:val="none" w:sz="0" w:space="0" w:color="auto" w:frame="1"/>
           <w:lang w:val="en-GB"/>
         </w:rPr>
-        <w:t>LabelEncoder</w:t>
+        <w:t>LabelEncode</w:t>
       </w:r>
       <w:proofErr w:type="spellEnd"/>
+      <w:r>
+        <w:rPr>
+          <w:rStyle w:val="Hyperlink"/>
+          <w:rFonts w:ascii="inherit" w:hAnsi="inherit" w:cs="Helvetica"/>
+          <w:b/>
+          <w:bCs/>
+          <w:color w:val="02B3E4"/>
+          <w:bdr w:val="none" w:sz="0" w:space="0" w:color="auto" w:frame="1"/>
+          <w:lang w:val="en-GB"/>
+        </w:rPr>
+        <w:t>r</w:t>
+      </w:r>
       <w:r>
         <w:rPr>
           <w:rFonts w:ascii="Helvetica" w:hAnsi="Helvetica" w:cs="Helvetica"/>
@@ -4779,6 +4791,7 @@
         <w:rPr>
           <w:rFonts w:ascii="Helvetica" w:hAnsi="Helvetica" w:cs="Helvetica"/>
           <w:color w:val="4F4F4F"/>
+          <w:lang w:val="en-GB"/>
         </w:rPr>
       </w:pPr>
       <w:r>
@@ -4793,6 +4806,7 @@
         <w:rPr>
           <w:rFonts w:ascii="Helvetica" w:hAnsi="Helvetica" w:cs="Helvetica"/>
           <w:color w:val="4F4F4F"/>
+          <w:lang w:val="en-GB"/>
         </w:rPr>
         <w:t>That can be done as follows:</w:t>
       </w:r>
@@ -5174,16 +5188,30 @@
           <w:rFonts w:ascii="Lucida Console" w:eastAsiaTheme="majorEastAsia" w:hAnsi="Lucida Console"/>
           <w:color w:val="525C65"/>
           <w:bdr w:val="none" w:sz="0" w:space="0" w:color="auto" w:frame="1"/>
-        </w:rPr>
-      </w:pPr>
+          <w:lang w:val="en-GB"/>
+        </w:rPr>
+      </w:pPr>
+      <w:proofErr w:type="gramStart"/>
       <w:r>
         <w:rPr>
           <w:rStyle w:val="HTMLCode"/>
           <w:rFonts w:ascii="Lucida Console" w:eastAsiaTheme="majorEastAsia" w:hAnsi="Lucida Console"/>
           <w:color w:val="525C65"/>
           <w:bdr w:val="none" w:sz="0" w:space="0" w:color="auto" w:frame="1"/>
-        </w:rPr>
-        <w:t xml:space="preserve">fit : </w:t>
+          <w:lang w:val="en-GB"/>
+        </w:rPr>
+        <w:t>fit :</w:t>
+      </w:r>
+      <w:proofErr w:type="gramEnd"/>
+      <w:r>
+        <w:rPr>
+          <w:rStyle w:val="HTMLCode"/>
+          <w:rFonts w:ascii="Lucida Console" w:eastAsiaTheme="majorEastAsia" w:hAnsi="Lucida Console"/>
+          <w:color w:val="525C65"/>
+          <w:bdr w:val="none" w:sz="0" w:space="0" w:color="auto" w:frame="1"/>
+          <w:lang w:val="en-GB"/>
+        </w:rPr>
+        <w:t xml:space="preserve"> </w:t>
       </w:r>
       <w:r>
         <w:rPr>
@@ -5191,6 +5219,7 @@
           <w:rFonts w:ascii="inherit" w:hAnsi="inherit"/>
           <w:color w:val="008080"/>
           <w:bdr w:val="none" w:sz="0" w:space="0" w:color="auto" w:frame="1"/>
+          <w:lang w:val="en-GB"/>
         </w:rPr>
         <w:t>0</w:t>
       </w:r>
@@ -5205,6 +5234,7 @@
           <w:rFonts w:ascii="Lucida Console" w:eastAsiaTheme="majorEastAsia" w:hAnsi="Lucida Console"/>
           <w:color w:val="525C65"/>
           <w:bdr w:val="none" w:sz="0" w:space="0" w:color="auto" w:frame="1"/>
+          <w:lang w:val="en-GB"/>
         </w:rPr>
       </w:pPr>
       <w:r>
@@ -5213,6 +5243,7 @@
           <w:rFonts w:ascii="Lucida Console" w:eastAsiaTheme="majorEastAsia" w:hAnsi="Lucida Console"/>
           <w:color w:val="525C65"/>
           <w:bdr w:val="none" w:sz="0" w:space="0" w:color="auto" w:frame="1"/>
+          <w:lang w:val="en-GB"/>
         </w:rPr>
         <w:t xml:space="preserve">obese: </w:t>
       </w:r>
@@ -5222,6 +5253,7 @@
           <w:rFonts w:ascii="inherit" w:hAnsi="inherit"/>
           <w:color w:val="008080"/>
           <w:bdr w:val="none" w:sz="0" w:space="0" w:color="auto" w:frame="1"/>
+          <w:lang w:val="en-GB"/>
         </w:rPr>
         <w:t>1</w:t>
       </w:r>
@@ -5236,6 +5268,7 @@
           <w:rFonts w:ascii="Lucida Console" w:eastAsiaTheme="majorEastAsia" w:hAnsi="Lucida Console"/>
           <w:color w:val="525C65"/>
           <w:bdr w:val="none" w:sz="0" w:space="0" w:color="auto" w:frame="1"/>
+          <w:lang w:val="en-GB"/>
         </w:rPr>
       </w:pPr>
       <w:r>
@@ -5244,6 +5277,7 @@
           <w:rFonts w:ascii="Lucida Console" w:eastAsiaTheme="majorEastAsia" w:hAnsi="Lucida Console"/>
           <w:color w:val="525C65"/>
           <w:bdr w:val="none" w:sz="0" w:space="0" w:color="auto" w:frame="1"/>
+          <w:lang w:val="en-GB"/>
         </w:rPr>
         <w:t xml:space="preserve">slim: </w:t>
       </w:r>
@@ -5253,6 +5287,7 @@
           <w:rFonts w:ascii="inherit" w:hAnsi="inherit"/>
           <w:color w:val="008080"/>
           <w:bdr w:val="none" w:sz="0" w:space="0" w:color="auto" w:frame="1"/>
+          <w:lang w:val="en-GB"/>
         </w:rPr>
         <w:t>2</w:t>
       </w:r>
@@ -8115,6 +8150,7 @@
           <w:rFonts w:ascii="Lucida Console" w:hAnsi="Lucida Console"/>
           <w:color w:val="525C65"/>
           <w:bdr w:val="none" w:sz="0" w:space="0" w:color="auto" w:frame="1"/>
+          <w:lang w:val="en-GB"/>
         </w:rPr>
       </w:pPr>
       <w:r>
@@ -8123,8 +8159,31 @@
           <w:rFonts w:ascii="Lucida Console" w:hAnsi="Lucida Console"/>
           <w:color w:val="525C65"/>
           <w:bdr w:val="none" w:sz="0" w:space="0" w:color="auto" w:frame="1"/>
-        </w:rPr>
-        <w:t>&gt;&gt; df[</w:t>
+          <w:lang w:val="en-GB"/>
+        </w:rPr>
+        <w:t xml:space="preserve">&gt;&gt; </w:t>
+      </w:r>
+      <w:proofErr w:type="spellStart"/>
+      <w:r>
+        <w:rPr>
+          <w:rStyle w:val="HTMLCode"/>
+          <w:rFonts w:ascii="Lucida Console" w:hAnsi="Lucida Console"/>
+          <w:color w:val="525C65"/>
+          <w:bdr w:val="none" w:sz="0" w:space="0" w:color="auto" w:frame="1"/>
+          <w:lang w:val="en-GB"/>
+        </w:rPr>
+        <w:t>df</w:t>
+      </w:r>
+      <w:proofErr w:type="spellEnd"/>
+      <w:r>
+        <w:rPr>
+          <w:rStyle w:val="HTMLCode"/>
+          <w:rFonts w:ascii="Lucida Console" w:hAnsi="Lucida Console"/>
+          <w:color w:val="525C65"/>
+          <w:bdr w:val="none" w:sz="0" w:space="0" w:color="auto" w:frame="1"/>
+          <w:lang w:val="en-GB"/>
+        </w:rPr>
+        <w:t>[</w:t>
       </w:r>
       <w:r>
         <w:rPr>
@@ -8132,6 +8191,7 @@
           <w:rFonts w:ascii="inherit" w:eastAsiaTheme="majorEastAsia" w:hAnsi="inherit"/>
           <w:color w:val="DD1144"/>
           <w:bdr w:val="none" w:sz="0" w:space="0" w:color="auto" w:frame="1"/>
+          <w:lang w:val="en-GB"/>
         </w:rPr>
         <w:t>'A'</w:t>
       </w:r>
@@ -8141,6 +8201,7 @@
           <w:rFonts w:ascii="Lucida Console" w:hAnsi="Lucida Console"/>
           <w:color w:val="525C65"/>
           <w:bdr w:val="none" w:sz="0" w:space="0" w:color="auto" w:frame="1"/>
+          <w:lang w:val="en-GB"/>
         </w:rPr>
         <w:t>]</w:t>
       </w:r>
@@ -8155,6 +8216,7 @@
           <w:rFonts w:ascii="Lucida Console" w:hAnsi="Lucida Console"/>
           <w:color w:val="525C65"/>
           <w:bdr w:val="none" w:sz="0" w:space="0" w:color="auto" w:frame="1"/>
+          <w:lang w:val="en-GB"/>
         </w:rPr>
       </w:pPr>
       <w:r>
@@ -8163,6 +8225,7 @@
           <w:rFonts w:ascii="Lucida Console" w:hAnsi="Lucida Console"/>
           <w:color w:val="525C65"/>
           <w:bdr w:val="none" w:sz="0" w:space="0" w:color="auto" w:frame="1"/>
+          <w:lang w:val="en-GB"/>
         </w:rPr>
         <w:t xml:space="preserve">    </w:t>
       </w:r>
@@ -8172,6 +8235,7 @@
           <w:rFonts w:ascii="inherit" w:hAnsi="inherit"/>
           <w:color w:val="008080"/>
           <w:bdr w:val="none" w:sz="0" w:space="0" w:color="auto" w:frame="1"/>
+          <w:lang w:val="en-GB"/>
         </w:rPr>
         <w:t>0</w:t>
       </w:r>
@@ -8181,6 +8245,7 @@
           <w:rFonts w:ascii="Lucida Console" w:hAnsi="Lucida Console"/>
           <w:color w:val="525C65"/>
           <w:bdr w:val="none" w:sz="0" w:space="0" w:color="auto" w:frame="1"/>
+          <w:lang w:val="en-GB"/>
         </w:rPr>
         <w:t xml:space="preserve">    </w:t>
       </w:r>
@@ -8190,6 +8255,7 @@
           <w:rFonts w:ascii="inherit" w:hAnsi="inherit"/>
           <w:color w:val="008080"/>
           <w:bdr w:val="none" w:sz="0" w:space="0" w:color="auto" w:frame="1"/>
+          <w:lang w:val="en-GB"/>
         </w:rPr>
         <w:t>1</w:t>
       </w:r>
@@ -8204,6 +8270,7 @@
           <w:rFonts w:ascii="Lucida Console" w:hAnsi="Lucida Console"/>
           <w:color w:val="525C65"/>
           <w:bdr w:val="none" w:sz="0" w:space="0" w:color="auto" w:frame="1"/>
+          <w:lang w:val="en-GB"/>
         </w:rPr>
       </w:pPr>
       <w:r>
@@ -8212,6 +8279,7 @@
           <w:rFonts w:ascii="Lucida Console" w:hAnsi="Lucida Console"/>
           <w:color w:val="525C65"/>
           <w:bdr w:val="none" w:sz="0" w:space="0" w:color="auto" w:frame="1"/>
+          <w:lang w:val="en-GB"/>
         </w:rPr>
         <w:t xml:space="preserve">    </w:t>
       </w:r>
@@ -8221,6 +8289,7 @@
           <w:rFonts w:ascii="inherit" w:hAnsi="inherit"/>
           <w:color w:val="008080"/>
           <w:bdr w:val="none" w:sz="0" w:space="0" w:color="auto" w:frame="1"/>
+          <w:lang w:val="en-GB"/>
         </w:rPr>
         <w:t>1</w:t>
       </w:r>
@@ -8230,6 +8299,7 @@
           <w:rFonts w:ascii="Lucida Console" w:hAnsi="Lucida Console"/>
           <w:color w:val="525C65"/>
           <w:bdr w:val="none" w:sz="0" w:space="0" w:color="auto" w:frame="1"/>
+          <w:lang w:val="en-GB"/>
         </w:rPr>
         <w:t xml:space="preserve">    </w:t>
       </w:r>
@@ -8239,6 +8309,7 @@
           <w:rFonts w:ascii="inherit" w:hAnsi="inherit"/>
           <w:color w:val="008080"/>
           <w:bdr w:val="none" w:sz="0" w:space="0" w:color="auto" w:frame="1"/>
+          <w:lang w:val="en-GB"/>
         </w:rPr>
         <w:t>5</w:t>
       </w:r>
@@ -8253,6 +8324,7 @@
           <w:rFonts w:ascii="Lucida Console" w:hAnsi="Lucida Console"/>
           <w:color w:val="525C65"/>
           <w:bdr w:val="none" w:sz="0" w:space="0" w:color="auto" w:frame="1"/>
+          <w:lang w:val="en-GB"/>
         </w:rPr>
       </w:pPr>
       <w:r>
@@ -8261,6 +8333,7 @@
           <w:rFonts w:ascii="Lucida Console" w:hAnsi="Lucida Console"/>
           <w:color w:val="525C65"/>
           <w:bdr w:val="none" w:sz="0" w:space="0" w:color="auto" w:frame="1"/>
+          <w:lang w:val="en-GB"/>
         </w:rPr>
         <w:lastRenderedPageBreak/>
         <w:t xml:space="preserve">    </w:t>
@@ -8271,6 +8344,7 @@
           <w:rFonts w:ascii="inherit" w:hAnsi="inherit"/>
           <w:color w:val="008080"/>
           <w:bdr w:val="none" w:sz="0" w:space="0" w:color="auto" w:frame="1"/>
+          <w:lang w:val="en-GB"/>
         </w:rPr>
         <w:t>2</w:t>
       </w:r>
@@ -8280,6 +8354,7 @@
           <w:rFonts w:ascii="Lucida Console" w:hAnsi="Lucida Console"/>
           <w:color w:val="525C65"/>
           <w:bdr w:val="none" w:sz="0" w:space="0" w:color="auto" w:frame="1"/>
+          <w:lang w:val="en-GB"/>
         </w:rPr>
         <w:t xml:space="preserve">    </w:t>
       </w:r>
@@ -8289,6 +8364,7 @@
           <w:rFonts w:ascii="inherit" w:hAnsi="inherit"/>
           <w:color w:val="008080"/>
           <w:bdr w:val="none" w:sz="0" w:space="0" w:color="auto" w:frame="1"/>
+          <w:lang w:val="en-GB"/>
         </w:rPr>
         <w:t>9</w:t>
       </w:r>
@@ -8303,6 +8379,7 @@
           <w:rFonts w:ascii="Lucida Console" w:hAnsi="Lucida Console"/>
           <w:color w:val="525C65"/>
           <w:bdr w:val="none" w:sz="0" w:space="0" w:color="auto" w:frame="1"/>
+          <w:lang w:val="en-GB"/>
         </w:rPr>
       </w:pPr>
       <w:r>
@@ -8311,8 +8388,31 @@
           <w:rFonts w:ascii="Lucida Console" w:hAnsi="Lucida Console"/>
           <w:color w:val="525C65"/>
           <w:bdr w:val="none" w:sz="0" w:space="0" w:color="auto" w:frame="1"/>
-        </w:rPr>
-        <w:t xml:space="preserve">    Name: A, dtype: int64</w:t>
+          <w:lang w:val="en-GB"/>
+        </w:rPr>
+        <w:t xml:space="preserve">    Name: A, </w:t>
+      </w:r>
+      <w:proofErr w:type="spellStart"/>
+      <w:r>
+        <w:rPr>
+          <w:rStyle w:val="HTMLCode"/>
+          <w:rFonts w:ascii="Lucida Console" w:hAnsi="Lucida Console"/>
+          <w:color w:val="525C65"/>
+          <w:bdr w:val="none" w:sz="0" w:space="0" w:color="auto" w:frame="1"/>
+          <w:lang w:val="en-GB"/>
+        </w:rPr>
+        <w:t>dtype</w:t>
+      </w:r>
+      <w:proofErr w:type="spellEnd"/>
+      <w:r>
+        <w:rPr>
+          <w:rStyle w:val="HTMLCode"/>
+          <w:rFonts w:ascii="Lucida Console" w:hAnsi="Lucida Console"/>
+          <w:color w:val="525C65"/>
+          <w:bdr w:val="none" w:sz="0" w:space="0" w:color="auto" w:frame="1"/>
+          <w:lang w:val="en-GB"/>
+        </w:rPr>
+        <w:t>: int64</w:t>
       </w:r>
     </w:p>
     <w:p>
@@ -8326,6 +8426,7 @@
           <w:color w:val="02B3E4"/>
           <w:u w:val="none"/>
           <w:bdr w:val="none" w:sz="0" w:space="0" w:color="auto" w:frame="1"/>
+          <w:lang w:val="en-GB"/>
         </w:rPr>
       </w:pPr>
       <w:r>
@@ -8343,6 +8444,7 @@
           <w:color w:val="4F4F4F"/>
           <w:sz w:val="23"/>
           <w:szCs w:val="23"/>
+          <w:lang w:val="en-GB"/>
         </w:rPr>
         <w:instrText xml:space="preserve"> HYPERLINK "https://classroom.udacity.com/nanodegrees/nd009-br/parts/8f0114b4-e778-4fce-ba89-e9a10a2026e0/modules/6d3c5e76-3df0-48e7-9ae5-05acc603b10f/lessons/89711201-5ae5-403d-a1fc-fd40f412606b/concepts/4c706530-12a9-46ca-889f-92941b0883e5" </w:instrText>
       </w:r>
@@ -10624,20 +10726,35 @@
     <w:p>
       <w:pPr>
         <w:spacing w:after="0"/>
-      </w:pPr>
-      <w:r>
+        <w:rPr>
+          <w:lang w:val="en-GB"/>
+        </w:rPr>
+      </w:pPr>
+      <w:r>
+        <w:rPr>
+          <w:lang w:val="en-GB"/>
+        </w:rPr>
         <w:t>import pandas</w:t>
       </w:r>
     </w:p>
     <w:p>
       <w:pPr>
         <w:spacing w:after="0"/>
-      </w:pPr>
-      <w:r>
+        <w:rPr>
+          <w:lang w:val="en-GB"/>
+        </w:rPr>
+      </w:pPr>
+      <w:r>
+        <w:rPr>
+          <w:lang w:val="en-GB"/>
+        </w:rPr>
         <w:t xml:space="preserve">import </w:t>
       </w:r>
       <w:proofErr w:type="spellStart"/>
       <w:r>
+        <w:rPr>
+          <w:lang w:val="en-GB"/>
+        </w:rPr>
         <w:t>numpy</w:t>
       </w:r>
       <w:proofErr w:type="spellEnd"/>
@@ -10645,121 +10762,205 @@
     <w:p>
       <w:pPr>
         <w:spacing w:after="0"/>
+        <w:rPr>
+          <w:lang w:val="en-GB"/>
+        </w:rPr>
       </w:pPr>
     </w:p>
     <w:p>
       <w:pPr>
         <w:spacing w:after="0"/>
-      </w:pPr>
-      <w:r>
+        <w:rPr>
+          <w:lang w:val="en-GB"/>
+        </w:rPr>
+      </w:pPr>
+      <w:r>
+        <w:rPr>
+          <w:lang w:val="en-GB"/>
+        </w:rPr>
         <w:t># Read the data</w:t>
       </w:r>
     </w:p>
     <w:p>
       <w:pPr>
         <w:spacing w:after="0"/>
-      </w:pPr>
-      <w:r>
+        <w:rPr>
+          <w:lang w:val="en-GB"/>
+        </w:rPr>
+      </w:pPr>
+      <w:r>
+        <w:rPr>
+          <w:lang w:val="en-GB"/>
+        </w:rPr>
         <w:t xml:space="preserve">data = </w:t>
       </w:r>
       <w:proofErr w:type="spellStart"/>
       <w:proofErr w:type="gramStart"/>
       <w:r>
+        <w:rPr>
+          <w:lang w:val="en-GB"/>
+        </w:rPr>
         <w:t>pandas.read</w:t>
       </w:r>
       <w:proofErr w:type="gramEnd"/>
       <w:r>
+        <w:rPr>
+          <w:lang w:val="en-GB"/>
+        </w:rPr>
         <w:t>_csv</w:t>
       </w:r>
       <w:proofErr w:type="spellEnd"/>
       <w:r>
+        <w:rPr>
+          <w:lang w:val="en-GB"/>
+        </w:rPr>
         <w:t>('data.csv')</w:t>
       </w:r>
     </w:p>
     <w:p>
       <w:pPr>
         <w:spacing w:after="0"/>
+        <w:rPr>
+          <w:lang w:val="en-GB"/>
+        </w:rPr>
       </w:pPr>
     </w:p>
     <w:p>
       <w:pPr>
         <w:spacing w:after="0"/>
-      </w:pPr>
-      <w:r>
+        <w:rPr>
+          <w:lang w:val="en-GB"/>
+        </w:rPr>
+      </w:pPr>
+      <w:r>
+        <w:rPr>
+          <w:lang w:val="en-GB"/>
+        </w:rPr>
         <w:t># Split the data into X and y</w:t>
       </w:r>
     </w:p>
     <w:p>
       <w:pPr>
         <w:spacing w:after="0"/>
-      </w:pPr>
-      <w:r>
+        <w:rPr>
+          <w:lang w:val="en-GB"/>
+        </w:rPr>
+      </w:pPr>
+      <w:r>
+        <w:rPr>
+          <w:lang w:val="en-GB"/>
+        </w:rPr>
         <w:t xml:space="preserve">X = </w:t>
       </w:r>
       <w:proofErr w:type="spellStart"/>
       <w:proofErr w:type="gramStart"/>
       <w:r>
+        <w:rPr>
+          <w:lang w:val="en-GB"/>
+        </w:rPr>
         <w:t>numpy.array</w:t>
       </w:r>
       <w:proofErr w:type="spellEnd"/>
       <w:proofErr w:type="gramEnd"/>
       <w:r>
+        <w:rPr>
+          <w:lang w:val="en-GB"/>
+        </w:rPr>
         <w:t>(data[['x1', 'x2']])</w:t>
       </w:r>
     </w:p>
     <w:p>
       <w:pPr>
         <w:spacing w:after="0"/>
-      </w:pPr>
-      <w:r>
+        <w:rPr>
+          <w:lang w:val="en-GB"/>
+        </w:rPr>
+      </w:pPr>
+      <w:r>
+        <w:rPr>
+          <w:lang w:val="en-GB"/>
+        </w:rPr>
         <w:t xml:space="preserve">y = </w:t>
       </w:r>
       <w:proofErr w:type="spellStart"/>
       <w:proofErr w:type="gramStart"/>
       <w:r>
+        <w:rPr>
+          <w:lang w:val="en-GB"/>
+        </w:rPr>
         <w:t>numpy.array</w:t>
       </w:r>
       <w:proofErr w:type="spellEnd"/>
       <w:proofErr w:type="gramEnd"/>
       <w:r>
+        <w:rPr>
+          <w:lang w:val="en-GB"/>
+        </w:rPr>
         <w:t>(data['y'])</w:t>
       </w:r>
     </w:p>
     <w:p>
       <w:pPr>
         <w:spacing w:after="0"/>
+        <w:rPr>
+          <w:lang w:val="en-GB"/>
+        </w:rPr>
       </w:pPr>
     </w:p>
     <w:p>
       <w:pPr>
         <w:spacing w:after="0"/>
-      </w:pPr>
-      <w:r>
+        <w:rPr>
+          <w:lang w:val="en-GB"/>
+        </w:rPr>
+      </w:pPr>
+      <w:r>
+        <w:rPr>
+          <w:lang w:val="en-GB"/>
+        </w:rPr>
         <w:t># import statements for the classification algorithms</w:t>
       </w:r>
     </w:p>
     <w:p>
       <w:pPr>
         <w:spacing w:after="0"/>
-      </w:pPr>
-      <w:r>
+        <w:rPr>
+          <w:lang w:val="en-GB"/>
+        </w:rPr>
+      </w:pPr>
+      <w:r>
+        <w:rPr>
+          <w:lang w:val="en-GB"/>
+        </w:rPr>
         <w:t xml:space="preserve">from </w:t>
       </w:r>
       <w:proofErr w:type="spellStart"/>
       <w:proofErr w:type="gramStart"/>
       <w:r>
+        <w:rPr>
+          <w:lang w:val="en-GB"/>
+        </w:rPr>
         <w:t>sklearn.linear</w:t>
       </w:r>
       <w:proofErr w:type="gramEnd"/>
       <w:r>
+        <w:rPr>
+          <w:lang w:val="en-GB"/>
+        </w:rPr>
         <w:t>_model</w:t>
       </w:r>
       <w:proofErr w:type="spellEnd"/>
       <w:r>
+        <w:rPr>
+          <w:lang w:val="en-GB"/>
+        </w:rPr>
         <w:t xml:space="preserve"> import </w:t>
       </w:r>
       <w:proofErr w:type="spellStart"/>
       <w:r>
+        <w:rPr>
+          <w:lang w:val="en-GB"/>
+        </w:rPr>
         <w:t>LogisticRegression</w:t>
       </w:r>
       <w:proofErr w:type="spellEnd"/>
@@ -10767,22 +10968,37 @@
     <w:p>
       <w:pPr>
         <w:spacing w:after="0"/>
-      </w:pPr>
-      <w:r>
+        <w:rPr>
+          <w:lang w:val="en-GB"/>
+        </w:rPr>
+      </w:pPr>
+      <w:r>
+        <w:rPr>
+          <w:lang w:val="en-GB"/>
+        </w:rPr>
         <w:t xml:space="preserve">from </w:t>
       </w:r>
       <w:proofErr w:type="spellStart"/>
       <w:proofErr w:type="gramStart"/>
       <w:r>
+        <w:rPr>
+          <w:lang w:val="en-GB"/>
+        </w:rPr>
         <w:t>sklearn.ensemble</w:t>
       </w:r>
       <w:proofErr w:type="spellEnd"/>
       <w:proofErr w:type="gramEnd"/>
       <w:r>
+        <w:rPr>
+          <w:lang w:val="en-GB"/>
+        </w:rPr>
         <w:t xml:space="preserve"> import </w:t>
       </w:r>
       <w:proofErr w:type="spellStart"/>
       <w:r>
+        <w:rPr>
+          <w:lang w:val="en-GB"/>
+        </w:rPr>
         <w:t>GradientBoostingClassifier</w:t>
       </w:r>
       <w:proofErr w:type="spellEnd"/>
@@ -10790,77 +11006,134 @@
     <w:p>
       <w:pPr>
         <w:spacing w:after="0"/>
-      </w:pPr>
-      <w:r>
+        <w:rPr>
+          <w:lang w:val="en-GB"/>
+        </w:rPr>
+      </w:pPr>
+      <w:r>
+        <w:rPr>
+          <w:lang w:val="en-GB"/>
+        </w:rPr>
         <w:t xml:space="preserve">from </w:t>
       </w:r>
       <w:proofErr w:type="spellStart"/>
       <w:r>
+        <w:rPr>
+          <w:lang w:val="en-GB"/>
+        </w:rPr>
         <w:t>sklearn.svm</w:t>
       </w:r>
       <w:proofErr w:type="spellEnd"/>
       <w:r>
+        <w:rPr>
+          <w:lang w:val="en-GB"/>
+        </w:rPr>
         <w:t xml:space="preserve"> import SVC</w:t>
       </w:r>
     </w:p>
     <w:p>
       <w:pPr>
         <w:spacing w:after="0"/>
+        <w:rPr>
+          <w:lang w:val="en-GB"/>
+        </w:rPr>
       </w:pPr>
     </w:p>
     <w:p>
       <w:pPr>
         <w:spacing w:after="0"/>
-      </w:pPr>
-      <w:r>
+        <w:rPr>
+          <w:lang w:val="en-GB"/>
+        </w:rPr>
+      </w:pPr>
+      <w:r>
+        <w:rPr>
+          <w:lang w:val="en-GB"/>
+        </w:rPr>
         <w:t># TODO: Pick an algorithm from the list:</w:t>
       </w:r>
     </w:p>
     <w:p>
       <w:pPr>
         <w:spacing w:after="0"/>
-      </w:pPr>
-      <w:r>
+        <w:rPr>
+          <w:lang w:val="en-GB"/>
+        </w:rPr>
+      </w:pPr>
+      <w:r>
+        <w:rPr>
+          <w:lang w:val="en-GB"/>
+        </w:rPr>
         <w:t># - Logistic Regression</w:t>
       </w:r>
     </w:p>
     <w:p>
       <w:pPr>
         <w:spacing w:after="0"/>
-      </w:pPr>
-      <w:r>
+        <w:rPr>
+          <w:lang w:val="en-GB"/>
+        </w:rPr>
+      </w:pPr>
+      <w:r>
+        <w:rPr>
+          <w:lang w:val="en-GB"/>
+        </w:rPr>
         <w:t># - Decision Trees</w:t>
       </w:r>
     </w:p>
     <w:p>
       <w:pPr>
         <w:spacing w:after="0"/>
-      </w:pPr>
-      <w:r>
+        <w:rPr>
+          <w:lang w:val="en-GB"/>
+        </w:rPr>
+      </w:pPr>
+      <w:r>
+        <w:rPr>
+          <w:lang w:val="en-GB"/>
+        </w:rPr>
         <w:t># - Support Vector Machines</w:t>
       </w:r>
     </w:p>
     <w:p>
       <w:pPr>
         <w:spacing w:after="0"/>
-      </w:pPr>
-      <w:r>
+        <w:rPr>
+          <w:lang w:val="en-GB"/>
+        </w:rPr>
+      </w:pPr>
+      <w:r>
+        <w:rPr>
+          <w:lang w:val="en-GB"/>
+        </w:rPr>
         <w:t># Define a classifier (bonus: Specify some parameters!)</w:t>
       </w:r>
     </w:p>
     <w:p>
       <w:pPr>
         <w:spacing w:after="0"/>
-      </w:pPr>
-      <w:r>
+        <w:rPr>
+          <w:lang w:val="en-GB"/>
+        </w:rPr>
+      </w:pPr>
+      <w:r>
+        <w:rPr>
+          <w:lang w:val="en-GB"/>
+        </w:rPr>
         <w:t># and use it to fit the data</w:t>
       </w:r>
     </w:p>
     <w:p>
       <w:pPr>
         <w:spacing w:after="0"/>
-      </w:pPr>
-      <w:r>
+        <w:rPr>
+          <w:lang w:val="en-GB"/>
+        </w:rPr>
+      </w:pPr>
+      <w:r>
+        <w:rPr>
+          <w:lang w:val="en-GB"/>
+        </w:rPr>
         <w:t># Click on `Test Run` to see how your algorithm fit the data!</w:t>
       </w:r>
     </w:p>
@@ -10869,15 +11142,7 @@
         <w:spacing w:after="0"/>
       </w:pPr>
       <w:r>
-        <w:t xml:space="preserve">classifier = </w:t>
-      </w:r>
-      <w:proofErr w:type="spellStart"/>
-      <w:r>
-        <w:t>LogisticRegression</w:t>
-      </w:r>
-      <w:proofErr w:type="spellEnd"/>
-      <w:r>
-        <w:t>()</w:t>
+        <w:t>classifier = LogisticRegression()</w:t>
       </w:r>
     </w:p>
     <w:p>
@@ -12987,6 +13252,184 @@
     <w:p>
       <w:pPr>
         <w:pStyle w:val="ListParagraph"/>
+        <w:ind w:left="0"/>
+      </w:pPr>
+      <w:r>
+        <w:rPr>
+          <w:noProof/>
+        </w:rPr>
+        <w:drawing>
+          <wp:inline distT="0" distB="0" distL="0" distR="0">
+            <wp:extent cx="5400675" cy="2952750"/>
+            <wp:effectExtent l="0" t="0" r="9525" b="0"/>
+            <wp:docPr id="3" name="Picture 3"/>
+            <wp:cNvGraphicFramePr>
+              <a:graphicFrameLocks xmlns:a="http://schemas.openxmlformats.org/drawingml/2006/main" noChangeAspect="1"/>
+            </wp:cNvGraphicFramePr>
+            <a:graphic xmlns:a="http://schemas.openxmlformats.org/drawingml/2006/main">
+              <a:graphicData uri="http://schemas.openxmlformats.org/drawingml/2006/picture">
+                <pic:pic xmlns:pic="http://schemas.openxmlformats.org/drawingml/2006/picture">
+                  <pic:nvPicPr>
+                    <pic:cNvPr id="0" name="Picture 1"/>
+                    <pic:cNvPicPr>
+                      <a:picLocks noChangeAspect="1" noChangeArrowheads="1"/>
+                    </pic:cNvPicPr>
+                  </pic:nvPicPr>
+                  <pic:blipFill>
+                    <a:blip r:embed="rId45">
+                      <a:extLst>
+                        <a:ext uri="{28A0092B-C50C-407E-A947-70E740481C1C}">
+                          <a14:useLocalDpi xmlns:a14="http://schemas.microsoft.com/office/drawing/2010/main" val="0"/>
+                        </a:ext>
+                      </a:extLst>
+                    </a:blip>
+                    <a:srcRect/>
+                    <a:stretch>
+                      <a:fillRect/>
+                    </a:stretch>
+                  </pic:blipFill>
+                  <pic:spPr bwMode="auto">
+                    <a:xfrm>
+                      <a:off x="0" y="0"/>
+                      <a:ext cx="5400675" cy="2952750"/>
+                    </a:xfrm>
+                    <a:prstGeom prst="rect">
+                      <a:avLst/>
+                    </a:prstGeom>
+                    <a:noFill/>
+                    <a:ln>
+                      <a:noFill/>
+                    </a:ln>
+                  </pic:spPr>
+                </pic:pic>
+              </a:graphicData>
+            </a:graphic>
+          </wp:inline>
+        </w:drawing>
+      </w:r>
+    </w:p>
+    <w:p>
+      <w:pPr>
+        <w:pStyle w:val="ListParagraph"/>
+        <w:ind w:left="0"/>
+      </w:pPr>
+      <w:r>
+        <w:rPr>
+          <w:noProof/>
+        </w:rPr>
+        <w:drawing>
+          <wp:inline distT="0" distB="0" distL="0" distR="0">
+            <wp:extent cx="5394960" cy="3108960"/>
+            <wp:effectExtent l="0" t="0" r="0" b="0"/>
+            <wp:docPr id="7" name="Picture 7"/>
+            <wp:cNvGraphicFramePr>
+              <a:graphicFrameLocks xmlns:a="http://schemas.openxmlformats.org/drawingml/2006/main" noChangeAspect="1"/>
+            </wp:cNvGraphicFramePr>
+            <a:graphic xmlns:a="http://schemas.openxmlformats.org/drawingml/2006/main">
+              <a:graphicData uri="http://schemas.openxmlformats.org/drawingml/2006/picture">
+                <pic:pic xmlns:pic="http://schemas.openxmlformats.org/drawingml/2006/picture">
+                  <pic:nvPicPr>
+                    <pic:cNvPr id="0" name="Picture 2"/>
+                    <pic:cNvPicPr>
+                      <a:picLocks noChangeAspect="1" noChangeArrowheads="1"/>
+                    </pic:cNvPicPr>
+                  </pic:nvPicPr>
+                  <pic:blipFill>
+                    <a:blip r:embed="rId46">
+                      <a:extLst>
+                        <a:ext uri="{28A0092B-C50C-407E-A947-70E740481C1C}">
+                          <a14:useLocalDpi xmlns:a14="http://schemas.microsoft.com/office/drawing/2010/main" val="0"/>
+                        </a:ext>
+                      </a:extLst>
+                    </a:blip>
+                    <a:srcRect/>
+                    <a:stretch>
+                      <a:fillRect/>
+                    </a:stretch>
+                  </pic:blipFill>
+                  <pic:spPr bwMode="auto">
+                    <a:xfrm>
+                      <a:off x="0" y="0"/>
+                      <a:ext cx="5394960" cy="3108960"/>
+                    </a:xfrm>
+                    <a:prstGeom prst="rect">
+                      <a:avLst/>
+                    </a:prstGeom>
+                    <a:noFill/>
+                    <a:ln>
+                      <a:noFill/>
+                    </a:ln>
+                  </pic:spPr>
+                </pic:pic>
+              </a:graphicData>
+            </a:graphic>
+          </wp:inline>
+        </w:drawing>
+      </w:r>
+    </w:p>
+    <w:p>
+      <w:pPr>
+        <w:pStyle w:val="ListParagraph"/>
+        <w:ind w:left="0"/>
+      </w:pPr>
+      <w:r>
+        <w:rPr>
+          <w:noProof/>
+        </w:rPr>
+        <w:lastRenderedPageBreak/>
+        <w:drawing>
+          <wp:inline distT="0" distB="0" distL="0" distR="0">
+            <wp:extent cx="5400675" cy="3009900"/>
+            <wp:effectExtent l="0" t="0" r="9525" b="0"/>
+            <wp:docPr id="22" name="Picture 22"/>
+            <wp:cNvGraphicFramePr>
+              <a:graphicFrameLocks xmlns:a="http://schemas.openxmlformats.org/drawingml/2006/main" noChangeAspect="1"/>
+            </wp:cNvGraphicFramePr>
+            <a:graphic xmlns:a="http://schemas.openxmlformats.org/drawingml/2006/main">
+              <a:graphicData uri="http://schemas.openxmlformats.org/drawingml/2006/picture">
+                <pic:pic xmlns:pic="http://schemas.openxmlformats.org/drawingml/2006/picture">
+                  <pic:nvPicPr>
+                    <pic:cNvPr id="0" name="Picture 3"/>
+                    <pic:cNvPicPr>
+                      <a:picLocks noChangeAspect="1" noChangeArrowheads="1"/>
+                    </pic:cNvPicPr>
+                  </pic:nvPicPr>
+                  <pic:blipFill>
+                    <a:blip r:embed="rId47">
+                      <a:extLst>
+                        <a:ext uri="{28A0092B-C50C-407E-A947-70E740481C1C}">
+                          <a14:useLocalDpi xmlns:a14="http://schemas.microsoft.com/office/drawing/2010/main" val="0"/>
+                        </a:ext>
+                      </a:extLst>
+                    </a:blip>
+                    <a:srcRect/>
+                    <a:stretch>
+                      <a:fillRect/>
+                    </a:stretch>
+                  </pic:blipFill>
+                  <pic:spPr bwMode="auto">
+                    <a:xfrm>
+                      <a:off x="0" y="0"/>
+                      <a:ext cx="5400675" cy="3009900"/>
+                    </a:xfrm>
+                    <a:prstGeom prst="rect">
+                      <a:avLst/>
+                    </a:prstGeom>
+                    <a:noFill/>
+                    <a:ln>
+                      <a:noFill/>
+                    </a:ln>
+                  </pic:spPr>
+                </pic:pic>
+              </a:graphicData>
+            </a:graphic>
+          </wp:inline>
+        </w:drawing>
+      </w:r>
+    </w:p>
+    <w:p>
+      <w:pPr>
+        <w:pStyle w:val="ListParagraph"/>
         <w:numPr>
           <w:ilvl w:val="2"/>
           <w:numId w:val="1"/>
@@ -12994,6 +13437,1138 @@
       </w:pPr>
       <w:r>
         <w:t>Quiz: Testing in sklearn</w:t>
+      </w:r>
+    </w:p>
+    <w:p>
+      <w:pPr>
+        <w:pStyle w:val="NormalWeb"/>
+        <w:spacing w:before="0" w:beforeAutospacing="0" w:after="0" w:afterAutospacing="0"/>
+        <w:textAlignment w:val="baseline"/>
+        <w:rPr>
+          <w:rFonts w:ascii="inherit" w:hAnsi="inherit" w:cs="Helvetica"/>
+          <w:color w:val="4F4F4F"/>
+          <w:sz w:val="23"/>
+          <w:szCs w:val="23"/>
+          <w:lang w:val="en-GB"/>
+        </w:rPr>
+      </w:pPr>
+      <w:r>
+        <w:rPr>
+          <w:lang w:val="en-GB"/>
+        </w:rPr>
+        <w:br w:type="page"/>
+      </w:r>
+      <w:r>
+        <w:rPr>
+          <w:rFonts w:ascii="inherit" w:hAnsi="inherit" w:cs="Helvetica"/>
+          <w:color w:val="4F4F4F"/>
+          <w:sz w:val="23"/>
+          <w:szCs w:val="23"/>
+          <w:lang w:val="en-GB"/>
+        </w:rPr>
+        <w:lastRenderedPageBreak/>
+        <w:t xml:space="preserve">Splitting a dataset into training and testing data is very easy with </w:t>
+      </w:r>
+      <w:proofErr w:type="spellStart"/>
+      <w:r>
+        <w:rPr>
+          <w:rFonts w:ascii="inherit" w:hAnsi="inherit" w:cs="Helvetica"/>
+          <w:color w:val="4F4F4F"/>
+          <w:sz w:val="23"/>
+          <w:szCs w:val="23"/>
+          <w:lang w:val="en-GB"/>
+        </w:rPr>
+        <w:t>sklearn</w:t>
+      </w:r>
+      <w:proofErr w:type="spellEnd"/>
+      <w:r>
+        <w:rPr>
+          <w:rFonts w:ascii="inherit" w:hAnsi="inherit" w:cs="Helvetica"/>
+          <w:color w:val="4F4F4F"/>
+          <w:sz w:val="23"/>
+          <w:szCs w:val="23"/>
+          <w:lang w:val="en-GB"/>
+        </w:rPr>
+        <w:t>. All we need is the command </w:t>
+      </w:r>
+      <w:proofErr w:type="spellStart"/>
+      <w:r>
+        <w:rPr>
+          <w:rStyle w:val="HTMLCode"/>
+          <w:rFonts w:ascii="Lucida Console" w:eastAsiaTheme="majorEastAsia" w:hAnsi="Lucida Console"/>
+          <w:color w:val="C7254E"/>
+          <w:bdr w:val="none" w:sz="0" w:space="0" w:color="auto" w:frame="1"/>
+          <w:shd w:val="clear" w:color="auto" w:fill="F9F2F4"/>
+          <w:lang w:val="en-GB"/>
+        </w:rPr>
+        <w:t>train_test_split</w:t>
+      </w:r>
+      <w:proofErr w:type="spellEnd"/>
+      <w:r>
+        <w:rPr>
+          <w:rFonts w:ascii="inherit" w:hAnsi="inherit" w:cs="Helvetica"/>
+          <w:color w:val="4F4F4F"/>
+          <w:sz w:val="23"/>
+          <w:szCs w:val="23"/>
+          <w:lang w:val="en-GB"/>
+        </w:rPr>
+        <w:t>. The function takes as inputs </w:t>
+      </w:r>
+      <w:r>
+        <w:rPr>
+          <w:rStyle w:val="HTMLCode"/>
+          <w:rFonts w:ascii="Lucida Console" w:eastAsiaTheme="majorEastAsia" w:hAnsi="Lucida Console"/>
+          <w:color w:val="C7254E"/>
+          <w:bdr w:val="none" w:sz="0" w:space="0" w:color="auto" w:frame="1"/>
+          <w:shd w:val="clear" w:color="auto" w:fill="F9F2F4"/>
+          <w:lang w:val="en-GB"/>
+        </w:rPr>
+        <w:t>X</w:t>
+      </w:r>
+      <w:r>
+        <w:rPr>
+          <w:rFonts w:ascii="inherit" w:hAnsi="inherit" w:cs="Helvetica"/>
+          <w:color w:val="4F4F4F"/>
+          <w:sz w:val="23"/>
+          <w:szCs w:val="23"/>
+          <w:lang w:val="en-GB"/>
+        </w:rPr>
+        <w:t> and </w:t>
+      </w:r>
+      <w:r>
+        <w:rPr>
+          <w:rStyle w:val="HTMLCode"/>
+          <w:rFonts w:ascii="Lucida Console" w:eastAsiaTheme="majorEastAsia" w:hAnsi="Lucida Console"/>
+          <w:color w:val="C7254E"/>
+          <w:bdr w:val="none" w:sz="0" w:space="0" w:color="auto" w:frame="1"/>
+          <w:shd w:val="clear" w:color="auto" w:fill="F9F2F4"/>
+          <w:lang w:val="en-GB"/>
+        </w:rPr>
+        <w:t>y</w:t>
+      </w:r>
+      <w:r>
+        <w:rPr>
+          <w:rFonts w:ascii="inherit" w:hAnsi="inherit" w:cs="Helvetica"/>
+          <w:color w:val="4F4F4F"/>
+          <w:sz w:val="23"/>
+          <w:szCs w:val="23"/>
+          <w:lang w:val="en-GB"/>
+        </w:rPr>
+        <w:t>, and returns four things:</w:t>
+      </w:r>
+    </w:p>
+    <w:p>
+      <w:pPr>
+        <w:numPr>
+          <w:ilvl w:val="0"/>
+          <w:numId w:val="12"/>
+        </w:numPr>
+        <w:spacing w:after="0" w:line="240" w:lineRule="auto"/>
+        <w:ind w:left="0"/>
+        <w:textAlignment w:val="baseline"/>
+        <w:rPr>
+          <w:rFonts w:ascii="inherit" w:hAnsi="inherit" w:cs="Helvetica"/>
+          <w:color w:val="4F4F4F"/>
+          <w:sz w:val="23"/>
+          <w:szCs w:val="23"/>
+        </w:rPr>
+      </w:pPr>
+      <w:r>
+        <w:rPr>
+          <w:rStyle w:val="HTMLCode"/>
+          <w:rFonts w:ascii="Lucida Console" w:eastAsiaTheme="majorEastAsia" w:hAnsi="Lucida Console"/>
+          <w:color w:val="C7254E"/>
+          <w:bdr w:val="none" w:sz="0" w:space="0" w:color="auto" w:frame="1"/>
+          <w:shd w:val="clear" w:color="auto" w:fill="F9F2F4"/>
+        </w:rPr>
+        <w:t>X_train</w:t>
+      </w:r>
+      <w:r>
+        <w:rPr>
+          <w:rFonts w:ascii="inherit" w:hAnsi="inherit" w:cs="Helvetica"/>
+          <w:color w:val="4F4F4F"/>
+          <w:sz w:val="23"/>
+          <w:szCs w:val="23"/>
+        </w:rPr>
+        <w:t>: The training input</w:t>
+      </w:r>
+    </w:p>
+    <w:p>
+      <w:pPr>
+        <w:numPr>
+          <w:ilvl w:val="0"/>
+          <w:numId w:val="12"/>
+        </w:numPr>
+        <w:spacing w:after="0" w:line="240" w:lineRule="auto"/>
+        <w:ind w:left="0"/>
+        <w:textAlignment w:val="baseline"/>
+        <w:rPr>
+          <w:rFonts w:ascii="inherit" w:hAnsi="inherit" w:cs="Helvetica"/>
+          <w:color w:val="4F4F4F"/>
+          <w:sz w:val="23"/>
+          <w:szCs w:val="23"/>
+        </w:rPr>
+      </w:pPr>
+      <w:r>
+        <w:rPr>
+          <w:rStyle w:val="HTMLCode"/>
+          <w:rFonts w:ascii="Lucida Console" w:eastAsiaTheme="majorEastAsia" w:hAnsi="Lucida Console"/>
+          <w:color w:val="C7254E"/>
+          <w:bdr w:val="none" w:sz="0" w:space="0" w:color="auto" w:frame="1"/>
+          <w:shd w:val="clear" w:color="auto" w:fill="F9F2F4"/>
+        </w:rPr>
+        <w:t>X_test</w:t>
+      </w:r>
+      <w:r>
+        <w:rPr>
+          <w:rFonts w:ascii="inherit" w:hAnsi="inherit" w:cs="Helvetica"/>
+          <w:color w:val="4F4F4F"/>
+          <w:sz w:val="23"/>
+          <w:szCs w:val="23"/>
+        </w:rPr>
+        <w:t>: The testing input</w:t>
+      </w:r>
+    </w:p>
+    <w:p>
+      <w:pPr>
+        <w:numPr>
+          <w:ilvl w:val="0"/>
+          <w:numId w:val="12"/>
+        </w:numPr>
+        <w:spacing w:after="0" w:line="240" w:lineRule="auto"/>
+        <w:ind w:left="0"/>
+        <w:textAlignment w:val="baseline"/>
+        <w:rPr>
+          <w:rFonts w:ascii="inherit" w:hAnsi="inherit" w:cs="Helvetica"/>
+          <w:color w:val="4F4F4F"/>
+          <w:sz w:val="23"/>
+          <w:szCs w:val="23"/>
+        </w:rPr>
+      </w:pPr>
+      <w:r>
+        <w:rPr>
+          <w:rStyle w:val="HTMLCode"/>
+          <w:rFonts w:ascii="Lucida Console" w:eastAsiaTheme="majorEastAsia" w:hAnsi="Lucida Console"/>
+          <w:color w:val="C7254E"/>
+          <w:bdr w:val="none" w:sz="0" w:space="0" w:color="auto" w:frame="1"/>
+          <w:shd w:val="clear" w:color="auto" w:fill="F9F2F4"/>
+        </w:rPr>
+        <w:t>y_train</w:t>
+      </w:r>
+      <w:r>
+        <w:rPr>
+          <w:rFonts w:ascii="inherit" w:hAnsi="inherit" w:cs="Helvetica"/>
+          <w:color w:val="4F4F4F"/>
+          <w:sz w:val="23"/>
+          <w:szCs w:val="23"/>
+        </w:rPr>
+        <w:t>: The training labels</w:t>
+      </w:r>
+    </w:p>
+    <w:p>
+      <w:pPr>
+        <w:numPr>
+          <w:ilvl w:val="0"/>
+          <w:numId w:val="12"/>
+        </w:numPr>
+        <w:spacing w:after="0" w:line="240" w:lineRule="auto"/>
+        <w:ind w:left="0"/>
+        <w:textAlignment w:val="baseline"/>
+        <w:rPr>
+          <w:rFonts w:ascii="inherit" w:hAnsi="inherit" w:cs="Helvetica"/>
+          <w:color w:val="4F4F4F"/>
+          <w:sz w:val="23"/>
+          <w:szCs w:val="23"/>
+        </w:rPr>
+      </w:pPr>
+      <w:r>
+        <w:rPr>
+          <w:rStyle w:val="HTMLCode"/>
+          <w:rFonts w:ascii="Lucida Console" w:eastAsiaTheme="majorEastAsia" w:hAnsi="Lucida Console"/>
+          <w:color w:val="C7254E"/>
+          <w:bdr w:val="none" w:sz="0" w:space="0" w:color="auto" w:frame="1"/>
+          <w:shd w:val="clear" w:color="auto" w:fill="F9F2F4"/>
+        </w:rPr>
+        <w:t>y_test</w:t>
+      </w:r>
+      <w:r>
+        <w:rPr>
+          <w:rFonts w:ascii="inherit" w:hAnsi="inherit" w:cs="Helvetica"/>
+          <w:color w:val="4F4F4F"/>
+          <w:sz w:val="23"/>
+          <w:szCs w:val="23"/>
+        </w:rPr>
+        <w:t>: The testing labels</w:t>
+      </w:r>
+    </w:p>
+    <w:p>
+      <w:pPr>
+        <w:pStyle w:val="NormalWeb"/>
+        <w:spacing w:before="0" w:beforeAutospacing="0" w:after="225" w:afterAutospacing="0"/>
+        <w:textAlignment w:val="baseline"/>
+        <w:rPr>
+          <w:rFonts w:ascii="inherit" w:hAnsi="inherit" w:cs="Helvetica"/>
+          <w:color w:val="4F4F4F"/>
+          <w:sz w:val="23"/>
+          <w:szCs w:val="23"/>
+          <w:lang w:val="en-GB"/>
+        </w:rPr>
+      </w:pPr>
+      <w:r>
+        <w:rPr>
+          <w:rFonts w:ascii="inherit" w:hAnsi="inherit" w:cs="Helvetica"/>
+          <w:color w:val="4F4F4F"/>
+          <w:sz w:val="23"/>
+          <w:szCs w:val="23"/>
+          <w:lang w:val="en-GB"/>
+        </w:rPr>
+        <w:t>The call to the function looks as follows:</w:t>
+      </w:r>
+    </w:p>
+    <w:p>
+      <w:pPr>
+        <w:pStyle w:val="HTMLPreformatted"/>
+        <w:shd w:val="clear" w:color="auto" w:fill="FAFBFC"/>
+        <w:textAlignment w:val="baseline"/>
+        <w:rPr>
+          <w:rStyle w:val="HTMLCode"/>
+          <w:rFonts w:ascii="Lucida Console" w:eastAsiaTheme="majorEastAsia" w:hAnsi="Lucida Console"/>
+          <w:color w:val="525C65"/>
+          <w:bdr w:val="none" w:sz="0" w:space="0" w:color="auto" w:frame="1"/>
+          <w:lang w:val="en-GB"/>
+        </w:rPr>
+      </w:pPr>
+      <w:r>
+        <w:rPr>
+          <w:rStyle w:val="HTMLCode"/>
+          <w:rFonts w:ascii="Lucida Console" w:eastAsiaTheme="majorEastAsia" w:hAnsi="Lucida Console"/>
+          <w:color w:val="525C65"/>
+          <w:bdr w:val="none" w:sz="0" w:space="0" w:color="auto" w:frame="1"/>
+          <w:lang w:val="en-GB"/>
+        </w:rPr>
+        <w:t xml:space="preserve">from </w:t>
+      </w:r>
+      <w:proofErr w:type="spellStart"/>
+      <w:proofErr w:type="gramStart"/>
+      <w:r>
+        <w:rPr>
+          <w:rStyle w:val="HTMLCode"/>
+          <w:rFonts w:ascii="Lucida Console" w:eastAsiaTheme="majorEastAsia" w:hAnsi="Lucida Console"/>
+          <w:color w:val="525C65"/>
+          <w:bdr w:val="none" w:sz="0" w:space="0" w:color="auto" w:frame="1"/>
+          <w:lang w:val="en-GB"/>
+        </w:rPr>
+        <w:t>sklearn.model</w:t>
+      </w:r>
+      <w:proofErr w:type="gramEnd"/>
+      <w:r>
+        <w:rPr>
+          <w:rStyle w:val="HTMLCode"/>
+          <w:rFonts w:ascii="Lucida Console" w:eastAsiaTheme="majorEastAsia" w:hAnsi="Lucida Console"/>
+          <w:color w:val="525C65"/>
+          <w:bdr w:val="none" w:sz="0" w:space="0" w:color="auto" w:frame="1"/>
+          <w:lang w:val="en-GB"/>
+        </w:rPr>
+        <w:t>_selection</w:t>
+      </w:r>
+      <w:proofErr w:type="spellEnd"/>
+      <w:r>
+        <w:rPr>
+          <w:rStyle w:val="HTMLCode"/>
+          <w:rFonts w:ascii="Lucida Console" w:eastAsiaTheme="majorEastAsia" w:hAnsi="Lucida Console"/>
+          <w:color w:val="525C65"/>
+          <w:bdr w:val="none" w:sz="0" w:space="0" w:color="auto" w:frame="1"/>
+          <w:lang w:val="en-GB"/>
+        </w:rPr>
+        <w:t xml:space="preserve"> import </w:t>
+      </w:r>
+      <w:proofErr w:type="spellStart"/>
+      <w:r>
+        <w:rPr>
+          <w:rStyle w:val="HTMLCode"/>
+          <w:rFonts w:ascii="Lucida Console" w:eastAsiaTheme="majorEastAsia" w:hAnsi="Lucida Console"/>
+          <w:color w:val="525C65"/>
+          <w:bdr w:val="none" w:sz="0" w:space="0" w:color="auto" w:frame="1"/>
+          <w:lang w:val="en-GB"/>
+        </w:rPr>
+        <w:t>train_</w:t>
+      </w:r>
+      <w:r>
+        <w:rPr>
+          <w:rStyle w:val="hljs-builtin"/>
+          <w:rFonts w:ascii="inherit" w:hAnsi="inherit"/>
+          <w:color w:val="0086B3"/>
+          <w:bdr w:val="none" w:sz="0" w:space="0" w:color="auto" w:frame="1"/>
+          <w:lang w:val="en-GB"/>
+        </w:rPr>
+        <w:t>test</w:t>
+      </w:r>
+      <w:r>
+        <w:rPr>
+          <w:rStyle w:val="HTMLCode"/>
+          <w:rFonts w:ascii="Lucida Console" w:eastAsiaTheme="majorEastAsia" w:hAnsi="Lucida Console"/>
+          <w:color w:val="525C65"/>
+          <w:bdr w:val="none" w:sz="0" w:space="0" w:color="auto" w:frame="1"/>
+          <w:lang w:val="en-GB"/>
+        </w:rPr>
+        <w:t>_split</w:t>
+      </w:r>
+      <w:proofErr w:type="spellEnd"/>
+    </w:p>
+    <w:p>
+      <w:pPr>
+        <w:pStyle w:val="HTMLPreformatted"/>
+        <w:shd w:val="clear" w:color="auto" w:fill="FAFBFC"/>
+        <w:textAlignment w:val="baseline"/>
+        <w:rPr>
+          <w:rStyle w:val="HTMLCode"/>
+          <w:rFonts w:ascii="Lucida Console" w:eastAsiaTheme="majorEastAsia" w:hAnsi="Lucida Console"/>
+          <w:color w:val="525C65"/>
+          <w:bdr w:val="none" w:sz="0" w:space="0" w:color="auto" w:frame="1"/>
+          <w:lang w:val="en-GB"/>
+        </w:rPr>
+      </w:pPr>
+      <w:proofErr w:type="spellStart"/>
+      <w:r>
+        <w:rPr>
+          <w:rStyle w:val="HTMLCode"/>
+          <w:rFonts w:ascii="Lucida Console" w:eastAsiaTheme="majorEastAsia" w:hAnsi="Lucida Console"/>
+          <w:color w:val="525C65"/>
+          <w:bdr w:val="none" w:sz="0" w:space="0" w:color="auto" w:frame="1"/>
+          <w:lang w:val="en-GB"/>
+        </w:rPr>
+        <w:t>X_train</w:t>
+      </w:r>
+      <w:proofErr w:type="spellEnd"/>
+      <w:r>
+        <w:rPr>
+          <w:rStyle w:val="HTMLCode"/>
+          <w:rFonts w:ascii="Lucida Console" w:eastAsiaTheme="majorEastAsia" w:hAnsi="Lucida Console"/>
+          <w:color w:val="525C65"/>
+          <w:bdr w:val="none" w:sz="0" w:space="0" w:color="auto" w:frame="1"/>
+          <w:lang w:val="en-GB"/>
+        </w:rPr>
+        <w:t xml:space="preserve">, </w:t>
+      </w:r>
+      <w:proofErr w:type="spellStart"/>
+      <w:r>
+        <w:rPr>
+          <w:rStyle w:val="HTMLCode"/>
+          <w:rFonts w:ascii="Lucida Console" w:eastAsiaTheme="majorEastAsia" w:hAnsi="Lucida Console"/>
+          <w:color w:val="525C65"/>
+          <w:bdr w:val="none" w:sz="0" w:space="0" w:color="auto" w:frame="1"/>
+          <w:lang w:val="en-GB"/>
+        </w:rPr>
+        <w:t>X_</w:t>
+      </w:r>
+      <w:r>
+        <w:rPr>
+          <w:rStyle w:val="hljs-builtin"/>
+          <w:rFonts w:ascii="inherit" w:hAnsi="inherit"/>
+          <w:color w:val="0086B3"/>
+          <w:bdr w:val="none" w:sz="0" w:space="0" w:color="auto" w:frame="1"/>
+          <w:lang w:val="en-GB"/>
+        </w:rPr>
+        <w:t>test</w:t>
+      </w:r>
+      <w:proofErr w:type="spellEnd"/>
+      <w:r>
+        <w:rPr>
+          <w:rStyle w:val="HTMLCode"/>
+          <w:rFonts w:ascii="Lucida Console" w:eastAsiaTheme="majorEastAsia" w:hAnsi="Lucida Console"/>
+          <w:color w:val="525C65"/>
+          <w:bdr w:val="none" w:sz="0" w:space="0" w:color="auto" w:frame="1"/>
+          <w:lang w:val="en-GB"/>
+        </w:rPr>
+        <w:t xml:space="preserve">, </w:t>
+      </w:r>
+      <w:proofErr w:type="spellStart"/>
+      <w:r>
+        <w:rPr>
+          <w:rStyle w:val="HTMLCode"/>
+          <w:rFonts w:ascii="Lucida Console" w:eastAsiaTheme="majorEastAsia" w:hAnsi="Lucida Console"/>
+          <w:color w:val="525C65"/>
+          <w:bdr w:val="none" w:sz="0" w:space="0" w:color="auto" w:frame="1"/>
+          <w:lang w:val="en-GB"/>
+        </w:rPr>
+        <w:t>y_train</w:t>
+      </w:r>
+      <w:proofErr w:type="spellEnd"/>
+      <w:r>
+        <w:rPr>
+          <w:rStyle w:val="HTMLCode"/>
+          <w:rFonts w:ascii="Lucida Console" w:eastAsiaTheme="majorEastAsia" w:hAnsi="Lucida Console"/>
+          <w:color w:val="525C65"/>
+          <w:bdr w:val="none" w:sz="0" w:space="0" w:color="auto" w:frame="1"/>
+          <w:lang w:val="en-GB"/>
+        </w:rPr>
+        <w:t xml:space="preserve">, </w:t>
+      </w:r>
+      <w:proofErr w:type="spellStart"/>
+      <w:r>
+        <w:rPr>
+          <w:rStyle w:val="HTMLCode"/>
+          <w:rFonts w:ascii="Lucida Console" w:eastAsiaTheme="majorEastAsia" w:hAnsi="Lucida Console"/>
+          <w:color w:val="525C65"/>
+          <w:bdr w:val="none" w:sz="0" w:space="0" w:color="auto" w:frame="1"/>
+          <w:lang w:val="en-GB"/>
+        </w:rPr>
+        <w:t>y_</w:t>
+      </w:r>
+      <w:r>
+        <w:rPr>
+          <w:rStyle w:val="hljs-builtin"/>
+          <w:rFonts w:ascii="inherit" w:hAnsi="inherit"/>
+          <w:color w:val="0086B3"/>
+          <w:bdr w:val="none" w:sz="0" w:space="0" w:color="auto" w:frame="1"/>
+          <w:lang w:val="en-GB"/>
+        </w:rPr>
+        <w:t>test</w:t>
+      </w:r>
+      <w:proofErr w:type="spellEnd"/>
+      <w:r>
+        <w:rPr>
+          <w:rStyle w:val="HTMLCode"/>
+          <w:rFonts w:ascii="Lucida Console" w:eastAsiaTheme="majorEastAsia" w:hAnsi="Lucida Console"/>
+          <w:color w:val="525C65"/>
+          <w:bdr w:val="none" w:sz="0" w:space="0" w:color="auto" w:frame="1"/>
+          <w:lang w:val="en-GB"/>
+        </w:rPr>
+        <w:t xml:space="preserve"> = </w:t>
+      </w:r>
+      <w:proofErr w:type="spellStart"/>
+      <w:r>
+        <w:rPr>
+          <w:rStyle w:val="HTMLCode"/>
+          <w:rFonts w:ascii="Lucida Console" w:eastAsiaTheme="majorEastAsia" w:hAnsi="Lucida Console"/>
+          <w:color w:val="525C65"/>
+          <w:bdr w:val="none" w:sz="0" w:space="0" w:color="auto" w:frame="1"/>
+          <w:lang w:val="en-GB"/>
+        </w:rPr>
+        <w:t>train_</w:t>
+      </w:r>
+      <w:r>
+        <w:rPr>
+          <w:rStyle w:val="hljs-builtin"/>
+          <w:rFonts w:ascii="inherit" w:hAnsi="inherit"/>
+          <w:color w:val="0086B3"/>
+          <w:bdr w:val="none" w:sz="0" w:space="0" w:color="auto" w:frame="1"/>
+          <w:lang w:val="en-GB"/>
+        </w:rPr>
+        <w:t>test</w:t>
+      </w:r>
+      <w:r>
+        <w:rPr>
+          <w:rStyle w:val="HTMLCode"/>
+          <w:rFonts w:ascii="Lucida Console" w:eastAsiaTheme="majorEastAsia" w:hAnsi="Lucida Console"/>
+          <w:color w:val="525C65"/>
+          <w:bdr w:val="none" w:sz="0" w:space="0" w:color="auto" w:frame="1"/>
+          <w:lang w:val="en-GB"/>
+        </w:rPr>
+        <w:t>_</w:t>
+      </w:r>
+      <w:proofErr w:type="gramStart"/>
+      <w:r>
+        <w:rPr>
+          <w:rStyle w:val="HTMLCode"/>
+          <w:rFonts w:ascii="Lucida Console" w:eastAsiaTheme="majorEastAsia" w:hAnsi="Lucida Console"/>
+          <w:color w:val="525C65"/>
+          <w:bdr w:val="none" w:sz="0" w:space="0" w:color="auto" w:frame="1"/>
+          <w:lang w:val="en-GB"/>
+        </w:rPr>
+        <w:t>split</w:t>
+      </w:r>
+      <w:proofErr w:type="spellEnd"/>
+      <w:r>
+        <w:rPr>
+          <w:rStyle w:val="HTMLCode"/>
+          <w:rFonts w:ascii="Lucida Console" w:eastAsiaTheme="majorEastAsia" w:hAnsi="Lucida Console"/>
+          <w:color w:val="525C65"/>
+          <w:bdr w:val="none" w:sz="0" w:space="0" w:color="auto" w:frame="1"/>
+          <w:lang w:val="en-GB"/>
+        </w:rPr>
+        <w:t>(</w:t>
+      </w:r>
+      <w:proofErr w:type="gramEnd"/>
+      <w:r>
+        <w:rPr>
+          <w:rStyle w:val="HTMLCode"/>
+          <w:rFonts w:ascii="Lucida Console" w:eastAsiaTheme="majorEastAsia" w:hAnsi="Lucida Console"/>
+          <w:color w:val="525C65"/>
+          <w:bdr w:val="none" w:sz="0" w:space="0" w:color="auto" w:frame="1"/>
+          <w:lang w:val="en-GB"/>
+        </w:rPr>
+        <w:t xml:space="preserve">X, y, </w:t>
+      </w:r>
+      <w:proofErr w:type="spellStart"/>
+      <w:r>
+        <w:rPr>
+          <w:rStyle w:val="hljs-builtin"/>
+          <w:rFonts w:ascii="inherit" w:hAnsi="inherit"/>
+          <w:color w:val="0086B3"/>
+          <w:bdr w:val="none" w:sz="0" w:space="0" w:color="auto" w:frame="1"/>
+          <w:lang w:val="en-GB"/>
+        </w:rPr>
+        <w:t>test</w:t>
+      </w:r>
+      <w:r>
+        <w:rPr>
+          <w:rStyle w:val="HTMLCode"/>
+          <w:rFonts w:ascii="Lucida Console" w:eastAsiaTheme="majorEastAsia" w:hAnsi="Lucida Console"/>
+          <w:color w:val="525C65"/>
+          <w:bdr w:val="none" w:sz="0" w:space="0" w:color="auto" w:frame="1"/>
+          <w:lang w:val="en-GB"/>
+        </w:rPr>
+        <w:t>_size</w:t>
+      </w:r>
+      <w:proofErr w:type="spellEnd"/>
+      <w:r>
+        <w:rPr>
+          <w:rStyle w:val="HTMLCode"/>
+          <w:rFonts w:ascii="Lucida Console" w:eastAsiaTheme="majorEastAsia" w:hAnsi="Lucida Console"/>
+          <w:color w:val="525C65"/>
+          <w:bdr w:val="none" w:sz="0" w:space="0" w:color="auto" w:frame="1"/>
+          <w:lang w:val="en-GB"/>
+        </w:rPr>
+        <w:t xml:space="preserve"> = </w:t>
+      </w:r>
+      <w:r>
+        <w:rPr>
+          <w:rStyle w:val="hljs-number"/>
+          <w:rFonts w:ascii="inherit" w:hAnsi="inherit"/>
+          <w:color w:val="008080"/>
+          <w:bdr w:val="none" w:sz="0" w:space="0" w:color="auto" w:frame="1"/>
+          <w:lang w:val="en-GB"/>
+        </w:rPr>
+        <w:t>0.25</w:t>
+      </w:r>
+      <w:r>
+        <w:rPr>
+          <w:rStyle w:val="HTMLCode"/>
+          <w:rFonts w:ascii="Lucida Console" w:eastAsiaTheme="majorEastAsia" w:hAnsi="Lucida Console"/>
+          <w:color w:val="525C65"/>
+          <w:bdr w:val="none" w:sz="0" w:space="0" w:color="auto" w:frame="1"/>
+          <w:lang w:val="en-GB"/>
+        </w:rPr>
+        <w:t>)</w:t>
+      </w:r>
+    </w:p>
+    <w:p>
+      <w:pPr>
+        <w:pStyle w:val="NormalWeb"/>
+        <w:spacing w:before="0" w:beforeAutospacing="0" w:after="0" w:afterAutospacing="0"/>
+        <w:textAlignment w:val="baseline"/>
+        <w:rPr>
+          <w:rFonts w:ascii="inherit" w:hAnsi="inherit" w:cs="Helvetica"/>
+          <w:color w:val="4F4F4F"/>
+          <w:sz w:val="23"/>
+          <w:szCs w:val="23"/>
+          <w:lang w:val="en-GB"/>
+        </w:rPr>
+      </w:pPr>
+      <w:r>
+        <w:rPr>
+          <w:rFonts w:ascii="inherit" w:hAnsi="inherit" w:cs="Helvetica"/>
+          <w:color w:val="4F4F4F"/>
+          <w:sz w:val="23"/>
+          <w:szCs w:val="23"/>
+          <w:lang w:val="en-GB"/>
+        </w:rPr>
+        <w:t>The last parameter, </w:t>
+      </w:r>
+      <w:proofErr w:type="spellStart"/>
+      <w:r>
+        <w:rPr>
+          <w:rStyle w:val="HTMLCode"/>
+          <w:rFonts w:ascii="Lucida Console" w:eastAsiaTheme="majorEastAsia" w:hAnsi="Lucida Console"/>
+          <w:color w:val="C7254E"/>
+          <w:bdr w:val="none" w:sz="0" w:space="0" w:color="auto" w:frame="1"/>
+          <w:shd w:val="clear" w:color="auto" w:fill="F9F2F4"/>
+          <w:lang w:val="en-GB"/>
+        </w:rPr>
+        <w:t>test_size</w:t>
+      </w:r>
+      <w:proofErr w:type="spellEnd"/>
+      <w:r>
+        <w:rPr>
+          <w:rFonts w:ascii="inherit" w:hAnsi="inherit" w:cs="Helvetica"/>
+          <w:color w:val="4F4F4F"/>
+          <w:sz w:val="23"/>
+          <w:szCs w:val="23"/>
+          <w:lang w:val="en-GB"/>
+        </w:rPr>
+        <w:t> is the percentage of the points that we want to use as testing. In the above call, we are using 25% of our points for testing, and 75% for training.</w:t>
+      </w:r>
+    </w:p>
+    <w:p>
+      <w:pPr>
+        <w:pStyle w:val="NormalWeb"/>
+        <w:spacing w:before="0" w:beforeAutospacing="0" w:after="0" w:afterAutospacing="0"/>
+        <w:textAlignment w:val="baseline"/>
+        <w:rPr>
+          <w:rFonts w:ascii="inherit" w:hAnsi="inherit" w:cs="Helvetica"/>
+          <w:color w:val="4F4F4F"/>
+          <w:sz w:val="23"/>
+          <w:szCs w:val="23"/>
+          <w:lang w:val="en-GB"/>
+        </w:rPr>
+      </w:pPr>
+      <w:r>
+        <w:rPr>
+          <w:rFonts w:ascii="inherit" w:hAnsi="inherit" w:cs="Helvetica"/>
+          <w:color w:val="4F4F4F"/>
+          <w:sz w:val="23"/>
+          <w:szCs w:val="23"/>
+          <w:lang w:val="en-GB"/>
+        </w:rPr>
+        <w:t>Let's practice! We'll again use the dataset from the previous section:</w:t>
+      </w:r>
+    </w:p>
+    <w:p>
+      <w:pPr>
+        <w:spacing w:line="320" w:lineRule="atLeast"/>
+        <w:textAlignment w:val="baseline"/>
+        <w:rPr>
+          <w:rStyle w:val="Hyperlink"/>
+          <w:b/>
+          <w:bCs/>
+          <w:color w:val="02B3E4"/>
+          <w:u w:val="none"/>
+          <w:bdr w:val="none" w:sz="0" w:space="0" w:color="auto" w:frame="1"/>
+          <w:lang w:val="en-GB"/>
+        </w:rPr>
+      </w:pPr>
+      <w:r>
+        <w:rPr>
+          <w:rFonts w:ascii="inherit" w:hAnsi="inherit" w:cs="Helvetica"/>
+          <w:color w:val="4F4F4F"/>
+          <w:sz w:val="23"/>
+          <w:szCs w:val="23"/>
+        </w:rPr>
+        <w:fldChar w:fldCharType="begin"/>
+      </w:r>
+      <w:r>
+        <w:rPr>
+          <w:rFonts w:ascii="inherit" w:hAnsi="inherit" w:cs="Helvetica"/>
+          <w:color w:val="4F4F4F"/>
+          <w:sz w:val="23"/>
+          <w:szCs w:val="23"/>
+          <w:lang w:val="en-GB"/>
+        </w:rPr>
+        <w:instrText xml:space="preserve"> HYPERLINK "https://classroom.udacity.com/nanodegrees/nd009-br/parts/8f0114b4-e778-4fce-ba89-e9a10a2026e0/modules/6d3c5e76-3df0-48e7-9ae5-05acc603b10f/lessons/e7deb147-edf7-4673-84a9-056dc13f69ac/concepts/0ebede2d-a9a4-4191-86b6-81c1feb016a8" </w:instrText>
+      </w:r>
+      <w:r>
+        <w:rPr>
+          <w:rFonts w:ascii="inherit" w:hAnsi="inherit" w:cs="Helvetica"/>
+          <w:color w:val="4F4F4F"/>
+          <w:sz w:val="23"/>
+          <w:szCs w:val="23"/>
+        </w:rPr>
+        <w:fldChar w:fldCharType="separate"/>
+      </w:r>
+    </w:p>
+    <w:p>
+      <w:pPr>
+        <w:spacing w:line="320" w:lineRule="atLeast"/>
+        <w:jc w:val="center"/>
+        <w:textAlignment w:val="baseline"/>
+      </w:pPr>
+      <w:r>
+        <w:rPr>
+          <w:rFonts w:ascii="inherit" w:hAnsi="inherit" w:cs="Helvetica"/>
+          <w:b/>
+          <w:bCs/>
+          <w:noProof/>
+          <w:color w:val="02B3E4"/>
+          <w:sz w:val="23"/>
+          <w:szCs w:val="23"/>
+          <w:bdr w:val="none" w:sz="0" w:space="0" w:color="auto" w:frame="1"/>
+        </w:rPr>
+        <w:drawing>
+          <wp:inline distT="0" distB="0" distL="0" distR="0">
+            <wp:extent cx="3628813" cy="2381409"/>
+            <wp:effectExtent l="0" t="0" r="0" b="0"/>
+            <wp:docPr id="23" name="Picture 23" descr="https://d17h27t6h515a5.cloudfront.net/topher/2017/June/594bdd75_points/points.png">
+              <a:hlinkClick xmlns:a="http://schemas.openxmlformats.org/drawingml/2006/main" r:id="rId48"/>
+            </wp:docPr>
+            <wp:cNvGraphicFramePr>
+              <a:graphicFrameLocks xmlns:a="http://schemas.openxmlformats.org/drawingml/2006/main" noChangeAspect="1"/>
+            </wp:cNvGraphicFramePr>
+            <a:graphic xmlns:a="http://schemas.openxmlformats.org/drawingml/2006/main">
+              <a:graphicData uri="http://schemas.openxmlformats.org/drawingml/2006/picture">
+                <pic:pic xmlns:pic="http://schemas.openxmlformats.org/drawingml/2006/picture">
+                  <pic:nvPicPr>
+                    <pic:cNvPr id="0" name="Picture 4" descr="https://d17h27t6h515a5.cloudfront.net/topher/2017/June/594bdd75_points/points.png">
+                      <a:hlinkClick r:id="rId48"/>
+                    </pic:cNvPr>
+                    <pic:cNvPicPr>
+                      <a:picLocks noChangeAspect="1" noChangeArrowheads="1"/>
+                    </pic:cNvPicPr>
+                  </pic:nvPicPr>
+                  <pic:blipFill>
+                    <a:blip r:embed="rId27">
+                      <a:extLst>
+                        <a:ext uri="{28A0092B-C50C-407E-A947-70E740481C1C}">
+                          <a14:useLocalDpi xmlns:a14="http://schemas.microsoft.com/office/drawing/2010/main" val="0"/>
+                        </a:ext>
+                      </a:extLst>
+                    </a:blip>
+                    <a:srcRect/>
+                    <a:stretch>
+                      <a:fillRect/>
+                    </a:stretch>
+                  </pic:blipFill>
+                  <pic:spPr bwMode="auto">
+                    <a:xfrm>
+                      <a:off x="0" y="0"/>
+                      <a:ext cx="3639816" cy="2388630"/>
+                    </a:xfrm>
+                    <a:prstGeom prst="rect">
+                      <a:avLst/>
+                    </a:prstGeom>
+                    <a:noFill/>
+                    <a:ln>
+                      <a:noFill/>
+                    </a:ln>
+                  </pic:spPr>
+                </pic:pic>
+              </a:graphicData>
+            </a:graphic>
+          </wp:inline>
+        </w:drawing>
+      </w:r>
+    </w:p>
+    <w:p>
+      <w:pPr>
+        <w:spacing w:line="320" w:lineRule="atLeast"/>
+        <w:textAlignment w:val="baseline"/>
+        <w:rPr>
+          <w:rFonts w:ascii="inherit" w:hAnsi="inherit" w:cs="Helvetica"/>
+          <w:color w:val="4F4F4F"/>
+          <w:sz w:val="23"/>
+          <w:szCs w:val="23"/>
+        </w:rPr>
+      </w:pPr>
+      <w:r>
+        <w:rPr>
+          <w:rFonts w:ascii="inherit" w:hAnsi="inherit" w:cs="Helvetica"/>
+          <w:color w:val="4F4F4F"/>
+          <w:sz w:val="23"/>
+          <w:szCs w:val="23"/>
+        </w:rPr>
+        <w:fldChar w:fldCharType="end"/>
+      </w:r>
+    </w:p>
+    <w:p>
+      <w:pPr>
+        <w:pStyle w:val="NormalWeb"/>
+        <w:spacing w:before="0" w:beforeAutospacing="0" w:after="0" w:afterAutospacing="0"/>
+        <w:textAlignment w:val="baseline"/>
+        <w:rPr>
+          <w:rFonts w:ascii="inherit" w:hAnsi="inherit" w:cs="Helvetica"/>
+          <w:color w:val="4F4F4F"/>
+          <w:sz w:val="23"/>
+          <w:szCs w:val="23"/>
+          <w:lang w:val="en-GB"/>
+        </w:rPr>
+      </w:pPr>
+      <w:r>
+        <w:rPr>
+          <w:rFonts w:ascii="inherit" w:hAnsi="inherit" w:cs="Helvetica"/>
+          <w:color w:val="4F4F4F"/>
+          <w:sz w:val="23"/>
+          <w:szCs w:val="23"/>
+          <w:lang w:val="en-GB"/>
+        </w:rPr>
+        <w:t>In the following quiz, use the </w:t>
+      </w:r>
+      <w:proofErr w:type="spellStart"/>
+      <w:r>
+        <w:rPr>
+          <w:rStyle w:val="HTMLCode"/>
+          <w:rFonts w:ascii="Lucida Console" w:eastAsiaTheme="majorEastAsia" w:hAnsi="Lucida Console"/>
+          <w:color w:val="C7254E"/>
+          <w:bdr w:val="none" w:sz="0" w:space="0" w:color="auto" w:frame="1"/>
+          <w:shd w:val="clear" w:color="auto" w:fill="F9F2F4"/>
+          <w:lang w:val="en-GB"/>
+        </w:rPr>
+        <w:t>train_test_split</w:t>
+      </w:r>
+      <w:proofErr w:type="spellEnd"/>
+      <w:r>
+        <w:rPr>
+          <w:rFonts w:ascii="inherit" w:hAnsi="inherit" w:cs="Helvetica"/>
+          <w:color w:val="4F4F4F"/>
+          <w:sz w:val="23"/>
+          <w:szCs w:val="23"/>
+          <w:lang w:val="en-GB"/>
+        </w:rPr>
+        <w:t> function to split the dataset into training and testing sets. The size of the testing set must be </w:t>
+      </w:r>
+      <w:r>
+        <w:rPr>
+          <w:rStyle w:val="Strong"/>
+          <w:rFonts w:ascii="inherit" w:hAnsi="inherit" w:cs="Helvetica"/>
+          <w:color w:val="4F4F4F"/>
+          <w:sz w:val="23"/>
+          <w:szCs w:val="23"/>
+          <w:bdr w:val="none" w:sz="0" w:space="0" w:color="auto" w:frame="1"/>
+          <w:lang w:val="en-GB"/>
+        </w:rPr>
+        <w:t>20%</w:t>
+      </w:r>
+      <w:r>
+        <w:rPr>
+          <w:rFonts w:ascii="inherit" w:hAnsi="inherit" w:cs="Helvetica"/>
+          <w:color w:val="4F4F4F"/>
+          <w:sz w:val="23"/>
+          <w:szCs w:val="23"/>
+          <w:lang w:val="en-GB"/>
+        </w:rPr>
+        <w:t> of the total size of the data. Call your training sets </w:t>
+      </w:r>
+      <w:proofErr w:type="spellStart"/>
+      <w:r>
+        <w:rPr>
+          <w:rStyle w:val="HTMLCode"/>
+          <w:rFonts w:ascii="Lucida Console" w:eastAsiaTheme="majorEastAsia" w:hAnsi="Lucida Console"/>
+          <w:color w:val="C7254E"/>
+          <w:bdr w:val="none" w:sz="0" w:space="0" w:color="auto" w:frame="1"/>
+          <w:shd w:val="clear" w:color="auto" w:fill="F9F2F4"/>
+          <w:lang w:val="en-GB"/>
+        </w:rPr>
+        <w:t>X_train</w:t>
+      </w:r>
+      <w:proofErr w:type="spellEnd"/>
+      <w:r>
+        <w:rPr>
+          <w:rFonts w:ascii="inherit" w:hAnsi="inherit" w:cs="Helvetica"/>
+          <w:color w:val="4F4F4F"/>
+          <w:sz w:val="23"/>
+          <w:szCs w:val="23"/>
+          <w:lang w:val="en-GB"/>
+        </w:rPr>
+        <w:t> and </w:t>
+      </w:r>
+      <w:proofErr w:type="spellStart"/>
+      <w:r>
+        <w:rPr>
+          <w:rStyle w:val="HTMLCode"/>
+          <w:rFonts w:ascii="Lucida Console" w:eastAsiaTheme="majorEastAsia" w:hAnsi="Lucida Console"/>
+          <w:color w:val="C7254E"/>
+          <w:bdr w:val="none" w:sz="0" w:space="0" w:color="auto" w:frame="1"/>
+          <w:shd w:val="clear" w:color="auto" w:fill="F9F2F4"/>
+          <w:lang w:val="en-GB"/>
+        </w:rPr>
+        <w:t>y_train</w:t>
+      </w:r>
+      <w:proofErr w:type="spellEnd"/>
+      <w:r>
+        <w:rPr>
+          <w:rFonts w:ascii="inherit" w:hAnsi="inherit" w:cs="Helvetica"/>
+          <w:color w:val="4F4F4F"/>
+          <w:sz w:val="23"/>
+          <w:szCs w:val="23"/>
+          <w:lang w:val="en-GB"/>
+        </w:rPr>
+        <w:t>, and your testing sets </w:t>
+      </w:r>
+      <w:proofErr w:type="spellStart"/>
+      <w:r>
+        <w:rPr>
+          <w:rStyle w:val="HTMLCode"/>
+          <w:rFonts w:ascii="Lucida Console" w:eastAsiaTheme="majorEastAsia" w:hAnsi="Lucida Console"/>
+          <w:color w:val="C7254E"/>
+          <w:bdr w:val="none" w:sz="0" w:space="0" w:color="auto" w:frame="1"/>
+          <w:shd w:val="clear" w:color="auto" w:fill="F9F2F4"/>
+          <w:lang w:val="en-GB"/>
+        </w:rPr>
+        <w:t>X_test</w:t>
+      </w:r>
+      <w:proofErr w:type="spellEnd"/>
+      <w:r>
+        <w:rPr>
+          <w:rFonts w:ascii="inherit" w:hAnsi="inherit" w:cs="Helvetica"/>
+          <w:color w:val="4F4F4F"/>
+          <w:sz w:val="23"/>
+          <w:szCs w:val="23"/>
+          <w:lang w:val="en-GB"/>
+        </w:rPr>
+        <w:t> and </w:t>
+      </w:r>
+      <w:proofErr w:type="spellStart"/>
+      <w:r>
+        <w:rPr>
+          <w:rStyle w:val="HTMLCode"/>
+          <w:rFonts w:ascii="Lucida Console" w:eastAsiaTheme="majorEastAsia" w:hAnsi="Lucida Console"/>
+          <w:color w:val="C7254E"/>
+          <w:bdr w:val="none" w:sz="0" w:space="0" w:color="auto" w:frame="1"/>
+          <w:shd w:val="clear" w:color="auto" w:fill="F9F2F4"/>
+          <w:lang w:val="en-GB"/>
+        </w:rPr>
+        <w:t>y_test</w:t>
+      </w:r>
+      <w:proofErr w:type="spellEnd"/>
+      <w:r>
+        <w:rPr>
+          <w:rFonts w:ascii="inherit" w:hAnsi="inherit" w:cs="Helvetica"/>
+          <w:color w:val="4F4F4F"/>
+          <w:sz w:val="23"/>
+          <w:szCs w:val="23"/>
+          <w:lang w:val="en-GB"/>
+        </w:rPr>
+        <w:t>.</w:t>
+      </w:r>
+    </w:p>
+    <w:p>
+      <w:pPr>
+        <w:pStyle w:val="NormalWeb"/>
+        <w:spacing w:before="0" w:beforeAutospacing="0" w:after="0" w:afterAutospacing="0"/>
+        <w:textAlignment w:val="baseline"/>
+        <w:rPr>
+          <w:rFonts w:ascii="inherit" w:hAnsi="inherit" w:cs="Helvetica"/>
+          <w:color w:val="4F4F4F"/>
+          <w:sz w:val="23"/>
+          <w:szCs w:val="23"/>
+          <w:lang w:val="en-GB"/>
+        </w:rPr>
+      </w:pPr>
+      <w:r>
+        <w:rPr>
+          <w:rFonts w:ascii="inherit" w:hAnsi="inherit" w:cs="Helvetica"/>
+          <w:color w:val="4F4F4F"/>
+          <w:sz w:val="23"/>
+          <w:szCs w:val="23"/>
+          <w:lang w:val="en-GB"/>
+        </w:rPr>
+        <w:t>Click on </w:t>
+      </w:r>
+      <w:r>
+        <w:rPr>
+          <w:rStyle w:val="HTMLCode"/>
+          <w:rFonts w:ascii="Lucida Console" w:eastAsiaTheme="majorEastAsia" w:hAnsi="Lucida Console"/>
+          <w:color w:val="C7254E"/>
+          <w:bdr w:val="none" w:sz="0" w:space="0" w:color="auto" w:frame="1"/>
+          <w:shd w:val="clear" w:color="auto" w:fill="F9F2F4"/>
+          <w:lang w:val="en-GB"/>
+        </w:rPr>
+        <w:t>Test Run</w:t>
+      </w:r>
+      <w:r>
+        <w:rPr>
+          <w:rFonts w:ascii="inherit" w:hAnsi="inherit" w:cs="Helvetica"/>
+          <w:color w:val="4F4F4F"/>
+          <w:sz w:val="23"/>
+          <w:szCs w:val="23"/>
+          <w:lang w:val="en-GB"/>
+        </w:rPr>
+        <w:t> to see a visualization of the results, where the training set will be drawn as circles, and the testing set as squares. Then when you're done, click on </w:t>
+      </w:r>
+      <w:r>
+        <w:rPr>
+          <w:rStyle w:val="HTMLCode"/>
+          <w:rFonts w:ascii="Lucida Console" w:eastAsiaTheme="majorEastAsia" w:hAnsi="Lucida Console"/>
+          <w:color w:val="C7254E"/>
+          <w:bdr w:val="none" w:sz="0" w:space="0" w:color="auto" w:frame="1"/>
+          <w:shd w:val="clear" w:color="auto" w:fill="F9F2F4"/>
+          <w:lang w:val="en-GB"/>
+        </w:rPr>
+        <w:t>Submit</w:t>
+      </w:r>
+      <w:r>
+        <w:rPr>
+          <w:rFonts w:ascii="inherit" w:hAnsi="inherit" w:cs="Helvetica"/>
+          <w:color w:val="4F4F4F"/>
+          <w:sz w:val="23"/>
+          <w:szCs w:val="23"/>
+          <w:lang w:val="en-GB"/>
+        </w:rPr>
+        <w:t> to check your code!</w:t>
+      </w:r>
+    </w:p>
+    <w:p>
+      <w:pPr>
+        <w:pStyle w:val="NormalWeb"/>
+        <w:spacing w:before="0" w:beforeAutospacing="0" w:after="0" w:afterAutospacing="0"/>
+        <w:textAlignment w:val="baseline"/>
+        <w:rPr>
+          <w:rFonts w:ascii="inherit" w:hAnsi="inherit" w:cs="Helvetica"/>
+          <w:color w:val="4F4F4F"/>
+          <w:sz w:val="23"/>
+          <w:szCs w:val="23"/>
+          <w:lang w:val="en-GB"/>
+        </w:rPr>
+      </w:pPr>
+      <w:r>
+        <w:rPr>
+          <w:rFonts w:ascii="inherit" w:hAnsi="inherit" w:cs="Helvetica"/>
+          <w:noProof/>
+          <w:color w:val="4F4F4F"/>
+          <w:sz w:val="23"/>
+          <w:szCs w:val="23"/>
+          <w:lang w:val="en-GB"/>
+        </w:rPr>
+        <w:lastRenderedPageBreak/>
+        <w:drawing>
+          <wp:inline distT="0" distB="0" distL="0" distR="0">
+            <wp:extent cx="5324475" cy="2847975"/>
+            <wp:effectExtent l="0" t="0" r="9525" b="9525"/>
+            <wp:docPr id="25" name="Picture 25"/>
+            <wp:cNvGraphicFramePr>
+              <a:graphicFrameLocks xmlns:a="http://schemas.openxmlformats.org/drawingml/2006/main" noChangeAspect="1"/>
+            </wp:cNvGraphicFramePr>
+            <a:graphic xmlns:a="http://schemas.openxmlformats.org/drawingml/2006/main">
+              <a:graphicData uri="http://schemas.openxmlformats.org/drawingml/2006/picture">
+                <pic:pic xmlns:pic="http://schemas.openxmlformats.org/drawingml/2006/picture">
+                  <pic:nvPicPr>
+                    <pic:cNvPr id="0" name="Picture 6"/>
+                    <pic:cNvPicPr>
+                      <a:picLocks noChangeAspect="1" noChangeArrowheads="1"/>
+                    </pic:cNvPicPr>
+                  </pic:nvPicPr>
+                  <pic:blipFill>
+                    <a:blip r:embed="rId49">
+                      <a:extLst>
+                        <a:ext uri="{28A0092B-C50C-407E-A947-70E740481C1C}">
+                          <a14:useLocalDpi xmlns:a14="http://schemas.microsoft.com/office/drawing/2010/main" val="0"/>
+                        </a:ext>
+                      </a:extLst>
+                    </a:blip>
+                    <a:srcRect/>
+                    <a:stretch>
+                      <a:fillRect/>
+                    </a:stretch>
+                  </pic:blipFill>
+                  <pic:spPr bwMode="auto">
+                    <a:xfrm>
+                      <a:off x="0" y="0"/>
+                      <a:ext cx="5324475" cy="2847975"/>
+                    </a:xfrm>
+                    <a:prstGeom prst="rect">
+                      <a:avLst/>
+                    </a:prstGeom>
+                    <a:noFill/>
+                    <a:ln>
+                      <a:noFill/>
+                    </a:ln>
+                  </pic:spPr>
+                </pic:pic>
+              </a:graphicData>
+            </a:graphic>
+          </wp:inline>
+        </w:drawing>
+      </w:r>
+    </w:p>
+    <w:p>
+      <w:pPr>
+        <w:rPr>
+          <w:lang w:val="en-GB"/>
+        </w:rPr>
+      </w:pPr>
+    </w:p>
+    <w:p>
+      <w:r>
+        <w:br w:type="page"/>
       </w:r>
     </w:p>
     <w:p>
@@ -13004,7 +14579,10 @@
           <w:numId w:val="1"/>
         </w:numPr>
       </w:pPr>
-      <w:r>
+      <w:bookmarkStart w:id="0" w:name="_GoBack"/>
+      <w:bookmarkEnd w:id="0"/>
+      <w:r>
+        <w:lastRenderedPageBreak/>
         <w:t>Evaluation Metrics</w:t>
       </w:r>
     </w:p>
@@ -13346,8 +14924,6 @@
           <w:numId w:val="1"/>
         </w:numPr>
       </w:pPr>
-      <w:bookmarkStart w:id="0" w:name="_GoBack"/>
-      <w:bookmarkEnd w:id="0"/>
     </w:p>
     <w:p>
       <w:pPr>
@@ -13547,9 +15123,9 @@
     </w:lvl>
   </w:abstractNum>
   <w:abstractNum w:abstractNumId="1" w15:restartNumberingAfterBreak="0">
-    <w:nsid w:val="4B60676C"/>
+    <w:nsid w:val="44374037"/>
     <w:multiLevelType w:val="multilevel"/>
-    <w:tmpl w:val="E50CC3A6"/>
+    <w:tmpl w:val="91E80686"/>
     <w:lvl w:ilvl="0">
       <w:start w:val="1"/>
       <w:numFmt w:val="bullet"/>
@@ -13696,6 +15272,155 @@
     </w:lvl>
   </w:abstractNum>
   <w:abstractNum w:abstractNumId="2" w15:restartNumberingAfterBreak="0">
+    <w:nsid w:val="4B60676C"/>
+    <w:multiLevelType w:val="multilevel"/>
+    <w:tmpl w:val="E50CC3A6"/>
+    <w:lvl w:ilvl="0">
+      <w:start w:val="1"/>
+      <w:numFmt w:val="bullet"/>
+      <w:lvlText w:val=""/>
+      <w:lvlJc w:val="left"/>
+      <w:pPr>
+        <w:tabs>
+          <w:tab w:val="num" w:pos="720"/>
+        </w:tabs>
+        <w:ind w:left="720" w:hanging="360"/>
+      </w:pPr>
+      <w:rPr>
+        <w:rFonts w:ascii="Symbol" w:hAnsi="Symbol" w:hint="default"/>
+        <w:sz w:val="20"/>
+      </w:rPr>
+    </w:lvl>
+    <w:lvl w:ilvl="1" w:tentative="1">
+      <w:start w:val="1"/>
+      <w:numFmt w:val="bullet"/>
+      <w:lvlText w:val=""/>
+      <w:lvlJc w:val="left"/>
+      <w:pPr>
+        <w:tabs>
+          <w:tab w:val="num" w:pos="1440"/>
+        </w:tabs>
+        <w:ind w:left="1440" w:hanging="360"/>
+      </w:pPr>
+      <w:rPr>
+        <w:rFonts w:ascii="Symbol" w:hAnsi="Symbol" w:hint="default"/>
+        <w:sz w:val="20"/>
+      </w:rPr>
+    </w:lvl>
+    <w:lvl w:ilvl="2" w:tentative="1">
+      <w:start w:val="1"/>
+      <w:numFmt w:val="bullet"/>
+      <w:lvlText w:val=""/>
+      <w:lvlJc w:val="left"/>
+      <w:pPr>
+        <w:tabs>
+          <w:tab w:val="num" w:pos="2160"/>
+        </w:tabs>
+        <w:ind w:left="2160" w:hanging="360"/>
+      </w:pPr>
+      <w:rPr>
+        <w:rFonts w:ascii="Symbol" w:hAnsi="Symbol" w:hint="default"/>
+        <w:sz w:val="20"/>
+      </w:rPr>
+    </w:lvl>
+    <w:lvl w:ilvl="3" w:tentative="1">
+      <w:start w:val="1"/>
+      <w:numFmt w:val="bullet"/>
+      <w:lvlText w:val=""/>
+      <w:lvlJc w:val="left"/>
+      <w:pPr>
+        <w:tabs>
+          <w:tab w:val="num" w:pos="2880"/>
+        </w:tabs>
+        <w:ind w:left="2880" w:hanging="360"/>
+      </w:pPr>
+      <w:rPr>
+        <w:rFonts w:ascii="Symbol" w:hAnsi="Symbol" w:hint="default"/>
+        <w:sz w:val="20"/>
+      </w:rPr>
+    </w:lvl>
+    <w:lvl w:ilvl="4" w:tentative="1">
+      <w:start w:val="1"/>
+      <w:numFmt w:val="bullet"/>
+      <w:lvlText w:val=""/>
+      <w:lvlJc w:val="left"/>
+      <w:pPr>
+        <w:tabs>
+          <w:tab w:val="num" w:pos="3600"/>
+        </w:tabs>
+        <w:ind w:left="3600" w:hanging="360"/>
+      </w:pPr>
+      <w:rPr>
+        <w:rFonts w:ascii="Symbol" w:hAnsi="Symbol" w:hint="default"/>
+        <w:sz w:val="20"/>
+      </w:rPr>
+    </w:lvl>
+    <w:lvl w:ilvl="5" w:tentative="1">
+      <w:start w:val="1"/>
+      <w:numFmt w:val="bullet"/>
+      <w:lvlText w:val=""/>
+      <w:lvlJc w:val="left"/>
+      <w:pPr>
+        <w:tabs>
+          <w:tab w:val="num" w:pos="4320"/>
+        </w:tabs>
+        <w:ind w:left="4320" w:hanging="360"/>
+      </w:pPr>
+      <w:rPr>
+        <w:rFonts w:ascii="Symbol" w:hAnsi="Symbol" w:hint="default"/>
+        <w:sz w:val="20"/>
+      </w:rPr>
+    </w:lvl>
+    <w:lvl w:ilvl="6" w:tentative="1">
+      <w:start w:val="1"/>
+      <w:numFmt w:val="bullet"/>
+      <w:lvlText w:val=""/>
+      <w:lvlJc w:val="left"/>
+      <w:pPr>
+        <w:tabs>
+          <w:tab w:val="num" w:pos="5040"/>
+        </w:tabs>
+        <w:ind w:left="5040" w:hanging="360"/>
+      </w:pPr>
+      <w:rPr>
+        <w:rFonts w:ascii="Symbol" w:hAnsi="Symbol" w:hint="default"/>
+        <w:sz w:val="20"/>
+      </w:rPr>
+    </w:lvl>
+    <w:lvl w:ilvl="7" w:tentative="1">
+      <w:start w:val="1"/>
+      <w:numFmt w:val="bullet"/>
+      <w:lvlText w:val=""/>
+      <w:lvlJc w:val="left"/>
+      <w:pPr>
+        <w:tabs>
+          <w:tab w:val="num" w:pos="5760"/>
+        </w:tabs>
+        <w:ind w:left="5760" w:hanging="360"/>
+      </w:pPr>
+      <w:rPr>
+        <w:rFonts w:ascii="Symbol" w:hAnsi="Symbol" w:hint="default"/>
+        <w:sz w:val="20"/>
+      </w:rPr>
+    </w:lvl>
+    <w:lvl w:ilvl="8" w:tentative="1">
+      <w:start w:val="1"/>
+      <w:numFmt w:val="bullet"/>
+      <w:lvlText w:val=""/>
+      <w:lvlJc w:val="left"/>
+      <w:pPr>
+        <w:tabs>
+          <w:tab w:val="num" w:pos="6480"/>
+        </w:tabs>
+        <w:ind w:left="6480" w:hanging="360"/>
+      </w:pPr>
+      <w:rPr>
+        <w:rFonts w:ascii="Symbol" w:hAnsi="Symbol" w:hint="default"/>
+        <w:sz w:val="20"/>
+      </w:rPr>
+    </w:lvl>
+  </w:abstractNum>
+  <w:abstractNum w:abstractNumId="3" w15:restartNumberingAfterBreak="0">
     <w:nsid w:val="4BD8743A"/>
     <w:multiLevelType w:val="multilevel"/>
     <w:tmpl w:val="5B4A793E"/>
@@ -13844,7 +15569,7 @@
       </w:rPr>
     </w:lvl>
   </w:abstractNum>
-  <w:abstractNum w:abstractNumId="3" w15:restartNumberingAfterBreak="0">
+  <w:abstractNum w:abstractNumId="4" w15:restartNumberingAfterBreak="0">
     <w:nsid w:val="53F24188"/>
     <w:multiLevelType w:val="hybridMultilevel"/>
     <w:tmpl w:val="BCF8106E"/>
@@ -13930,7 +15655,7 @@
       </w:pPr>
     </w:lvl>
   </w:abstractNum>
-  <w:abstractNum w:abstractNumId="4" w15:restartNumberingAfterBreak="0">
+  <w:abstractNum w:abstractNumId="5" w15:restartNumberingAfterBreak="0">
     <w:nsid w:val="5A2624B7"/>
     <w:multiLevelType w:val="multilevel"/>
     <w:tmpl w:val="8A1A95A0"/>
@@ -14079,7 +15804,7 @@
       </w:rPr>
     </w:lvl>
   </w:abstractNum>
-  <w:abstractNum w:abstractNumId="5" w15:restartNumberingAfterBreak="0">
+  <w:abstractNum w:abstractNumId="6" w15:restartNumberingAfterBreak="0">
     <w:nsid w:val="624531E7"/>
     <w:multiLevelType w:val="multilevel"/>
     <w:tmpl w:val="6C880464"/>
@@ -14228,7 +15953,7 @@
       </w:rPr>
     </w:lvl>
   </w:abstractNum>
-  <w:abstractNum w:abstractNumId="6" w15:restartNumberingAfterBreak="0">
+  <w:abstractNum w:abstractNumId="7" w15:restartNumberingAfterBreak="0">
     <w:nsid w:val="68E44262"/>
     <w:multiLevelType w:val="multilevel"/>
     <w:tmpl w:val="F0F0F13A"/>
@@ -14377,7 +16102,7 @@
       </w:rPr>
     </w:lvl>
   </w:abstractNum>
-  <w:abstractNum w:abstractNumId="7" w15:restartNumberingAfterBreak="0">
+  <w:abstractNum w:abstractNumId="8" w15:restartNumberingAfterBreak="0">
     <w:nsid w:val="6CFA7935"/>
     <w:multiLevelType w:val="multilevel"/>
     <w:tmpl w:val="4BF08ABA"/>
@@ -14526,7 +16251,7 @@
       </w:rPr>
     </w:lvl>
   </w:abstractNum>
-  <w:abstractNum w:abstractNumId="8" w15:restartNumberingAfterBreak="0">
+  <w:abstractNum w:abstractNumId="9" w15:restartNumberingAfterBreak="0">
     <w:nsid w:val="6D604BFA"/>
     <w:multiLevelType w:val="multilevel"/>
     <w:tmpl w:val="0A1AFFB8"/>
@@ -14675,7 +16400,7 @@
       </w:rPr>
     </w:lvl>
   </w:abstractNum>
-  <w:abstractNum w:abstractNumId="9" w15:restartNumberingAfterBreak="0">
+  <w:abstractNum w:abstractNumId="10" w15:restartNumberingAfterBreak="0">
     <w:nsid w:val="7A334AA6"/>
     <w:multiLevelType w:val="multilevel"/>
     <w:tmpl w:val="0C209680"/>
@@ -14824,7 +16549,7 @@
       </w:rPr>
     </w:lvl>
   </w:abstractNum>
-  <w:abstractNum w:abstractNumId="10" w15:restartNumberingAfterBreak="0">
+  <w:abstractNum w:abstractNumId="11" w15:restartNumberingAfterBreak="0">
     <w:nsid w:val="7D9F1712"/>
     <w:multiLevelType w:val="multilevel"/>
     <w:tmpl w:val="A46EC09C"/>
@@ -14974,36 +16699,39 @@
     </w:lvl>
   </w:abstractNum>
   <w:num w:numId="1">
-    <w:abstractNumId w:val="3"/>
+    <w:abstractNumId w:val="4"/>
   </w:num>
   <w:num w:numId="2">
-    <w:abstractNumId w:val="7"/>
+    <w:abstractNumId w:val="8"/>
   </w:num>
   <w:num w:numId="3">
-    <w:abstractNumId w:val="6"/>
+    <w:abstractNumId w:val="7"/>
   </w:num>
   <w:num w:numId="4">
     <w:abstractNumId w:val="0"/>
   </w:num>
   <w:num w:numId="5">
+    <w:abstractNumId w:val="11"/>
+  </w:num>
+  <w:num w:numId="6">
+    <w:abstractNumId w:val="3"/>
+  </w:num>
+  <w:num w:numId="7">
+    <w:abstractNumId w:val="6"/>
+  </w:num>
+  <w:num w:numId="8">
+    <w:abstractNumId w:val="9"/>
+  </w:num>
+  <w:num w:numId="9">
     <w:abstractNumId w:val="10"/>
   </w:num>
-  <w:num w:numId="6">
+  <w:num w:numId="10">
+    <w:abstractNumId w:val="5"/>
+  </w:num>
+  <w:num w:numId="11">
     <w:abstractNumId w:val="2"/>
   </w:num>
-  <w:num w:numId="7">
-    <w:abstractNumId w:val="5"/>
-  </w:num>
-  <w:num w:numId="8">
-    <w:abstractNumId w:val="8"/>
-  </w:num>
-  <w:num w:numId="9">
-    <w:abstractNumId w:val="9"/>
-  </w:num>
-  <w:num w:numId="10">
-    <w:abstractNumId w:val="4"/>
-  </w:num>
-  <w:num w:numId="11">
+  <w:num w:numId="12">
     <w:abstractNumId w:val="1"/>
   </w:num>
 </w:numbering>
@@ -15132,6 +16860,7 @@
     <w:lsdException w:name="HTML Sample" w:semiHidden="1" w:unhideWhenUsed="1"/>
     <w:lsdException w:name="HTML Typewriter" w:semiHidden="1" w:unhideWhenUsed="1"/>
     <w:lsdException w:name="HTML Variable" w:semiHidden="1" w:unhideWhenUsed="1"/>
+    <w:lsdException w:name="Normal Table" w:semiHidden="1" w:unhideWhenUsed="1"/>
     <w:lsdException w:name="annotation subject" w:semiHidden="1" w:unhideWhenUsed="1"/>
     <w:lsdException w:name="No List" w:semiHidden="1" w:unhideWhenUsed="1"/>
     <w:lsdException w:name="Outline List 1" w:semiHidden="1" w:unhideWhenUsed="1"/>
@@ -15176,6 +16905,7 @@
     <w:lsdException w:name="Table Professional" w:semiHidden="1" w:unhideWhenUsed="1"/>
     <w:lsdException w:name="Table Subtle 1" w:semiHidden="1" w:unhideWhenUsed="1"/>
     <w:lsdException w:name="Table Subtle 2" w:semiHidden="1" w:unhideWhenUsed="1"/>
+    <w:lsdException w:name="Table Web 1" w:semiHidden="1" w:unhideWhenUsed="1"/>
     <w:lsdException w:name="Table Web 2" w:semiHidden="1" w:unhideWhenUsed="1"/>
     <w:lsdException w:name="Table Web 3" w:semiHidden="1" w:unhideWhenUsed="1"/>
     <w:lsdException w:name="Balloon Text" w:semiHidden="1" w:unhideWhenUsed="1"/>

--- a/MLND.docx
+++ b/MLND.docx
@@ -9,6 +9,7 @@
           <w:ilvl w:val="0"/>
           <w:numId w:val="1"/>
         </w:numPr>
+        <w:ind w:left="0" w:firstLine="0"/>
       </w:pPr>
       <w:r>
         <w:t>Welcome to the Nanodegree</w:t>
@@ -21,6 +22,7 @@
           <w:ilvl w:val="1"/>
           <w:numId w:val="1"/>
         </w:numPr>
+        <w:ind w:left="0" w:firstLine="0"/>
         <w:rPr>
           <w:lang w:val="en-GB"/>
         </w:rPr>
@@ -45,6 +47,7 @@
           <w:ilvl w:val="2"/>
           <w:numId w:val="1"/>
         </w:numPr>
+        <w:ind w:left="0" w:firstLine="0"/>
         <w:rPr>
           <w:lang w:val="en-GB"/>
         </w:rPr>
@@ -63,6 +66,7 @@
           <w:ilvl w:val="2"/>
           <w:numId w:val="1"/>
         </w:numPr>
+        <w:ind w:left="0" w:firstLine="0"/>
         <w:rPr>
           <w:lang w:val="en-GB"/>
         </w:rPr>
@@ -81,6 +85,7 @@
           <w:ilvl w:val="2"/>
           <w:numId w:val="1"/>
         </w:numPr>
+        <w:ind w:left="0" w:firstLine="0"/>
         <w:rPr>
           <w:lang w:val="en-GB"/>
         </w:rPr>
@@ -99,6 +104,7 @@
           <w:ilvl w:val="2"/>
           <w:numId w:val="1"/>
         </w:numPr>
+        <w:ind w:left="0" w:firstLine="0"/>
         <w:rPr>
           <w:lang w:val="en-GB"/>
         </w:rPr>
@@ -117,6 +123,7 @@
           <w:ilvl w:val="2"/>
           <w:numId w:val="1"/>
         </w:numPr>
+        <w:ind w:left="0" w:firstLine="0"/>
         <w:rPr>
           <w:lang w:val="en-GB"/>
         </w:rPr>
@@ -135,6 +142,7 @@
           <w:ilvl w:val="2"/>
           <w:numId w:val="1"/>
         </w:numPr>
+        <w:ind w:left="0" w:firstLine="0"/>
         <w:rPr>
           <w:lang w:val="en-GB"/>
         </w:rPr>
@@ -153,6 +161,7 @@
           <w:ilvl w:val="2"/>
           <w:numId w:val="1"/>
         </w:numPr>
+        <w:ind w:left="0" w:firstLine="0"/>
         <w:rPr>
           <w:lang w:val="en-GB"/>
         </w:rPr>
@@ -171,6 +180,7 @@
           <w:ilvl w:val="2"/>
           <w:numId w:val="1"/>
         </w:numPr>
+        <w:ind w:left="0" w:firstLine="0"/>
         <w:rPr>
           <w:lang w:val="en-GB"/>
         </w:rPr>
@@ -189,6 +199,7 @@
           <w:ilvl w:val="1"/>
           <w:numId w:val="1"/>
         </w:numPr>
+        <w:ind w:left="0" w:firstLine="0"/>
         <w:rPr>
           <w:lang w:val="en-GB"/>
         </w:rPr>
@@ -207,6 +218,7 @@
           <w:ilvl w:val="2"/>
           <w:numId w:val="1"/>
         </w:numPr>
+        <w:ind w:left="0" w:firstLine="0"/>
         <w:rPr>
           <w:lang w:val="en-GB"/>
         </w:rPr>
@@ -225,6 +237,7 @@
           <w:ilvl w:val="2"/>
           <w:numId w:val="1"/>
         </w:numPr>
+        <w:ind w:left="0" w:firstLine="0"/>
         <w:rPr>
           <w:lang w:val="en-GB"/>
         </w:rPr>
@@ -243,6 +256,7 @@
           <w:ilvl w:val="2"/>
           <w:numId w:val="1"/>
         </w:numPr>
+        <w:ind w:left="0" w:firstLine="0"/>
         <w:rPr>
           <w:lang w:val="en-GB"/>
         </w:rPr>
@@ -261,6 +275,7 @@
           <w:ilvl w:val="2"/>
           <w:numId w:val="1"/>
         </w:numPr>
+        <w:ind w:left="0" w:firstLine="0"/>
         <w:rPr>
           <w:lang w:val="en-GB"/>
         </w:rPr>
@@ -279,6 +294,7 @@
           <w:ilvl w:val="2"/>
           <w:numId w:val="1"/>
         </w:numPr>
+        <w:ind w:left="0" w:firstLine="0"/>
         <w:rPr>
           <w:lang w:val="en-GB"/>
         </w:rPr>
@@ -297,6 +313,7 @@
           <w:ilvl w:val="2"/>
           <w:numId w:val="1"/>
         </w:numPr>
+        <w:ind w:left="0" w:firstLine="0"/>
         <w:rPr>
           <w:lang w:val="en-GB"/>
         </w:rPr>
@@ -315,6 +332,7 @@
           <w:ilvl w:val="2"/>
           <w:numId w:val="1"/>
         </w:numPr>
+        <w:ind w:left="0" w:firstLine="0"/>
         <w:rPr>
           <w:lang w:val="en-GB"/>
         </w:rPr>
@@ -333,6 +351,7 @@
           <w:ilvl w:val="2"/>
           <w:numId w:val="1"/>
         </w:numPr>
+        <w:ind w:left="0" w:firstLine="0"/>
         <w:rPr>
           <w:lang w:val="en-GB"/>
         </w:rPr>
@@ -351,6 +370,7 @@
           <w:ilvl w:val="2"/>
           <w:numId w:val="1"/>
         </w:numPr>
+        <w:ind w:left="0" w:firstLine="0"/>
         <w:rPr>
           <w:lang w:val="en-GB"/>
         </w:rPr>
@@ -369,6 +389,7 @@
           <w:ilvl w:val="2"/>
           <w:numId w:val="1"/>
         </w:numPr>
+        <w:ind w:left="0" w:firstLine="0"/>
         <w:rPr>
           <w:lang w:val="en-GB"/>
         </w:rPr>
@@ -387,6 +408,7 @@
           <w:ilvl w:val="2"/>
           <w:numId w:val="1"/>
         </w:numPr>
+        <w:ind w:left="0" w:firstLine="0"/>
         <w:rPr>
           <w:lang w:val="en-GB"/>
         </w:rPr>
@@ -405,6 +427,7 @@
           <w:ilvl w:val="2"/>
           <w:numId w:val="1"/>
         </w:numPr>
+        <w:ind w:left="0" w:firstLine="0"/>
         <w:rPr>
           <w:lang w:val="en-GB"/>
         </w:rPr>
@@ -423,6 +446,7 @@
           <w:ilvl w:val="2"/>
           <w:numId w:val="1"/>
         </w:numPr>
+        <w:ind w:left="0" w:firstLine="0"/>
         <w:rPr>
           <w:lang w:val="en-GB"/>
         </w:rPr>
@@ -441,6 +465,7 @@
           <w:ilvl w:val="2"/>
           <w:numId w:val="1"/>
         </w:numPr>
+        <w:ind w:left="0" w:firstLine="0"/>
         <w:rPr>
           <w:lang w:val="en-GB"/>
         </w:rPr>
@@ -459,6 +484,7 @@
           <w:ilvl w:val="2"/>
           <w:numId w:val="1"/>
         </w:numPr>
+        <w:ind w:left="0" w:firstLine="0"/>
         <w:rPr>
           <w:lang w:val="en-GB"/>
         </w:rPr>
@@ -477,6 +503,7 @@
           <w:ilvl w:val="2"/>
           <w:numId w:val="1"/>
         </w:numPr>
+        <w:ind w:left="0" w:firstLine="0"/>
         <w:rPr>
           <w:lang w:val="en-GB"/>
         </w:rPr>
@@ -495,6 +522,7 @@
           <w:ilvl w:val="2"/>
           <w:numId w:val="1"/>
         </w:numPr>
+        <w:ind w:left="0" w:firstLine="0"/>
         <w:rPr>
           <w:lang w:val="en-GB"/>
         </w:rPr>
@@ -513,6 +541,7 @@
           <w:ilvl w:val="2"/>
           <w:numId w:val="1"/>
         </w:numPr>
+        <w:ind w:left="0" w:firstLine="0"/>
         <w:rPr>
           <w:lang w:val="en-GB"/>
         </w:rPr>
@@ -531,6 +560,7 @@
           <w:ilvl w:val="2"/>
           <w:numId w:val="1"/>
         </w:numPr>
+        <w:ind w:left="0" w:firstLine="0"/>
         <w:rPr>
           <w:lang w:val="en-GB"/>
         </w:rPr>
@@ -549,6 +579,7 @@
           <w:ilvl w:val="2"/>
           <w:numId w:val="1"/>
         </w:numPr>
+        <w:ind w:left="0" w:firstLine="0"/>
         <w:rPr>
           <w:lang w:val="en-GB"/>
         </w:rPr>
@@ -567,6 +598,7 @@
           <w:ilvl w:val="2"/>
           <w:numId w:val="1"/>
         </w:numPr>
+        <w:ind w:left="0" w:firstLine="0"/>
         <w:rPr>
           <w:lang w:val="en-GB"/>
         </w:rPr>
@@ -585,6 +617,7 @@
           <w:ilvl w:val="2"/>
           <w:numId w:val="1"/>
         </w:numPr>
+        <w:ind w:left="0" w:firstLine="0"/>
         <w:rPr>
           <w:lang w:val="en-GB"/>
         </w:rPr>
@@ -603,6 +636,7 @@
           <w:ilvl w:val="2"/>
           <w:numId w:val="1"/>
         </w:numPr>
+        <w:ind w:left="0" w:firstLine="0"/>
         <w:rPr>
           <w:lang w:val="en-GB"/>
         </w:rPr>
@@ -621,6 +655,7 @@
           <w:ilvl w:val="3"/>
           <w:numId w:val="1"/>
         </w:numPr>
+        <w:ind w:left="0" w:firstLine="0"/>
         <w:rPr>
           <w:lang w:val="en-GB"/>
         </w:rPr>
@@ -639,6 +674,7 @@
           <w:ilvl w:val="2"/>
           <w:numId w:val="1"/>
         </w:numPr>
+        <w:ind w:left="0" w:firstLine="0"/>
         <w:rPr>
           <w:lang w:val="en-GB"/>
         </w:rPr>
@@ -657,6 +693,7 @@
           <w:ilvl w:val="1"/>
           <w:numId w:val="1"/>
         </w:numPr>
+        <w:ind w:left="0" w:firstLine="0"/>
         <w:rPr>
           <w:lang w:val="en-GB"/>
         </w:rPr>
@@ -675,6 +712,7 @@
           <w:ilvl w:val="2"/>
           <w:numId w:val="1"/>
         </w:numPr>
+        <w:ind w:left="0" w:firstLine="0"/>
         <w:rPr>
           <w:lang w:val="en-GB"/>
         </w:rPr>
@@ -693,6 +731,7 @@
           <w:ilvl w:val="2"/>
           <w:numId w:val="1"/>
         </w:numPr>
+        <w:ind w:left="0" w:firstLine="0"/>
         <w:rPr>
           <w:lang w:val="en-GB"/>
         </w:rPr>
@@ -711,6 +750,7 @@
           <w:ilvl w:val="2"/>
           <w:numId w:val="1"/>
         </w:numPr>
+        <w:ind w:left="0" w:firstLine="0"/>
         <w:rPr>
           <w:lang w:val="en-GB"/>
         </w:rPr>
@@ -729,6 +769,7 @@
           <w:ilvl w:val="2"/>
           <w:numId w:val="1"/>
         </w:numPr>
+        <w:ind w:left="0" w:firstLine="0"/>
         <w:rPr>
           <w:lang w:val="en-GB"/>
         </w:rPr>
@@ -1043,7 +1084,7 @@
     <w:p>
       <w:pPr>
         <w:pStyle w:val="ListParagraph"/>
-        <w:ind w:left="2160"/>
+        <w:ind w:left="0"/>
         <w:rPr>
           <w:lang w:val="en-GB"/>
         </w:rPr>
@@ -1056,6 +1097,7 @@
           <w:ilvl w:val="2"/>
           <w:numId w:val="1"/>
         </w:numPr>
+        <w:ind w:left="0" w:firstLine="0"/>
         <w:rPr>
           <w:lang w:val="en-GB"/>
         </w:rPr>
@@ -1142,7 +1184,7 @@
         </w:numPr>
         <w:shd w:val="clear" w:color="auto" w:fill="FFFFFF"/>
         <w:spacing w:before="0" w:beforeAutospacing="0" w:after="0" w:afterAutospacing="0"/>
-        <w:ind w:left="0"/>
+        <w:ind w:left="0" w:firstLine="0"/>
         <w:textAlignment w:val="baseline"/>
         <w:rPr>
           <w:rFonts w:ascii="inherit" w:hAnsi="inherit" w:cs="Helvetica"/>
@@ -1184,7 +1226,7 @@
         </w:numPr>
         <w:shd w:val="clear" w:color="auto" w:fill="FFFFFF"/>
         <w:spacing w:before="0" w:beforeAutospacing="0" w:after="0" w:afterAutospacing="0"/>
-        <w:ind w:left="0"/>
+        <w:ind w:left="0" w:firstLine="0"/>
         <w:textAlignment w:val="baseline"/>
         <w:rPr>
           <w:rFonts w:ascii="inherit" w:hAnsi="inherit" w:cs="Helvetica"/>
@@ -1226,7 +1268,7 @@
         </w:numPr>
         <w:shd w:val="clear" w:color="auto" w:fill="FFFFFF"/>
         <w:spacing w:before="0" w:beforeAutospacing="0" w:after="0" w:afterAutospacing="0"/>
-        <w:ind w:left="0"/>
+        <w:ind w:left="0" w:firstLine="0"/>
         <w:textAlignment w:val="baseline"/>
         <w:rPr>
           <w:rFonts w:ascii="inherit" w:hAnsi="inherit" w:cs="Helvetica"/>
@@ -1327,7 +1369,7 @@
     <w:p>
       <w:pPr>
         <w:pStyle w:val="ListParagraph"/>
-        <w:ind w:left="2160"/>
+        <w:ind w:left="0"/>
         <w:rPr>
           <w:lang w:val="en-GB"/>
         </w:rPr>
@@ -1340,6 +1382,7 @@
           <w:ilvl w:val="2"/>
           <w:numId w:val="1"/>
         </w:numPr>
+        <w:ind w:left="0" w:firstLine="0"/>
         <w:rPr>
           <w:lang w:val="en-GB"/>
         </w:rPr>
@@ -1358,6 +1401,7 @@
           <w:ilvl w:val="2"/>
           <w:numId w:val="1"/>
         </w:numPr>
+        <w:ind w:left="0" w:firstLine="0"/>
         <w:rPr>
           <w:lang w:val="en-GB"/>
         </w:rPr>
@@ -1376,6 +1420,7 @@
           <w:ilvl w:val="2"/>
           <w:numId w:val="1"/>
         </w:numPr>
+        <w:ind w:left="0" w:firstLine="0"/>
         <w:rPr>
           <w:lang w:val="en-GB"/>
         </w:rPr>
@@ -1394,6 +1439,7 @@
           <w:ilvl w:val="2"/>
           <w:numId w:val="1"/>
         </w:numPr>
+        <w:ind w:left="0" w:firstLine="0"/>
         <w:rPr>
           <w:lang w:val="en-GB"/>
         </w:rPr>
@@ -1417,6 +1463,7 @@
           <w:ilvl w:val="0"/>
           <w:numId w:val="1"/>
         </w:numPr>
+        <w:ind w:left="0" w:firstLine="0"/>
       </w:pPr>
       <w:r>
         <w:lastRenderedPageBreak/>
@@ -1430,6 +1477,7 @@
           <w:ilvl w:val="1"/>
           <w:numId w:val="1"/>
         </w:numPr>
+        <w:ind w:left="0" w:firstLine="0"/>
       </w:pPr>
       <w:r>
         <w:t>Training Models</w:t>
@@ -1442,6 +1490,7 @@
           <w:ilvl w:val="2"/>
           <w:numId w:val="1"/>
         </w:numPr>
+        <w:ind w:left="0" w:firstLine="0"/>
       </w:pPr>
       <w:r>
         <w:t>Intro</w:t>
@@ -1450,7 +1499,7 @@
     <w:p>
       <w:pPr>
         <w:pStyle w:val="ListParagraph"/>
-        <w:ind w:left="2160"/>
+        <w:ind w:left="0"/>
         <w:rPr>
           <w:lang w:val="en-GB"/>
         </w:rPr>
@@ -1475,6 +1524,7 @@
           <w:ilvl w:val="2"/>
           <w:numId w:val="1"/>
         </w:numPr>
+        <w:ind w:left="0" w:firstLine="0"/>
       </w:pPr>
       <w:r>
         <w:t>Outline</w:t>
@@ -1483,7 +1533,7 @@
     <w:p>
       <w:pPr>
         <w:pStyle w:val="ListParagraph"/>
-        <w:ind w:left="-426"/>
+        <w:ind w:left="0"/>
         <w:jc w:val="center"/>
       </w:pPr>
       <w:r>
@@ -1547,6 +1597,7 @@
           <w:ilvl w:val="2"/>
           <w:numId w:val="1"/>
         </w:numPr>
+        <w:ind w:left="0" w:firstLine="0"/>
       </w:pPr>
       <w:r>
         <w:t>Stats Refresher</w:t>
@@ -1678,7 +1729,7 @@
         </w:numPr>
         <w:shd w:val="clear" w:color="auto" w:fill="FFFFFF"/>
         <w:spacing w:after="0" w:line="240" w:lineRule="auto"/>
-        <w:ind w:left="0"/>
+        <w:ind w:left="0" w:firstLine="0"/>
         <w:textAlignment w:val="baseline"/>
         <w:rPr>
           <w:rFonts w:ascii="inherit" w:hAnsi="inherit" w:cs="Helvetica"/>
@@ -1724,7 +1775,7 @@
         </w:numPr>
         <w:shd w:val="clear" w:color="auto" w:fill="FFFFFF"/>
         <w:spacing w:after="0" w:line="240" w:lineRule="auto"/>
-        <w:ind w:left="0"/>
+        <w:ind w:left="0" w:firstLine="0"/>
         <w:textAlignment w:val="baseline"/>
         <w:rPr>
           <w:rFonts w:ascii="inherit" w:hAnsi="inherit" w:cs="Helvetica"/>
@@ -2107,6 +2158,7 @@
           <w:ilvl w:val="2"/>
           <w:numId w:val="1"/>
         </w:numPr>
+        <w:ind w:left="0" w:firstLine="0"/>
       </w:pPr>
       <w:r>
         <w:t>Numpy and Pandas</w:t>
@@ -2286,7 +2338,7 @@
         </w:numPr>
         <w:shd w:val="clear" w:color="auto" w:fill="FFFFFF"/>
         <w:spacing w:after="0" w:line="240" w:lineRule="auto"/>
-        <w:ind w:left="0"/>
+        <w:ind w:left="0" w:firstLine="0"/>
         <w:textAlignment w:val="baseline"/>
         <w:rPr>
           <w:rFonts w:ascii="inherit" w:hAnsi="inherit" w:cs="Helvetica"/>
@@ -2319,7 +2371,7 @@
         </w:numPr>
         <w:shd w:val="clear" w:color="auto" w:fill="FFFFFF"/>
         <w:spacing w:after="0" w:line="240" w:lineRule="auto"/>
-        <w:ind w:left="0"/>
+        <w:ind w:left="0" w:firstLine="0"/>
         <w:textAlignment w:val="baseline"/>
         <w:rPr>
           <w:rFonts w:ascii="inherit" w:hAnsi="inherit" w:cs="Helvetica"/>
@@ -2344,11 +2396,7 @@
         </w:r>
       </w:hyperlink>
     </w:p>
-    <w:p>
-      <w:pPr>
-        <w:ind w:left="1980"/>
-      </w:pPr>
-    </w:p>
+    <w:p/>
     <w:p>
       <w:pPr>
         <w:pStyle w:val="ListParagraph"/>
@@ -2356,6 +2404,7 @@
           <w:ilvl w:val="2"/>
           <w:numId w:val="1"/>
         </w:numPr>
+        <w:ind w:left="0" w:firstLine="0"/>
       </w:pPr>
       <w:r>
         <w:t>Tuning Parameters Automatically</w:t>
@@ -2364,7 +2413,7 @@
     <w:p>
       <w:pPr>
         <w:pStyle w:val="ListParagraph"/>
-        <w:ind w:left="2160"/>
+        <w:ind w:left="0"/>
         <w:rPr>
           <w:b/>
           <w:lang w:val="en-GB"/>
@@ -2392,6 +2441,7 @@
           <w:ilvl w:val="2"/>
           <w:numId w:val="1"/>
         </w:numPr>
+        <w:ind w:left="0" w:firstLine="0"/>
       </w:pPr>
       <w:r>
         <w:t>Data Refresher</w:t>
@@ -2469,7 +2519,7 @@
         </w:numPr>
         <w:shd w:val="clear" w:color="auto" w:fill="FFFFFF"/>
         <w:spacing w:after="0" w:line="240" w:lineRule="auto"/>
-        <w:ind w:left="0"/>
+        <w:ind w:left="0" w:firstLine="0"/>
         <w:textAlignment w:val="baseline"/>
         <w:rPr>
           <w:rFonts w:ascii="inherit" w:hAnsi="inherit" w:cs="Helvetica"/>
@@ -2513,6 +2563,7 @@
           <w:ilvl w:val="0"/>
           <w:numId w:val="5"/>
         </w:numPr>
+        <w:ind w:left="0" w:firstLine="0"/>
         <w:rPr>
           <w:lang w:val="en-GB"/>
         </w:rPr>
@@ -2531,6 +2582,7 @@
           <w:ilvl w:val="1"/>
           <w:numId w:val="5"/>
         </w:numPr>
+        <w:ind w:left="0" w:firstLine="0"/>
         <w:rPr>
           <w:lang w:val="en-GB"/>
         </w:rPr>
@@ -2549,6 +2601,7 @@
           <w:ilvl w:val="0"/>
           <w:numId w:val="5"/>
         </w:numPr>
+        <w:ind w:left="0" w:firstLine="0"/>
         <w:rPr>
           <w:lang w:val="en-GB"/>
         </w:rPr>
@@ -2567,6 +2620,7 @@
           <w:ilvl w:val="1"/>
           <w:numId w:val="5"/>
         </w:numPr>
+        <w:ind w:left="0" w:firstLine="0"/>
         <w:rPr>
           <w:lang w:val="en-GB"/>
         </w:rPr>
@@ -2591,6 +2645,7 @@
           <w:ilvl w:val="1"/>
           <w:numId w:val="5"/>
         </w:numPr>
+        <w:ind w:left="0" w:firstLine="0"/>
         <w:rPr>
           <w:lang w:val="en-GB"/>
         </w:rPr>
@@ -2609,6 +2664,7 @@
           <w:ilvl w:val="0"/>
           <w:numId w:val="5"/>
         </w:numPr>
+        <w:ind w:left="0" w:firstLine="0"/>
         <w:rPr>
           <w:lang w:val="en-GB"/>
         </w:rPr>
@@ -2627,6 +2683,7 @@
           <w:ilvl w:val="1"/>
           <w:numId w:val="5"/>
         </w:numPr>
+        <w:ind w:left="0" w:firstLine="0"/>
         <w:rPr>
           <w:lang w:val="en-GB"/>
         </w:rPr>
@@ -2652,6 +2709,7 @@
           <w:ilvl w:val="0"/>
           <w:numId w:val="5"/>
         </w:numPr>
+        <w:ind w:left="0" w:firstLine="0"/>
         <w:rPr>
           <w:lang w:val="en-GB"/>
         </w:rPr>
@@ -2837,7 +2895,7 @@
         </w:numPr>
         <w:shd w:val="clear" w:color="auto" w:fill="FFFFFF"/>
         <w:spacing w:after="0" w:line="240" w:lineRule="auto"/>
-        <w:ind w:left="0"/>
+        <w:ind w:left="0" w:firstLine="0"/>
         <w:textAlignment w:val="baseline"/>
         <w:rPr>
           <w:rFonts w:ascii="inherit" w:eastAsia="Times New Roman" w:hAnsi="inherit" w:cs="Helvetica"/>
@@ -2866,7 +2924,7 @@
         </w:numPr>
         <w:shd w:val="clear" w:color="auto" w:fill="FFFFFF"/>
         <w:spacing w:after="0" w:line="240" w:lineRule="auto"/>
-        <w:ind w:left="0"/>
+        <w:ind w:left="0" w:firstLine="0"/>
         <w:textAlignment w:val="baseline"/>
         <w:rPr>
           <w:rFonts w:ascii="inherit" w:eastAsia="Times New Roman" w:hAnsi="inherit" w:cs="Helvetica"/>
@@ -2895,7 +2953,7 @@
         </w:numPr>
         <w:shd w:val="clear" w:color="auto" w:fill="FFFFFF"/>
         <w:spacing w:after="0" w:line="240" w:lineRule="auto"/>
-        <w:ind w:left="0"/>
+        <w:ind w:left="0" w:firstLine="0"/>
         <w:textAlignment w:val="baseline"/>
         <w:rPr>
           <w:rFonts w:ascii="inherit" w:eastAsia="Times New Roman" w:hAnsi="inherit" w:cs="Helvetica"/>
@@ -2924,7 +2982,7 @@
         </w:numPr>
         <w:shd w:val="clear" w:color="auto" w:fill="FFFFFF"/>
         <w:spacing w:after="0" w:line="240" w:lineRule="auto"/>
-        <w:ind w:left="0"/>
+        <w:ind w:left="0" w:firstLine="0"/>
         <w:textAlignment w:val="baseline"/>
         <w:rPr>
           <w:rFonts w:ascii="inherit" w:eastAsia="Times New Roman" w:hAnsi="inherit" w:cs="Helvetica"/>
@@ -2977,7 +3035,7 @@
         </w:numPr>
         <w:shd w:val="clear" w:color="auto" w:fill="FFFFFF"/>
         <w:spacing w:after="0" w:line="240" w:lineRule="auto"/>
-        <w:ind w:left="0"/>
+        <w:ind w:left="0" w:firstLine="0"/>
         <w:textAlignment w:val="baseline"/>
         <w:rPr>
           <w:rFonts w:ascii="inherit" w:eastAsia="Times New Roman" w:hAnsi="inherit" w:cs="Helvetica"/>
@@ -3006,7 +3064,7 @@
         </w:numPr>
         <w:shd w:val="clear" w:color="auto" w:fill="FFFFFF"/>
         <w:spacing w:after="0" w:line="240" w:lineRule="auto"/>
-        <w:ind w:left="0"/>
+        <w:ind w:left="0" w:firstLine="0"/>
         <w:textAlignment w:val="baseline"/>
         <w:rPr>
           <w:rFonts w:ascii="inherit" w:eastAsia="Times New Roman" w:hAnsi="inherit" w:cs="Helvetica"/>
@@ -3035,7 +3093,7 @@
         </w:numPr>
         <w:shd w:val="clear" w:color="auto" w:fill="FFFFFF"/>
         <w:spacing w:after="0" w:line="240" w:lineRule="auto"/>
-        <w:ind w:left="0"/>
+        <w:ind w:left="0" w:firstLine="0"/>
         <w:textAlignment w:val="baseline"/>
         <w:rPr>
           <w:rFonts w:ascii="inherit" w:eastAsia="Times New Roman" w:hAnsi="inherit" w:cs="Helvetica"/>
@@ -3064,7 +3122,7 @@
         </w:numPr>
         <w:shd w:val="clear" w:color="auto" w:fill="FFFFFF"/>
         <w:spacing w:after="0" w:line="240" w:lineRule="auto"/>
-        <w:ind w:left="0"/>
+        <w:ind w:left="0" w:firstLine="0"/>
         <w:textAlignment w:val="baseline"/>
         <w:rPr>
           <w:rFonts w:ascii="inherit" w:eastAsia="Times New Roman" w:hAnsi="inherit" w:cs="Helvetica"/>
@@ -3093,7 +3151,7 @@
         </w:numPr>
         <w:shd w:val="clear" w:color="auto" w:fill="FFFFFF"/>
         <w:spacing w:after="0" w:line="240" w:lineRule="auto"/>
-        <w:ind w:left="0"/>
+        <w:ind w:left="0" w:firstLine="0"/>
         <w:textAlignment w:val="baseline"/>
         <w:rPr>
           <w:rFonts w:ascii="inherit" w:eastAsia="Times New Roman" w:hAnsi="inherit" w:cs="Helvetica"/>
@@ -3122,7 +3180,7 @@
         </w:numPr>
         <w:shd w:val="clear" w:color="auto" w:fill="FFFFFF"/>
         <w:spacing w:after="0" w:line="240" w:lineRule="auto"/>
-        <w:ind w:left="0"/>
+        <w:ind w:left="0" w:firstLine="0"/>
         <w:textAlignment w:val="baseline"/>
         <w:rPr>
           <w:rFonts w:ascii="inherit" w:eastAsia="Times New Roman" w:hAnsi="inherit" w:cs="Helvetica"/>
@@ -3185,7 +3243,7 @@
         </w:numPr>
         <w:shd w:val="clear" w:color="auto" w:fill="FFFFFF"/>
         <w:spacing w:after="0" w:line="240" w:lineRule="auto"/>
-        <w:ind w:left="0"/>
+        <w:ind w:left="0" w:firstLine="0"/>
         <w:textAlignment w:val="baseline"/>
         <w:rPr>
           <w:rFonts w:ascii="inherit" w:eastAsia="Times New Roman" w:hAnsi="inherit" w:cs="Helvetica"/>
@@ -3214,7 +3272,7 @@
         </w:numPr>
         <w:shd w:val="clear" w:color="auto" w:fill="FFFFFF"/>
         <w:spacing w:after="0" w:line="240" w:lineRule="auto"/>
-        <w:ind w:left="0"/>
+        <w:ind w:left="0" w:firstLine="0"/>
         <w:textAlignment w:val="baseline"/>
         <w:rPr>
           <w:rFonts w:ascii="inherit" w:eastAsia="Times New Roman" w:hAnsi="inherit" w:cs="Helvetica"/>
@@ -3243,7 +3301,7 @@
         </w:numPr>
         <w:shd w:val="clear" w:color="auto" w:fill="FFFFFF"/>
         <w:spacing w:after="0" w:line="240" w:lineRule="auto"/>
-        <w:ind w:left="0"/>
+        <w:ind w:left="0" w:firstLine="0"/>
         <w:textAlignment w:val="baseline"/>
         <w:rPr>
           <w:rFonts w:ascii="inherit" w:eastAsia="Times New Roman" w:hAnsi="inherit" w:cs="Helvetica"/>
@@ -3272,7 +3330,7 @@
         </w:numPr>
         <w:shd w:val="clear" w:color="auto" w:fill="FFFFFF"/>
         <w:spacing w:after="0" w:line="240" w:lineRule="auto"/>
-        <w:ind w:left="0"/>
+        <w:ind w:left="0" w:firstLine="0"/>
         <w:textAlignment w:val="baseline"/>
         <w:rPr>
           <w:rFonts w:ascii="inherit" w:eastAsia="Times New Roman" w:hAnsi="inherit" w:cs="Helvetica"/>
@@ -3301,7 +3359,7 @@
         </w:numPr>
         <w:shd w:val="clear" w:color="auto" w:fill="FFFFFF"/>
         <w:spacing w:after="0" w:line="240" w:lineRule="auto"/>
-        <w:ind w:left="0"/>
+        <w:ind w:left="0" w:firstLine="0"/>
         <w:textAlignment w:val="baseline"/>
         <w:rPr>
           <w:rFonts w:ascii="inherit" w:eastAsia="Times New Roman" w:hAnsi="inherit" w:cs="Helvetica"/>
@@ -3330,7 +3388,7 @@
         </w:numPr>
         <w:shd w:val="clear" w:color="auto" w:fill="FFFFFF"/>
         <w:spacing w:after="0" w:line="240" w:lineRule="auto"/>
-        <w:ind w:left="0"/>
+        <w:ind w:left="0" w:firstLine="0"/>
         <w:textAlignment w:val="baseline"/>
         <w:rPr>
           <w:rFonts w:ascii="inherit" w:eastAsia="Times New Roman" w:hAnsi="inherit" w:cs="Helvetica"/>
@@ -3383,7 +3441,7 @@
         </w:numPr>
         <w:shd w:val="clear" w:color="auto" w:fill="FFFFFF"/>
         <w:spacing w:after="0" w:line="240" w:lineRule="auto"/>
-        <w:ind w:left="0"/>
+        <w:ind w:left="0" w:firstLine="0"/>
         <w:textAlignment w:val="baseline"/>
         <w:rPr>
           <w:rFonts w:ascii="inherit" w:eastAsia="Times New Roman" w:hAnsi="inherit" w:cs="Helvetica"/>
@@ -3412,7 +3470,7 @@
         </w:numPr>
         <w:shd w:val="clear" w:color="auto" w:fill="FFFFFF"/>
         <w:spacing w:after="0" w:line="240" w:lineRule="auto"/>
-        <w:ind w:left="0"/>
+        <w:ind w:left="0" w:firstLine="0"/>
         <w:textAlignment w:val="baseline"/>
         <w:rPr>
           <w:rFonts w:ascii="inherit" w:eastAsia="Times New Roman" w:hAnsi="inherit" w:cs="Helvetica"/>
@@ -3441,7 +3499,7 @@
         </w:numPr>
         <w:shd w:val="clear" w:color="auto" w:fill="FFFFFF"/>
         <w:spacing w:after="0" w:line="240" w:lineRule="auto"/>
-        <w:ind w:left="0"/>
+        <w:ind w:left="0" w:firstLine="0"/>
         <w:textAlignment w:val="baseline"/>
         <w:rPr>
           <w:rFonts w:ascii="inherit" w:eastAsia="Times New Roman" w:hAnsi="inherit" w:cs="Helvetica"/>
@@ -3470,7 +3528,7 @@
         </w:numPr>
         <w:shd w:val="clear" w:color="auto" w:fill="FFFFFF"/>
         <w:spacing w:after="0" w:line="240" w:lineRule="auto"/>
-        <w:ind w:left="0"/>
+        <w:ind w:left="0" w:firstLine="0"/>
         <w:textAlignment w:val="baseline"/>
         <w:rPr>
           <w:rFonts w:ascii="inherit" w:eastAsia="Times New Roman" w:hAnsi="inherit" w:cs="Helvetica"/>
@@ -3499,7 +3557,7 @@
         </w:numPr>
         <w:shd w:val="clear" w:color="auto" w:fill="FFFFFF"/>
         <w:spacing w:after="0" w:line="240" w:lineRule="auto"/>
-        <w:ind w:left="0"/>
+        <w:ind w:left="0" w:firstLine="0"/>
         <w:textAlignment w:val="baseline"/>
         <w:rPr>
           <w:rFonts w:ascii="inherit" w:eastAsia="Times New Roman" w:hAnsi="inherit" w:cs="Helvetica"/>
@@ -3528,7 +3586,7 @@
         </w:numPr>
         <w:shd w:val="clear" w:color="auto" w:fill="FFFFFF"/>
         <w:spacing w:after="0" w:line="240" w:lineRule="auto"/>
-        <w:ind w:left="0"/>
+        <w:ind w:left="0" w:firstLine="0"/>
         <w:textAlignment w:val="baseline"/>
         <w:rPr>
           <w:rFonts w:ascii="inherit" w:eastAsia="Times New Roman" w:hAnsi="inherit" w:cs="Helvetica"/>
@@ -3570,7 +3628,6 @@
           <w:szCs w:val="24"/>
           <w:lang w:val="en-GB" w:eastAsia="pt-BR"/>
         </w:rPr>
-        <w:lastRenderedPageBreak/>
         <w:t xml:space="preserve">These approaches are not all that is possible. </w:t>
       </w:r>
       <w:proofErr w:type="gramStart"/>
@@ -3599,7 +3656,7 @@
     <w:p>
       <w:pPr>
         <w:pStyle w:val="ListParagraph"/>
-        <w:ind w:left="1440"/>
+        <w:ind w:left="0"/>
         <w:rPr>
           <w:lang w:val="en-GB"/>
         </w:rPr>
@@ -3612,6 +3669,7 @@
           <w:ilvl w:val="0"/>
           <w:numId w:val="5"/>
         </w:numPr>
+        <w:ind w:left="0" w:firstLine="0"/>
         <w:rPr>
           <w:lang w:val="en-GB"/>
         </w:rPr>
@@ -3802,21 +3860,9 @@
           <w:bdr w:val="none" w:sz="0" w:space="0" w:color="auto" w:frame="1"/>
           <w:lang w:val="en-GB"/>
         </w:rPr>
-        <w:t>LabelEncode</w:t>
+        <w:t>LabelEncoder</w:t>
       </w:r>
       <w:proofErr w:type="spellEnd"/>
-      <w:r>
-        <w:rPr>
-          <w:rStyle w:val="Hyperlink"/>
-          <w:rFonts w:ascii="inherit" w:hAnsi="inherit" w:cs="Helvetica"/>
-          <w:b/>
-          <w:bCs/>
-          <w:color w:val="02B3E4"/>
-          <w:bdr w:val="none" w:sz="0" w:space="0" w:color="auto" w:frame="1"/>
-          <w:lang w:val="en-GB"/>
-        </w:rPr>
-        <w:t>r</w:t>
-      </w:r>
       <w:r>
         <w:rPr>
           <w:rFonts w:ascii="Helvetica" w:hAnsi="Helvetica" w:cs="Helvetica"/>
@@ -5348,16 +5394,7 @@
           <w:color w:val="4F4F4F"/>
           <w:lang w:val="en-GB"/>
         </w:rPr>
-        <w:t xml:space="preserve">. In such situations it is better to one-hot encode your data as all </w:t>
-      </w:r>
-      <w:r>
-        <w:rPr>
-          <w:rFonts w:ascii="Helvetica" w:hAnsi="Helvetica" w:cs="Helvetica"/>
-          <w:color w:val="4F4F4F"/>
-          <w:lang w:val="en-GB"/>
-        </w:rPr>
-        <w:lastRenderedPageBreak/>
-        <w:t>categories are assigned a </w:t>
+        <w:t>. In such situations it is better to one-hot encode your data as all categories are assigned a </w:t>
       </w:r>
       <w:r>
         <w:rPr>
@@ -5416,6 +5453,7 @@
           <w:color w:val="2E3D49"/>
           <w:lang w:val="en-GB"/>
         </w:rPr>
+        <w:lastRenderedPageBreak/>
         <w:t>One-hot Encoder</w:t>
       </w:r>
     </w:p>
@@ -5948,6 +5986,7 @@
     <w:p>
       <w:pPr>
         <w:pStyle w:val="ListParagraph"/>
+        <w:ind w:left="0"/>
         <w:rPr>
           <w:lang w:val="en-GB"/>
         </w:rPr>
@@ -5960,6 +5999,7 @@
           <w:ilvl w:val="0"/>
           <w:numId w:val="5"/>
         </w:numPr>
+        <w:ind w:left="0" w:firstLine="0"/>
         <w:rPr>
           <w:lang w:val="en-GB"/>
         </w:rPr>
@@ -5975,6 +6015,7 @@
       <w:pPr>
         <w:pStyle w:val="ListParagraph"/>
         <w:spacing w:after="0"/>
+        <w:ind w:left="0"/>
         <w:rPr>
           <w:b/>
           <w:lang w:val="en-GB"/>
@@ -5992,6 +6033,7 @@
       <w:pPr>
         <w:pStyle w:val="ListParagraph"/>
         <w:spacing w:after="0"/>
+        <w:ind w:left="0"/>
         <w:rPr>
           <w:b/>
           <w:lang w:val="en-GB"/>
@@ -6009,6 +6051,7 @@
       <w:pPr>
         <w:pStyle w:val="ListParagraph"/>
         <w:spacing w:after="0"/>
+        <w:ind w:left="0"/>
         <w:rPr>
           <w:b/>
           <w:lang w:val="en-GB"/>
@@ -6019,6 +6062,7 @@
       <w:pPr>
         <w:pStyle w:val="ListParagraph"/>
         <w:spacing w:after="0"/>
+        <w:ind w:left="0"/>
         <w:rPr>
           <w:b/>
           <w:lang w:val="en-GB"/>
@@ -6052,6 +6096,7 @@
       <w:pPr>
         <w:pStyle w:val="ListParagraph"/>
         <w:spacing w:after="0"/>
+        <w:ind w:left="0"/>
         <w:rPr>
           <w:b/>
           <w:lang w:val="en-GB"/>
@@ -6078,6 +6123,7 @@
       <w:pPr>
         <w:pStyle w:val="ListParagraph"/>
         <w:spacing w:after="0"/>
+        <w:ind w:left="0"/>
         <w:rPr>
           <w:b/>
           <w:lang w:val="en-GB"/>
@@ -6088,6 +6134,7 @@
       <w:pPr>
         <w:pStyle w:val="ListParagraph"/>
         <w:spacing w:after="0"/>
+        <w:ind w:left="0"/>
         <w:rPr>
           <w:b/>
           <w:lang w:val="en-GB"/>
@@ -6105,6 +6152,7 @@
       <w:pPr>
         <w:pStyle w:val="ListParagraph"/>
         <w:spacing w:after="0"/>
+        <w:ind w:left="0"/>
         <w:rPr>
           <w:b/>
           <w:lang w:val="en-GB"/>
@@ -6147,6 +6195,7 @@
       <w:pPr>
         <w:pStyle w:val="ListParagraph"/>
         <w:spacing w:after="0"/>
+        <w:ind w:left="0"/>
         <w:rPr>
           <w:b/>
           <w:lang w:val="en-GB"/>
@@ -6164,6 +6213,7 @@
       <w:pPr>
         <w:pStyle w:val="ListParagraph"/>
         <w:spacing w:after="0"/>
+        <w:ind w:left="0"/>
         <w:rPr>
           <w:b/>
           <w:lang w:val="en-GB"/>
@@ -6206,6 +6256,7 @@
       <w:pPr>
         <w:pStyle w:val="ListParagraph"/>
         <w:spacing w:after="0"/>
+        <w:ind w:left="0"/>
         <w:rPr>
           <w:b/>
           <w:lang w:val="en-GB"/>
@@ -6216,6 +6267,7 @@
       <w:pPr>
         <w:pStyle w:val="ListParagraph"/>
         <w:spacing w:after="0"/>
+        <w:ind w:left="0"/>
         <w:rPr>
           <w:b/>
           <w:lang w:val="en-GB"/>
@@ -6260,6 +6312,7 @@
       <w:pPr>
         <w:pStyle w:val="ListParagraph"/>
         <w:spacing w:after="0"/>
+        <w:ind w:left="0"/>
         <w:rPr>
           <w:b/>
           <w:lang w:val="en-GB"/>
@@ -6304,6 +6357,7 @@
       <w:pPr>
         <w:pStyle w:val="ListParagraph"/>
         <w:spacing w:after="0"/>
+        <w:ind w:left="0"/>
         <w:rPr>
           <w:b/>
           <w:lang w:val="en-GB"/>
@@ -6314,6 +6368,7 @@
       <w:pPr>
         <w:pStyle w:val="ListParagraph"/>
         <w:spacing w:after="0"/>
+        <w:ind w:left="0"/>
         <w:rPr>
           <w:b/>
           <w:lang w:val="en-GB"/>
@@ -6347,6 +6402,7 @@
       <w:pPr>
         <w:pStyle w:val="ListParagraph"/>
         <w:spacing w:after="0"/>
+        <w:ind w:left="0"/>
         <w:rPr>
           <w:b/>
           <w:lang w:val="en-GB"/>
@@ -6364,6 +6420,7 @@
       <w:pPr>
         <w:pStyle w:val="ListParagraph"/>
         <w:spacing w:after="0"/>
+        <w:ind w:left="0"/>
         <w:rPr>
           <w:b/>
           <w:lang w:val="en-GB"/>
@@ -6406,6 +6463,7 @@
       <w:pPr>
         <w:pStyle w:val="ListParagraph"/>
         <w:spacing w:after="0"/>
+        <w:ind w:left="0"/>
         <w:rPr>
           <w:b/>
           <w:lang w:val="en-GB"/>
@@ -6448,6 +6506,7 @@
       <w:pPr>
         <w:pStyle w:val="ListParagraph"/>
         <w:spacing w:after="0"/>
+        <w:ind w:left="0"/>
         <w:rPr>
           <w:b/>
           <w:lang w:val="en-GB"/>
@@ -6458,6 +6517,7 @@
       <w:pPr>
         <w:pStyle w:val="ListParagraph"/>
         <w:spacing w:after="0"/>
+        <w:ind w:left="0"/>
         <w:rPr>
           <w:b/>
           <w:lang w:val="en-GB"/>
@@ -6500,6 +6560,7 @@
       <w:pPr>
         <w:pStyle w:val="ListParagraph"/>
         <w:spacing w:after="0"/>
+        <w:ind w:left="0"/>
         <w:rPr>
           <w:b/>
           <w:lang w:val="en-GB"/>
@@ -6517,6 +6578,7 @@
       <w:pPr>
         <w:pStyle w:val="ListParagraph"/>
         <w:spacing w:after="0"/>
+        <w:ind w:left="0"/>
         <w:rPr>
           <w:b/>
           <w:lang w:val="en-GB"/>
@@ -6534,6 +6596,7 @@
       <w:pPr>
         <w:pStyle w:val="ListParagraph"/>
         <w:spacing w:after="0"/>
+        <w:ind w:left="0"/>
         <w:rPr>
           <w:b/>
           <w:lang w:val="en-GB"/>
@@ -6544,6 +6607,7 @@
       <w:pPr>
         <w:pStyle w:val="ListParagraph"/>
         <w:spacing w:after="0"/>
+        <w:ind w:left="0"/>
         <w:rPr>
           <w:b/>
           <w:lang w:val="en-GB"/>
@@ -6561,6 +6625,7 @@
       <w:pPr>
         <w:pStyle w:val="ListParagraph"/>
         <w:spacing w:after="0"/>
+        <w:ind w:left="0"/>
         <w:rPr>
           <w:b/>
           <w:lang w:val="en-GB"/>
@@ -6619,6 +6684,7 @@
       <w:pPr>
         <w:pStyle w:val="ListParagraph"/>
         <w:spacing w:after="0"/>
+        <w:ind w:left="0"/>
         <w:rPr>
           <w:b/>
           <w:lang w:val="en-GB"/>
@@ -6652,6 +6718,7 @@
       <w:pPr>
         <w:pStyle w:val="ListParagraph"/>
         <w:spacing w:after="0"/>
+        <w:ind w:left="0"/>
         <w:rPr>
           <w:b/>
           <w:lang w:val="en-GB"/>
@@ -6662,6 +6729,7 @@
       <w:pPr>
         <w:pStyle w:val="ListParagraph"/>
         <w:spacing w:after="0"/>
+        <w:ind w:left="0"/>
         <w:rPr>
           <w:b/>
           <w:lang w:val="en-GB"/>
@@ -6695,6 +6763,7 @@
       <w:pPr>
         <w:pStyle w:val="ListParagraph"/>
         <w:spacing w:after="0"/>
+        <w:ind w:left="0"/>
         <w:rPr>
           <w:b/>
           <w:lang w:val="en-GB"/>
@@ -6712,6 +6781,7 @@
       <w:pPr>
         <w:pStyle w:val="ListParagraph"/>
         <w:spacing w:after="0"/>
+        <w:ind w:left="0"/>
         <w:rPr>
           <w:b/>
           <w:lang w:val="en-GB"/>
@@ -6754,6 +6824,7 @@
       <w:pPr>
         <w:pStyle w:val="ListParagraph"/>
         <w:spacing w:after="0"/>
+        <w:ind w:left="0"/>
         <w:rPr>
           <w:b/>
           <w:lang w:val="en-GB"/>
@@ -6805,6 +6876,7 @@
       <w:pPr>
         <w:pStyle w:val="ListParagraph"/>
         <w:spacing w:after="0"/>
+        <w:ind w:left="0"/>
         <w:rPr>
           <w:b/>
           <w:lang w:val="en-GB"/>
@@ -6815,6 +6887,7 @@
       <w:pPr>
         <w:pStyle w:val="ListParagraph"/>
         <w:spacing w:after="0"/>
+        <w:ind w:left="0"/>
         <w:rPr>
           <w:b/>
           <w:lang w:val="en-GB"/>
@@ -6864,6 +6937,7 @@
       <w:pPr>
         <w:pStyle w:val="ListParagraph"/>
         <w:spacing w:after="0"/>
+        <w:ind w:left="0"/>
         <w:rPr>
           <w:b/>
           <w:lang w:val="en-GB"/>
@@ -6881,17 +6955,17 @@
       <w:pPr>
         <w:pStyle w:val="ListParagraph"/>
         <w:spacing w:after="0"/>
-        <w:rPr>
-          <w:b/>
-          <w:lang w:val="en-GB"/>
-        </w:rPr>
-      </w:pPr>
-      <w:r>
-        <w:rPr>
-          <w:b/>
-          <w:lang w:val="en-GB"/>
-        </w:rPr>
-        <w:lastRenderedPageBreak/>
+        <w:ind w:left="0"/>
+        <w:rPr>
+          <w:b/>
+          <w:lang w:val="en-GB"/>
+        </w:rPr>
+      </w:pPr>
+      <w:r>
+        <w:rPr>
+          <w:b/>
+          <w:lang w:val="en-GB"/>
+        </w:rPr>
         <w:t>#       change the data to one-hot encoded entries (transform).</w:t>
       </w:r>
     </w:p>
@@ -6899,6 +6973,7 @@
       <w:pPr>
         <w:pStyle w:val="ListParagraph"/>
         <w:spacing w:after="0"/>
+        <w:ind w:left="0"/>
         <w:rPr>
           <w:b/>
           <w:lang w:val="en-GB"/>
@@ -6909,6 +6984,7 @@
       <w:pPr>
         <w:pStyle w:val="ListParagraph"/>
         <w:spacing w:after="0"/>
+        <w:ind w:left="0"/>
         <w:rPr>
           <w:b/>
           <w:lang w:val="en-GB"/>
@@ -6967,6 +7043,7 @@
       <w:pPr>
         <w:pStyle w:val="ListParagraph"/>
         <w:spacing w:after="0"/>
+        <w:ind w:left="0"/>
         <w:rPr>
           <w:b/>
           <w:lang w:val="en-GB"/>
@@ -6978,6 +7055,7 @@
           <w:b/>
           <w:lang w:val="en-GB"/>
         </w:rPr>
+        <w:lastRenderedPageBreak/>
         <w:t>xt</w:t>
       </w:r>
       <w:proofErr w:type="spellEnd"/>
@@ -7009,6 +7087,7 @@
       <w:pPr>
         <w:pStyle w:val="ListParagraph"/>
         <w:spacing w:after="0"/>
+        <w:ind w:left="0"/>
         <w:rPr>
           <w:b/>
         </w:rPr>
@@ -7023,6 +7102,7 @@
     <w:p>
       <w:pPr>
         <w:pStyle w:val="ListParagraph"/>
+        <w:ind w:left="0"/>
       </w:pPr>
     </w:p>
     <w:p>
@@ -7032,6 +7112,7 @@
           <w:ilvl w:val="0"/>
           <w:numId w:val="5"/>
         </w:numPr>
+        <w:ind w:left="0" w:firstLine="0"/>
         <w:rPr>
           <w:lang w:val="en-GB"/>
         </w:rPr>
@@ -7048,7 +7129,6 @@
         <w:pStyle w:val="NormalWeb"/>
         <w:shd w:val="clear" w:color="auto" w:fill="FFFFFF"/>
         <w:spacing w:before="0" w:beforeAutospacing="0" w:after="225" w:afterAutospacing="0"/>
-        <w:ind w:left="720"/>
         <w:textAlignment w:val="baseline"/>
         <w:rPr>
           <w:rFonts w:ascii="Helvetica" w:hAnsi="Helvetica" w:cs="Helvetica"/>
@@ -7070,7 +7150,6 @@
         <w:pStyle w:val="NormalWeb"/>
         <w:shd w:val="clear" w:color="auto" w:fill="FFFFFF"/>
         <w:spacing w:before="0" w:beforeAutospacing="0" w:after="0" w:afterAutospacing="0"/>
-        <w:ind w:left="720"/>
         <w:textAlignment w:val="baseline"/>
         <w:rPr>
           <w:rFonts w:ascii="Helvetica" w:hAnsi="Helvetica" w:cs="Helvetica"/>
@@ -7107,7 +7186,6 @@
     </w:p>
     <w:p>
       <w:pPr>
-        <w:ind w:left="360"/>
         <w:rPr>
           <w:lang w:val="en-GB"/>
         </w:rPr>
@@ -7120,6 +7198,7 @@
           <w:ilvl w:val="0"/>
           <w:numId w:val="5"/>
         </w:numPr>
+        <w:ind w:left="0" w:firstLine="0"/>
         <w:rPr>
           <w:lang w:val="en-GB"/>
         </w:rPr>
@@ -7136,7 +7215,6 @@
         <w:pStyle w:val="NormalWeb"/>
         <w:shd w:val="clear" w:color="auto" w:fill="FFFFFF"/>
         <w:spacing w:before="0" w:beforeAutospacing="0" w:after="0" w:afterAutospacing="0"/>
-        <w:ind w:left="720"/>
         <w:textAlignment w:val="baseline"/>
         <w:rPr>
           <w:rFonts w:ascii="Helvetica" w:hAnsi="Helvetica" w:cs="Helvetica"/>
@@ -7180,7 +7258,6 @@
         <w:pStyle w:val="NormalWeb"/>
         <w:shd w:val="clear" w:color="auto" w:fill="FFFFFF"/>
         <w:spacing w:before="0" w:beforeAutospacing="0" w:after="225" w:afterAutospacing="0"/>
-        <w:ind w:left="720"/>
         <w:textAlignment w:val="baseline"/>
         <w:rPr>
           <w:rFonts w:ascii="Helvetica" w:hAnsi="Helvetica" w:cs="Helvetica"/>
@@ -7202,7 +7279,6 @@
         <w:pStyle w:val="NormalWeb"/>
         <w:shd w:val="clear" w:color="auto" w:fill="FFFFFF"/>
         <w:spacing w:before="0" w:beforeAutospacing="0" w:after="0" w:afterAutospacing="0"/>
-        <w:ind w:left="720"/>
         <w:textAlignment w:val="baseline"/>
         <w:rPr>
           <w:rFonts w:ascii="Helvetica" w:hAnsi="Helvetica" w:cs="Helvetica"/>
@@ -7244,6 +7320,7 @@
     <w:p>
       <w:pPr>
         <w:pStyle w:val="ListParagraph"/>
+        <w:ind w:left="0"/>
         <w:rPr>
           <w:lang w:val="en-GB"/>
         </w:rPr>
@@ -7257,7 +7334,7 @@
         </w:numPr>
         <w:shd w:val="clear" w:color="auto" w:fill="FFFFFF"/>
         <w:spacing w:after="0" w:line="240" w:lineRule="auto"/>
-        <w:ind w:left="0"/>
+        <w:ind w:left="0" w:firstLine="0"/>
         <w:textAlignment w:val="baseline"/>
         <w:rPr>
           <w:rFonts w:ascii="inherit" w:hAnsi="inherit" w:cs="Helvetica"/>
@@ -7296,7 +7373,6 @@
     </w:p>
     <w:p>
       <w:pPr>
-        <w:ind w:left="1980"/>
         <w:rPr>
           <w:lang w:val="en-GB"/>
         </w:rPr>
@@ -7309,6 +7385,7 @@
           <w:ilvl w:val="2"/>
           <w:numId w:val="1"/>
         </w:numPr>
+        <w:ind w:left="0" w:firstLine="0"/>
       </w:pPr>
       <w:r>
         <w:t>Loading data into Pandas</w:t>
@@ -7690,7 +7767,7 @@
     <w:p>
       <w:pPr>
         <w:pStyle w:val="ListParagraph"/>
-        <w:ind w:left="2160"/>
+        <w:ind w:left="0"/>
       </w:pPr>
     </w:p>
     <w:p>
@@ -7700,6 +7777,7 @@
           <w:ilvl w:val="2"/>
           <w:numId w:val="1"/>
         </w:numPr>
+        <w:ind w:left="0" w:firstLine="0"/>
       </w:pPr>
       <w:r>
         <w:t>Numpy Arrays</w:t>
@@ -8641,7 +8719,7 @@
     <w:p>
       <w:pPr>
         <w:pStyle w:val="ListParagraph"/>
-        <w:ind w:left="2160"/>
+        <w:ind w:left="0"/>
         <w:rPr>
           <w:lang w:val="en-GB"/>
         </w:rPr>
@@ -8651,7 +8729,7 @@
       <w:pPr>
         <w:pStyle w:val="ListParagraph"/>
         <w:spacing w:after="0"/>
-        <w:ind w:left="2160"/>
+        <w:ind w:left="0"/>
         <w:rPr>
           <w:b/>
           <w:lang w:val="en-GB"/>
@@ -8678,7 +8756,7 @@
       <w:pPr>
         <w:pStyle w:val="ListParagraph"/>
         <w:spacing w:after="0"/>
-        <w:ind w:left="2160"/>
+        <w:ind w:left="0"/>
         <w:rPr>
           <w:b/>
           <w:lang w:val="en-GB"/>
@@ -8712,7 +8790,7 @@
       <w:pPr>
         <w:pStyle w:val="ListParagraph"/>
         <w:spacing w:after="0"/>
-        <w:ind w:left="2160"/>
+        <w:ind w:left="0"/>
         <w:rPr>
           <w:b/>
           <w:lang w:val="en-GB"/>
@@ -8723,7 +8801,7 @@
       <w:pPr>
         <w:pStyle w:val="ListParagraph"/>
         <w:spacing w:after="0"/>
-        <w:ind w:left="2160"/>
+        <w:ind w:left="0"/>
         <w:rPr>
           <w:b/>
           <w:lang w:val="en-GB"/>
@@ -8766,7 +8844,7 @@
       <w:pPr>
         <w:pStyle w:val="ListParagraph"/>
         <w:spacing w:after="0"/>
-        <w:ind w:left="2160"/>
+        <w:ind w:left="0"/>
         <w:rPr>
           <w:b/>
           <w:lang w:val="en-GB"/>
@@ -8777,7 +8855,7 @@
       <w:pPr>
         <w:pStyle w:val="ListParagraph"/>
         <w:spacing w:after="0"/>
-        <w:ind w:left="2160"/>
+        <w:ind w:left="0"/>
         <w:rPr>
           <w:b/>
           <w:lang w:val="en-GB"/>
@@ -8795,7 +8873,7 @@
       <w:pPr>
         <w:pStyle w:val="ListParagraph"/>
         <w:spacing w:after="0"/>
-        <w:ind w:left="2160"/>
+        <w:ind w:left="0"/>
         <w:rPr>
           <w:b/>
           <w:lang w:val="en-GB"/>
@@ -8831,7 +8909,7 @@
       <w:pPr>
         <w:pStyle w:val="ListParagraph"/>
         <w:spacing w:after="0"/>
-        <w:ind w:left="2160"/>
+        <w:ind w:left="0"/>
         <w:rPr>
           <w:b/>
           <w:lang w:val="en-GB"/>
@@ -8866,7 +8944,7 @@
     <w:p>
       <w:pPr>
         <w:pStyle w:val="ListParagraph"/>
-        <w:ind w:left="2160"/>
+        <w:ind w:left="0"/>
         <w:rPr>
           <w:lang w:val="en-GB"/>
         </w:rPr>
@@ -8879,6 +8957,7 @@
           <w:ilvl w:val="2"/>
           <w:numId w:val="1"/>
         </w:numPr>
+        <w:ind w:left="0" w:firstLine="0"/>
       </w:pPr>
       <w:r>
         <w:t>Training models in sklearn</w:t>
@@ -9121,7 +9200,7 @@
           <w:numId w:val="10"/>
         </w:numPr>
         <w:spacing w:after="0" w:line="240" w:lineRule="auto"/>
-        <w:ind w:left="0"/>
+        <w:ind w:left="0" w:firstLine="0"/>
         <w:textAlignment w:val="baseline"/>
         <w:rPr>
           <w:rFonts w:ascii="inherit" w:hAnsi="inherit" w:cs="Helvetica"/>
@@ -9147,7 +9226,7 @@
           <w:numId w:val="10"/>
         </w:numPr>
         <w:spacing w:after="0" w:line="240" w:lineRule="auto"/>
-        <w:ind w:left="0"/>
+        <w:ind w:left="0" w:firstLine="0"/>
         <w:textAlignment w:val="baseline"/>
         <w:rPr>
           <w:rFonts w:ascii="inherit" w:hAnsi="inherit" w:cs="Helvetica"/>
@@ -9173,7 +9252,7 @@
           <w:numId w:val="10"/>
         </w:numPr>
         <w:spacing w:after="0" w:line="240" w:lineRule="auto"/>
-        <w:ind w:left="0"/>
+        <w:ind w:left="0" w:firstLine="0"/>
         <w:textAlignment w:val="baseline"/>
         <w:rPr>
           <w:rFonts w:ascii="inherit" w:hAnsi="inherit" w:cs="Helvetica"/>
@@ -9199,7 +9278,7 @@
           <w:numId w:val="10"/>
         </w:numPr>
         <w:spacing w:after="0" w:line="240" w:lineRule="auto"/>
-        <w:ind w:left="0"/>
+        <w:ind w:left="0" w:firstLine="0"/>
         <w:textAlignment w:val="baseline"/>
         <w:rPr>
           <w:rFonts w:ascii="inherit" w:hAnsi="inherit" w:cs="Helvetica"/>
@@ -11357,7 +11436,7 @@
     <w:p>
       <w:pPr>
         <w:pStyle w:val="ListParagraph"/>
-        <w:ind w:left="2160"/>
+        <w:ind w:left="0"/>
         <w:rPr>
           <w:rFonts w:ascii="inherit" w:eastAsia="Times New Roman" w:hAnsi="inherit" w:cs="Helvetica"/>
           <w:color w:val="4F4F4F"/>
@@ -11374,6 +11453,7 @@
           <w:ilvl w:val="2"/>
           <w:numId w:val="1"/>
         </w:numPr>
+        <w:ind w:left="0" w:firstLine="0"/>
       </w:pPr>
       <w:r>
         <w:t>Tuning parameters manually</w:t>
@@ -12180,7 +12260,7 @@
           <w:numId w:val="11"/>
         </w:numPr>
         <w:spacing w:after="0" w:line="240" w:lineRule="auto"/>
-        <w:ind w:left="0"/>
+        <w:ind w:left="0" w:firstLine="0"/>
         <w:textAlignment w:val="baseline"/>
         <w:rPr>
           <w:rFonts w:ascii="inherit" w:hAnsi="inherit" w:cs="Helvetica"/>
@@ -12206,7 +12286,7 @@
           <w:numId w:val="11"/>
         </w:numPr>
         <w:spacing w:after="0" w:line="240" w:lineRule="auto"/>
-        <w:ind w:left="0"/>
+        <w:ind w:left="0" w:firstLine="0"/>
         <w:textAlignment w:val="baseline"/>
         <w:rPr>
           <w:rFonts w:ascii="inherit" w:hAnsi="inherit" w:cs="Helvetica"/>
@@ -12234,7 +12314,7 @@
           <w:numId w:val="11"/>
         </w:numPr>
         <w:spacing w:after="0" w:line="240" w:lineRule="auto"/>
-        <w:ind w:left="0"/>
+        <w:ind w:left="0" w:firstLine="0"/>
         <w:textAlignment w:val="baseline"/>
         <w:rPr>
           <w:rFonts w:ascii="inherit" w:hAnsi="inherit" w:cs="Helvetica"/>
@@ -12262,7 +12342,7 @@
           <w:numId w:val="11"/>
         </w:numPr>
         <w:spacing w:after="0" w:line="240" w:lineRule="auto"/>
-        <w:ind w:left="0"/>
+        <w:ind w:left="0" w:firstLine="0"/>
         <w:textAlignment w:val="baseline"/>
         <w:rPr>
           <w:rFonts w:ascii="inherit" w:hAnsi="inherit" w:cs="Helvetica"/>
@@ -13218,7 +13298,6 @@
     </w:p>
     <w:p>
       <w:pPr>
-        <w:ind w:left="1980"/>
         <w:rPr>
           <w:lang w:val="en-GB"/>
         </w:rPr>
@@ -13231,6 +13310,7 @@
           <w:ilvl w:val="1"/>
           <w:numId w:val="1"/>
         </w:numPr>
+        <w:ind w:left="0" w:firstLine="0"/>
       </w:pPr>
       <w:r>
         <w:lastRenderedPageBreak/>
@@ -13244,6 +13324,7 @@
           <w:ilvl w:val="2"/>
           <w:numId w:val="1"/>
         </w:numPr>
+        <w:ind w:left="0" w:firstLine="0"/>
       </w:pPr>
       <w:r>
         <w:t>Testing your models</w:t>
@@ -13434,6 +13515,7 @@
           <w:ilvl w:val="2"/>
           <w:numId w:val="1"/>
         </w:numPr>
+        <w:ind w:left="0" w:firstLine="0"/>
       </w:pPr>
       <w:r>
         <w:t>Quiz: Testing in sklearn</w:t>
@@ -13564,7 +13646,7 @@
           <w:numId w:val="12"/>
         </w:numPr>
         <w:spacing w:after="0" w:line="240" w:lineRule="auto"/>
-        <w:ind w:left="0"/>
+        <w:ind w:left="0" w:firstLine="0"/>
         <w:textAlignment w:val="baseline"/>
         <w:rPr>
           <w:rFonts w:ascii="inherit" w:hAnsi="inherit" w:cs="Helvetica"/>
@@ -13600,7 +13682,7 @@
           <w:numId w:val="12"/>
         </w:numPr>
         <w:spacing w:after="0" w:line="240" w:lineRule="auto"/>
-        <w:ind w:left="0"/>
+        <w:ind w:left="0" w:firstLine="0"/>
         <w:textAlignment w:val="baseline"/>
         <w:rPr>
           <w:rFonts w:ascii="inherit" w:hAnsi="inherit" w:cs="Helvetica"/>
@@ -13636,7 +13718,7 @@
           <w:numId w:val="12"/>
         </w:numPr>
         <w:spacing w:after="0" w:line="240" w:lineRule="auto"/>
-        <w:ind w:left="0"/>
+        <w:ind w:left="0" w:firstLine="0"/>
         <w:textAlignment w:val="baseline"/>
         <w:rPr>
           <w:rFonts w:ascii="inherit" w:hAnsi="inherit" w:cs="Helvetica"/>
@@ -13672,7 +13754,7 @@
           <w:numId w:val="12"/>
         </w:numPr>
         <w:spacing w:after="0" w:line="240" w:lineRule="auto"/>
-        <w:ind w:left="0"/>
+        <w:ind w:left="0" w:firstLine="0"/>
         <w:textAlignment w:val="baseline"/>
         <w:rPr>
           <w:rFonts w:ascii="inherit" w:hAnsi="inherit" w:cs="Helvetica"/>
@@ -14578,9 +14660,8 @@
           <w:ilvl w:val="1"/>
           <w:numId w:val="1"/>
         </w:numPr>
-      </w:pPr>
-      <w:bookmarkStart w:id="0" w:name="_GoBack"/>
-      <w:bookmarkEnd w:id="0"/>
+        <w:ind w:left="0" w:firstLine="0"/>
+      </w:pPr>
       <w:r>
         <w:lastRenderedPageBreak/>
         <w:t>Evaluation Metrics</w:t>
@@ -14593,10 +14674,83 @@
           <w:ilvl w:val="2"/>
           <w:numId w:val="1"/>
         </w:numPr>
+        <w:ind w:left="0" w:firstLine="0"/>
       </w:pPr>
       <w:r>
         <w:t>Confusion Matrix</w:t>
       </w:r>
+    </w:p>
+    <w:p>
+      <w:pPr>
+        <w:pStyle w:val="ListParagraph"/>
+        <w:ind w:left="0"/>
+        <w:rPr>
+          <w:b/>
+        </w:rPr>
+      </w:pPr>
+      <w:r>
+        <w:rPr>
+          <w:b/>
+          <w:noProof/>
+        </w:rPr>
+        <w:drawing>
+          <wp:inline distT="0" distB="0" distL="0" distR="0">
+            <wp:extent cx="5286375" cy="3343275"/>
+            <wp:effectExtent l="0" t="0" r="9525" b="9525"/>
+            <wp:docPr id="28" name="Picture 28"/>
+            <wp:cNvGraphicFramePr>
+              <a:graphicFrameLocks xmlns:a="http://schemas.openxmlformats.org/drawingml/2006/main" noChangeAspect="1"/>
+            </wp:cNvGraphicFramePr>
+            <a:graphic xmlns:a="http://schemas.openxmlformats.org/drawingml/2006/main">
+              <a:graphicData uri="http://schemas.openxmlformats.org/drawingml/2006/picture">
+                <pic:pic xmlns:pic="http://schemas.openxmlformats.org/drawingml/2006/picture">
+                  <pic:nvPicPr>
+                    <pic:cNvPr id="0" name="Picture 1"/>
+                    <pic:cNvPicPr>
+                      <a:picLocks noChangeAspect="1" noChangeArrowheads="1"/>
+                    </pic:cNvPicPr>
+                  </pic:nvPicPr>
+                  <pic:blipFill>
+                    <a:blip r:embed="rId50">
+                      <a:extLst>
+                        <a:ext uri="{28A0092B-C50C-407E-A947-70E740481C1C}">
+                          <a14:useLocalDpi xmlns:a14="http://schemas.microsoft.com/office/drawing/2010/main" val="0"/>
+                        </a:ext>
+                      </a:extLst>
+                    </a:blip>
+                    <a:srcRect/>
+                    <a:stretch>
+                      <a:fillRect/>
+                    </a:stretch>
+                  </pic:blipFill>
+                  <pic:spPr bwMode="auto">
+                    <a:xfrm>
+                      <a:off x="0" y="0"/>
+                      <a:ext cx="5286375" cy="3343275"/>
+                    </a:xfrm>
+                    <a:prstGeom prst="rect">
+                      <a:avLst/>
+                    </a:prstGeom>
+                    <a:noFill/>
+                    <a:ln>
+                      <a:noFill/>
+                    </a:ln>
+                  </pic:spPr>
+                </pic:pic>
+              </a:graphicData>
+            </a:graphic>
+          </wp:inline>
+        </w:drawing>
+      </w:r>
+    </w:p>
+    <w:p>
+      <w:pPr>
+        <w:pStyle w:val="ListParagraph"/>
+        <w:ind w:left="0"/>
+        <w:rPr>
+          <w:b/>
+        </w:rPr>
+      </w:pPr>
     </w:p>
     <w:p>
       <w:pPr>
@@ -14605,9 +14759,65 @@
           <w:ilvl w:val="2"/>
           <w:numId w:val="1"/>
         </w:numPr>
+        <w:ind w:left="0" w:firstLine="0"/>
       </w:pPr>
       <w:r>
         <w:t>Confusion Matrix 2</w:t>
+      </w:r>
+    </w:p>
+    <w:p>
+      <w:r>
+        <w:rPr>
+          <w:noProof/>
+        </w:rPr>
+        <w:drawing>
+          <wp:inline distT="0" distB="0" distL="0" distR="0" wp14:anchorId="29E62E8C" wp14:editId="7E94896C">
+            <wp:extent cx="5391150" cy="2562225"/>
+            <wp:effectExtent l="0" t="0" r="0" b="9525"/>
+            <wp:docPr id="29" name="Picture 29"/>
+            <wp:cNvGraphicFramePr>
+              <a:graphicFrameLocks xmlns:a="http://schemas.openxmlformats.org/drawingml/2006/main" noChangeAspect="1"/>
+            </wp:cNvGraphicFramePr>
+            <a:graphic xmlns:a="http://schemas.openxmlformats.org/drawingml/2006/main">
+              <a:graphicData uri="http://schemas.openxmlformats.org/drawingml/2006/picture">
+                <pic:pic xmlns:pic="http://schemas.openxmlformats.org/drawingml/2006/picture">
+                  <pic:nvPicPr>
+                    <pic:cNvPr id="0" name="Picture 2"/>
+                    <pic:cNvPicPr>
+                      <a:picLocks noChangeAspect="1" noChangeArrowheads="1"/>
+                    </pic:cNvPicPr>
+                  </pic:nvPicPr>
+                  <pic:blipFill>
+                    <a:blip r:embed="rId51">
+                      <a:extLst>
+                        <a:ext uri="{28A0092B-C50C-407E-A947-70E740481C1C}">
+                          <a14:useLocalDpi xmlns:a14="http://schemas.microsoft.com/office/drawing/2010/main" val="0"/>
+                        </a:ext>
+                      </a:extLst>
+                    </a:blip>
+                    <a:srcRect/>
+                    <a:stretch>
+                      <a:fillRect/>
+                    </a:stretch>
+                  </pic:blipFill>
+                  <pic:spPr bwMode="auto">
+                    <a:xfrm>
+                      <a:off x="0" y="0"/>
+                      <a:ext cx="5391150" cy="2562225"/>
+                    </a:xfrm>
+                    <a:prstGeom prst="rect">
+                      <a:avLst/>
+                    </a:prstGeom>
+                    <a:noFill/>
+                    <a:ln>
+                      <a:noFill/>
+                    </a:ln>
+                  </pic:spPr>
+                </pic:pic>
+              </a:graphicData>
+            </a:graphic>
+          </wp:inline>
+        </w:drawing>
       </w:r>
     </w:p>
     <w:p>
@@ -14617,9 +14827,97 @@
           <w:ilvl w:val="2"/>
           <w:numId w:val="1"/>
         </w:numPr>
+        <w:ind w:left="0" w:firstLine="0"/>
       </w:pPr>
       <w:r>
         <w:t>Accuracy</w:t>
+      </w:r>
+    </w:p>
+    <w:p>
+      <w:pPr>
+        <w:rPr>
+          <w:lang w:val="en-GB"/>
+        </w:rPr>
+      </w:pPr>
+      <w:r>
+        <w:rPr>
+          <w:lang w:val="en-GB"/>
+        </w:rPr>
+        <w:t>Out of all the p</w:t>
+      </w:r>
+      <w:r>
+        <w:rPr>
+          <w:lang w:val="en-GB"/>
+        </w:rPr>
+        <w:t>atients, how many did we classify correctly?</w:t>
+      </w:r>
+      <w:r>
+        <w:rPr>
+          <w:lang w:val="en-GB"/>
+        </w:rPr>
+        <w:t xml:space="preserve"> Accuracy = Number of correctly classified points/number of total points</w:t>
+      </w:r>
+    </w:p>
+    <w:p>
+      <w:pPr>
+        <w:rPr>
+          <w:lang w:val="en-GB"/>
+        </w:rPr>
+      </w:pPr>
+      <w:r>
+        <w:rPr>
+          <w:noProof/>
+          <w:lang w:val="en-GB"/>
+        </w:rPr>
+        <w:lastRenderedPageBreak/>
+        <w:drawing>
+          <wp:inline distT="0" distB="0" distL="0" distR="0">
+            <wp:extent cx="5400675" cy="2609850"/>
+            <wp:effectExtent l="0" t="0" r="9525" b="0"/>
+            <wp:docPr id="30" name="Picture 30"/>
+            <wp:cNvGraphicFramePr>
+              <a:graphicFrameLocks xmlns:a="http://schemas.openxmlformats.org/drawingml/2006/main" noChangeAspect="1"/>
+            </wp:cNvGraphicFramePr>
+            <a:graphic xmlns:a="http://schemas.openxmlformats.org/drawingml/2006/main">
+              <a:graphicData uri="http://schemas.openxmlformats.org/drawingml/2006/picture">
+                <pic:pic xmlns:pic="http://schemas.openxmlformats.org/drawingml/2006/picture">
+                  <pic:nvPicPr>
+                    <pic:cNvPr id="0" name="Picture 3"/>
+                    <pic:cNvPicPr>
+                      <a:picLocks noChangeAspect="1" noChangeArrowheads="1"/>
+                    </pic:cNvPicPr>
+                  </pic:nvPicPr>
+                  <pic:blipFill>
+                    <a:blip r:embed="rId52">
+                      <a:extLst>
+                        <a:ext uri="{28A0092B-C50C-407E-A947-70E740481C1C}">
+                          <a14:useLocalDpi xmlns:a14="http://schemas.microsoft.com/office/drawing/2010/main" val="0"/>
+                        </a:ext>
+                      </a:extLst>
+                    </a:blip>
+                    <a:srcRect/>
+                    <a:stretch>
+                      <a:fillRect/>
+                    </a:stretch>
+                  </pic:blipFill>
+                  <pic:spPr bwMode="auto">
+                    <a:xfrm>
+                      <a:off x="0" y="0"/>
+                      <a:ext cx="5400675" cy="2609850"/>
+                    </a:xfrm>
+                    <a:prstGeom prst="rect">
+                      <a:avLst/>
+                    </a:prstGeom>
+                    <a:noFill/>
+                    <a:ln>
+                      <a:noFill/>
+                    </a:ln>
+                  </pic:spPr>
+                </pic:pic>
+              </a:graphicData>
+            </a:graphic>
+          </wp:inline>
+        </w:drawing>
       </w:r>
     </w:p>
     <w:p>
@@ -14629,9 +14927,66 @@
           <w:ilvl w:val="2"/>
           <w:numId w:val="1"/>
         </w:numPr>
+        <w:ind w:left="0" w:firstLine="0"/>
       </w:pPr>
       <w:r>
         <w:t>Accuracy 2</w:t>
+      </w:r>
+    </w:p>
+    <w:p>
+      <w:r>
+        <w:rPr>
+          <w:noProof/>
+          <w:lang w:val="en-GB"/>
+        </w:rPr>
+        <w:drawing>
+          <wp:inline distT="0" distB="0" distL="0" distR="0" wp14:anchorId="15F7612D" wp14:editId="4E57CB5F">
+            <wp:extent cx="4067175" cy="447675"/>
+            <wp:effectExtent l="0" t="0" r="9525" b="9525"/>
+            <wp:docPr id="31" name="Picture 31"/>
+            <wp:cNvGraphicFramePr>
+              <a:graphicFrameLocks xmlns:a="http://schemas.openxmlformats.org/drawingml/2006/main" noChangeAspect="1"/>
+            </wp:cNvGraphicFramePr>
+            <a:graphic xmlns:a="http://schemas.openxmlformats.org/drawingml/2006/main">
+              <a:graphicData uri="http://schemas.openxmlformats.org/drawingml/2006/picture">
+                <pic:pic xmlns:pic="http://schemas.openxmlformats.org/drawingml/2006/picture">
+                  <pic:nvPicPr>
+                    <pic:cNvPr id="0" name="Picture 4"/>
+                    <pic:cNvPicPr>
+                      <a:picLocks noChangeAspect="1" noChangeArrowheads="1"/>
+                    </pic:cNvPicPr>
+                  </pic:nvPicPr>
+                  <pic:blipFill>
+                    <a:blip r:embed="rId53">
+                      <a:extLst>
+                        <a:ext uri="{28A0092B-C50C-407E-A947-70E740481C1C}">
+                          <a14:useLocalDpi xmlns:a14="http://schemas.microsoft.com/office/drawing/2010/main" val="0"/>
+                        </a:ext>
+                      </a:extLst>
+                    </a:blip>
+                    <a:srcRect/>
+                    <a:stretch>
+                      <a:fillRect/>
+                    </a:stretch>
+                  </pic:blipFill>
+                  <pic:spPr bwMode="auto">
+                    <a:xfrm>
+                      <a:off x="0" y="0"/>
+                      <a:ext cx="4067175" cy="447675"/>
+                    </a:xfrm>
+                    <a:prstGeom prst="rect">
+                      <a:avLst/>
+                    </a:prstGeom>
+                    <a:noFill/>
+                    <a:ln>
+                      <a:noFill/>
+                    </a:ln>
+                  </pic:spPr>
+                </pic:pic>
+              </a:graphicData>
+            </a:graphic>
+          </wp:inline>
+        </w:drawing>
       </w:r>
     </w:p>
     <w:p>
@@ -14641,9 +14996,121 @@
           <w:ilvl w:val="2"/>
           <w:numId w:val="1"/>
         </w:numPr>
+        <w:ind w:left="0" w:firstLine="0"/>
       </w:pPr>
       <w:r>
         <w:t>When accuracy won’t work</w:t>
+      </w:r>
+    </w:p>
+    <w:p>
+      <w:r>
+        <w:rPr>
+          <w:noProof/>
+        </w:rPr>
+        <w:drawing>
+          <wp:inline distT="0" distB="0" distL="0" distR="0">
+            <wp:extent cx="5391150" cy="3048000"/>
+            <wp:effectExtent l="0" t="0" r="0" b="0"/>
+            <wp:docPr id="33" name="Picture 33"/>
+            <wp:cNvGraphicFramePr>
+              <a:graphicFrameLocks xmlns:a="http://schemas.openxmlformats.org/drawingml/2006/main" noChangeAspect="1"/>
+            </wp:cNvGraphicFramePr>
+            <a:graphic xmlns:a="http://schemas.openxmlformats.org/drawingml/2006/main">
+              <a:graphicData uri="http://schemas.openxmlformats.org/drawingml/2006/picture">
+                <pic:pic xmlns:pic="http://schemas.openxmlformats.org/drawingml/2006/picture">
+                  <pic:nvPicPr>
+                    <pic:cNvPr id="0" name="Picture 6"/>
+                    <pic:cNvPicPr>
+                      <a:picLocks noChangeAspect="1" noChangeArrowheads="1"/>
+                    </pic:cNvPicPr>
+                  </pic:nvPicPr>
+                  <pic:blipFill>
+                    <a:blip r:embed="rId54">
+                      <a:extLst>
+                        <a:ext uri="{28A0092B-C50C-407E-A947-70E740481C1C}">
+                          <a14:useLocalDpi xmlns:a14="http://schemas.microsoft.com/office/drawing/2010/main" val="0"/>
+                        </a:ext>
+                      </a:extLst>
+                    </a:blip>
+                    <a:srcRect/>
+                    <a:stretch>
+                      <a:fillRect/>
+                    </a:stretch>
+                  </pic:blipFill>
+                  <pic:spPr bwMode="auto">
+                    <a:xfrm>
+                      <a:off x="0" y="0"/>
+                      <a:ext cx="5391150" cy="3048000"/>
+                    </a:xfrm>
+                    <a:prstGeom prst="rect">
+                      <a:avLst/>
+                    </a:prstGeom>
+                    <a:noFill/>
+                    <a:ln>
+                      <a:noFill/>
+                    </a:ln>
+                  </pic:spPr>
+                </pic:pic>
+              </a:graphicData>
+            </a:graphic>
+          </wp:inline>
+        </w:drawing>
+      </w:r>
+    </w:p>
+    <w:p>
+      <w:r>
+        <w:rPr>
+          <w:noProof/>
+        </w:rPr>
+        <w:lastRenderedPageBreak/>
+        <w:drawing>
+          <wp:inline distT="0" distB="0" distL="0" distR="0">
+            <wp:extent cx="5391150" cy="2686050"/>
+            <wp:effectExtent l="0" t="0" r="0" b="0"/>
+            <wp:docPr id="34" name="Picture 34"/>
+            <wp:cNvGraphicFramePr>
+              <a:graphicFrameLocks xmlns:a="http://schemas.openxmlformats.org/drawingml/2006/main" noChangeAspect="1"/>
+            </wp:cNvGraphicFramePr>
+            <a:graphic xmlns:a="http://schemas.openxmlformats.org/drawingml/2006/main">
+              <a:graphicData uri="http://schemas.openxmlformats.org/drawingml/2006/picture">
+                <pic:pic xmlns:pic="http://schemas.openxmlformats.org/drawingml/2006/picture">
+                  <pic:nvPicPr>
+                    <pic:cNvPr id="0" name="Picture 7"/>
+                    <pic:cNvPicPr>
+                      <a:picLocks noChangeAspect="1" noChangeArrowheads="1"/>
+                    </pic:cNvPicPr>
+                  </pic:nvPicPr>
+                  <pic:blipFill>
+                    <a:blip r:embed="rId55">
+                      <a:extLst>
+                        <a:ext uri="{28A0092B-C50C-407E-A947-70E740481C1C}">
+                          <a14:useLocalDpi xmlns:a14="http://schemas.microsoft.com/office/drawing/2010/main" val="0"/>
+                        </a:ext>
+                      </a:extLst>
+                    </a:blip>
+                    <a:srcRect/>
+                    <a:stretch>
+                      <a:fillRect/>
+                    </a:stretch>
+                  </pic:blipFill>
+                  <pic:spPr bwMode="auto">
+                    <a:xfrm>
+                      <a:off x="0" y="0"/>
+                      <a:ext cx="5391150" cy="2686050"/>
+                    </a:xfrm>
+                    <a:prstGeom prst="rect">
+                      <a:avLst/>
+                    </a:prstGeom>
+                    <a:noFill/>
+                    <a:ln>
+                      <a:noFill/>
+                    </a:ln>
+                  </pic:spPr>
+                </pic:pic>
+              </a:graphicData>
+            </a:graphic>
+          </wp:inline>
+        </w:drawing>
       </w:r>
     </w:p>
     <w:p>
@@ -14653,10 +15120,152 @@
           <w:ilvl w:val="2"/>
           <w:numId w:val="1"/>
         </w:numPr>
-      </w:pPr>
-      <w:r>
-        <w:t>False negatives and positives</w:t>
-      </w:r>
+        <w:ind w:left="0" w:firstLine="0"/>
+        <w:rPr>
+          <w:lang w:val="en-GB"/>
+        </w:rPr>
+      </w:pPr>
+      <w:r>
+        <w:rPr>
+          <w:lang w:val="en-GB"/>
+        </w:rPr>
+        <w:t>False negatives and positive</w:t>
+      </w:r>
+      <w:r>
+        <w:t>s</w:t>
+      </w:r>
+    </w:p>
+    <w:p>
+      <w:pPr>
+        <w:pStyle w:val="ListParagraph"/>
+        <w:ind w:left="0"/>
+        <w:rPr>
+          <w:rFonts w:ascii="Helvetica" w:hAnsi="Helvetica" w:cs="Helvetica"/>
+          <w:color w:val="58646D"/>
+          <w:sz w:val="21"/>
+          <w:szCs w:val="21"/>
+          <w:shd w:val="clear" w:color="auto" w:fill="FFFFFF"/>
+          <w:lang w:val="en-GB"/>
+        </w:rPr>
+      </w:pPr>
+      <w:r>
+        <w:rPr>
+          <w:lang w:val="en-GB"/>
+        </w:rPr>
+        <w:t xml:space="preserve">In the medical example, which is worse? </w:t>
+      </w:r>
+      <w:r>
+        <w:rPr>
+          <w:lang w:val="en-GB"/>
+        </w:rPr>
+        <w:t xml:space="preserve">A false positive </w:t>
+      </w:r>
+      <w:r>
+        <w:rPr>
+          <w:lang w:val="en-GB"/>
+        </w:rPr>
+        <w:t>(diagnosed as sick, b</w:t>
+      </w:r>
+      <w:r>
+        <w:rPr>
+          <w:lang w:val="en-GB"/>
+        </w:rPr>
+        <w:t xml:space="preserve">ut healthy person) or a false negative (diagnosed as not sick, but actually sick): </w:t>
+      </w:r>
+      <w:r>
+        <w:rPr>
+          <w:b/>
+          <w:lang w:val="en-GB"/>
+        </w:rPr>
+        <w:t>false negative!</w:t>
+      </w:r>
+      <w:r>
+        <w:rPr>
+          <w:b/>
+          <w:lang w:val="en-GB"/>
+        </w:rPr>
+        <w:t xml:space="preserve"> </w:t>
+      </w:r>
+      <w:r>
+        <w:rPr>
+          <w:rFonts w:ascii="Helvetica" w:hAnsi="Helvetica" w:cs="Helvetica"/>
+          <w:color w:val="58646D"/>
+          <w:sz w:val="21"/>
+          <w:szCs w:val="21"/>
+          <w:shd w:val="clear" w:color="auto" w:fill="FFFFFF"/>
+          <w:lang w:val="en-GB"/>
+        </w:rPr>
+        <w:t>Correct! A False Positive implies sending a healthy person to get more tests. This is slightly inconvenient, but ok. A False Negative implies sending a sick person home, which can be disastrous!</w:t>
+      </w:r>
+    </w:p>
+    <w:p>
+      <w:pPr>
+        <w:pStyle w:val="ListParagraph"/>
+        <w:ind w:left="0"/>
+        <w:rPr>
+          <w:lang w:val="en-GB"/>
+        </w:rPr>
+      </w:pPr>
+    </w:p>
+    <w:p>
+      <w:pPr>
+        <w:pStyle w:val="ListParagraph"/>
+        <w:ind w:left="0"/>
+        <w:rPr>
+          <w:rFonts w:ascii="Helvetica" w:hAnsi="Helvetica" w:cs="Helvetica"/>
+          <w:color w:val="58646D"/>
+          <w:sz w:val="21"/>
+          <w:szCs w:val="21"/>
+          <w:shd w:val="clear" w:color="auto" w:fill="FFFFFF"/>
+          <w:lang w:val="en-GB"/>
+        </w:rPr>
+      </w:pPr>
+      <w:r>
+        <w:rPr>
+          <w:lang w:val="en-GB"/>
+        </w:rPr>
+        <w:t>In the spam example, which is worse? A false positive (sent to spam, but not spam) or false negative (not sent to spam, but actually spam)</w:t>
+      </w:r>
+      <w:r>
+        <w:rPr>
+          <w:lang w:val="en-GB"/>
+        </w:rPr>
+        <w:t xml:space="preserve">: </w:t>
+      </w:r>
+      <w:r>
+        <w:rPr>
+          <w:b/>
+          <w:lang w:val="en-GB"/>
+        </w:rPr>
+        <w:t>false positive!</w:t>
+      </w:r>
+      <w:r>
+        <w:rPr>
+          <w:b/>
+          <w:lang w:val="en-GB"/>
+        </w:rPr>
+        <w:t xml:space="preserve"> </w:t>
+      </w:r>
+      <w:r>
+        <w:rPr>
+          <w:rFonts w:ascii="Helvetica" w:hAnsi="Helvetica" w:cs="Helvetica"/>
+          <w:color w:val="58646D"/>
+          <w:sz w:val="21"/>
+          <w:szCs w:val="21"/>
+          <w:shd w:val="clear" w:color="auto" w:fill="FFFFFF"/>
+          <w:lang w:val="en-GB"/>
+        </w:rPr>
+        <w:t>Correct! A False Negative implies a spam message will make its way into your inbox. This is slightly inconvenient, but ok. A False Positive implies missing an e-mail from your dear grandma, which can be disastrous!</w:t>
+      </w:r>
+    </w:p>
+    <w:p>
+      <w:pPr>
+        <w:pStyle w:val="ListParagraph"/>
+        <w:ind w:left="0"/>
+        <w:rPr>
+          <w:lang w:val="en-GB"/>
+        </w:rPr>
+      </w:pPr>
     </w:p>
     <w:p>
       <w:pPr>
@@ -14665,9 +15274,69 @@
           <w:ilvl w:val="2"/>
           <w:numId w:val="1"/>
         </w:numPr>
+        <w:ind w:left="0" w:firstLine="0"/>
       </w:pPr>
       <w:r>
         <w:t>Precision and Recall</w:t>
+      </w:r>
+    </w:p>
+    <w:p>
+      <w:pPr>
+        <w:pStyle w:val="ListParagraph"/>
+        <w:ind w:left="0"/>
+      </w:pPr>
+      <w:r>
+        <w:rPr>
+          <w:noProof/>
+        </w:rPr>
+        <w:drawing>
+          <wp:inline distT="0" distB="0" distL="0" distR="0">
+            <wp:extent cx="4867275" cy="3267782"/>
+            <wp:effectExtent l="0" t="0" r="0" b="8890"/>
+            <wp:docPr id="36" name="Picture 36"/>
+            <wp:cNvGraphicFramePr>
+              <a:graphicFrameLocks xmlns:a="http://schemas.openxmlformats.org/drawingml/2006/main" noChangeAspect="1"/>
+            </wp:cNvGraphicFramePr>
+            <a:graphic xmlns:a="http://schemas.openxmlformats.org/drawingml/2006/main">
+              <a:graphicData uri="http://schemas.openxmlformats.org/drawingml/2006/picture">
+                <pic:pic xmlns:pic="http://schemas.openxmlformats.org/drawingml/2006/picture">
+                  <pic:nvPicPr>
+                    <pic:cNvPr id="0" name="Picture 9"/>
+                    <pic:cNvPicPr>
+                      <a:picLocks noChangeAspect="1" noChangeArrowheads="1"/>
+                    </pic:cNvPicPr>
+                  </pic:nvPicPr>
+                  <pic:blipFill>
+                    <a:blip r:embed="rId56">
+                      <a:extLst>
+                        <a:ext uri="{28A0092B-C50C-407E-A947-70E740481C1C}">
+                          <a14:useLocalDpi xmlns:a14="http://schemas.microsoft.com/office/drawing/2010/main" val="0"/>
+                        </a:ext>
+                      </a:extLst>
+                    </a:blip>
+                    <a:srcRect/>
+                    <a:stretch>
+                      <a:fillRect/>
+                    </a:stretch>
+                  </pic:blipFill>
+                  <pic:spPr bwMode="auto">
+                    <a:xfrm>
+                      <a:off x="0" y="0"/>
+                      <a:ext cx="4874282" cy="3272486"/>
+                    </a:xfrm>
+                    <a:prstGeom prst="rect">
+                      <a:avLst/>
+                    </a:prstGeom>
+                    <a:noFill/>
+                    <a:ln>
+                      <a:noFill/>
+                    </a:ln>
+                  </pic:spPr>
+                </pic:pic>
+              </a:graphicData>
+            </a:graphic>
+          </wp:inline>
+        </w:drawing>
       </w:r>
     </w:p>
     <w:p>
@@ -14677,9 +15346,197 @@
           <w:ilvl w:val="2"/>
           <w:numId w:val="1"/>
         </w:numPr>
-      </w:pPr>
-      <w:r>
+        <w:ind w:left="0" w:firstLine="0"/>
+      </w:pPr>
+      <w:r>
+        <w:lastRenderedPageBreak/>
         <w:t>Precision</w:t>
+      </w:r>
+      <w:r>
+        <w:rPr>
+          <w:noProof/>
+        </w:rPr>
+        <w:drawing>
+          <wp:inline distT="0" distB="0" distL="0" distR="0">
+            <wp:extent cx="5394960" cy="2286000"/>
+            <wp:effectExtent l="0" t="0" r="0" b="0"/>
+            <wp:docPr id="37" name="Picture 37"/>
+            <wp:cNvGraphicFramePr>
+              <a:graphicFrameLocks xmlns:a="http://schemas.openxmlformats.org/drawingml/2006/main" noChangeAspect="1"/>
+            </wp:cNvGraphicFramePr>
+            <a:graphic xmlns:a="http://schemas.openxmlformats.org/drawingml/2006/main">
+              <a:graphicData uri="http://schemas.openxmlformats.org/drawingml/2006/picture">
+                <pic:pic xmlns:pic="http://schemas.openxmlformats.org/drawingml/2006/picture">
+                  <pic:nvPicPr>
+                    <pic:cNvPr id="0" name="Picture 10"/>
+                    <pic:cNvPicPr>
+                      <a:picLocks noChangeAspect="1" noChangeArrowheads="1"/>
+                    </pic:cNvPicPr>
+                  </pic:nvPicPr>
+                  <pic:blipFill>
+                    <a:blip r:embed="rId57">
+                      <a:extLst>
+                        <a:ext uri="{28A0092B-C50C-407E-A947-70E740481C1C}">
+                          <a14:useLocalDpi xmlns:a14="http://schemas.microsoft.com/office/drawing/2010/main" val="0"/>
+                        </a:ext>
+                      </a:extLst>
+                    </a:blip>
+                    <a:srcRect/>
+                    <a:stretch>
+                      <a:fillRect/>
+                    </a:stretch>
+                  </pic:blipFill>
+                  <pic:spPr bwMode="auto">
+                    <a:xfrm>
+                      <a:off x="0" y="0"/>
+                      <a:ext cx="5394960" cy="2286000"/>
+                    </a:xfrm>
+                    <a:prstGeom prst="rect">
+                      <a:avLst/>
+                    </a:prstGeom>
+                    <a:noFill/>
+                    <a:ln>
+                      <a:noFill/>
+                    </a:ln>
+                  </pic:spPr>
+                </pic:pic>
+              </a:graphicData>
+            </a:graphic>
+          </wp:inline>
+        </w:drawing>
+      </w:r>
+    </w:p>
+    <w:p>
+      <w:pPr>
+        <w:rPr>
+          <w:lang w:val="en-GB"/>
+        </w:rPr>
+      </w:pPr>
+      <w:r>
+        <w:rPr>
+          <w:lang w:val="en-GB"/>
+        </w:rPr>
+        <w:t>In the medical model, i</w:t>
+      </w:r>
+      <w:r>
+        <w:rPr>
+          <w:lang w:val="en-GB"/>
+        </w:rPr>
+        <w:t>t’s ok that this model has a low precision.</w:t>
+      </w:r>
+    </w:p>
+    <w:p>
+      <w:pPr>
+        <w:pStyle w:val="ListParagraph"/>
+        <w:ind w:left="0"/>
+      </w:pPr>
+      <w:r>
+        <w:rPr>
+          <w:noProof/>
+        </w:rPr>
+        <w:drawing>
+          <wp:inline distT="0" distB="0" distL="0" distR="0">
+            <wp:extent cx="5400675" cy="2409825"/>
+            <wp:effectExtent l="0" t="0" r="9525" b="9525"/>
+            <wp:docPr id="40" name="Picture 40"/>
+            <wp:cNvGraphicFramePr>
+              <a:graphicFrameLocks xmlns:a="http://schemas.openxmlformats.org/drawingml/2006/main" noChangeAspect="1"/>
+            </wp:cNvGraphicFramePr>
+            <a:graphic xmlns:a="http://schemas.openxmlformats.org/drawingml/2006/main">
+              <a:graphicData uri="http://schemas.openxmlformats.org/drawingml/2006/picture">
+                <pic:pic xmlns:pic="http://schemas.openxmlformats.org/drawingml/2006/picture">
+                  <pic:nvPicPr>
+                    <pic:cNvPr id="0" name="Picture 13"/>
+                    <pic:cNvPicPr>
+                      <a:picLocks noChangeAspect="1" noChangeArrowheads="1"/>
+                    </pic:cNvPicPr>
+                  </pic:nvPicPr>
+                  <pic:blipFill>
+                    <a:blip r:embed="rId58">
+                      <a:extLst>
+                        <a:ext uri="{28A0092B-C50C-407E-A947-70E740481C1C}">
+                          <a14:useLocalDpi xmlns:a14="http://schemas.microsoft.com/office/drawing/2010/main" val="0"/>
+                        </a:ext>
+                      </a:extLst>
+                    </a:blip>
+                    <a:srcRect/>
+                    <a:stretch>
+                      <a:fillRect/>
+                    </a:stretch>
+                  </pic:blipFill>
+                  <pic:spPr bwMode="auto">
+                    <a:xfrm>
+                      <a:off x="0" y="0"/>
+                      <a:ext cx="5400675" cy="2409825"/>
+                    </a:xfrm>
+                    <a:prstGeom prst="rect">
+                      <a:avLst/>
+                    </a:prstGeom>
+                    <a:noFill/>
+                    <a:ln>
+                      <a:noFill/>
+                    </a:ln>
+                  </pic:spPr>
+                </pic:pic>
+              </a:graphicData>
+            </a:graphic>
+          </wp:inline>
+        </w:drawing>
+      </w:r>
+    </w:p>
+    <w:p>
+      <w:r>
+        <w:rPr>
+          <w:noProof/>
+        </w:rPr>
+        <w:drawing>
+          <wp:inline distT="0" distB="0" distL="0" distR="0">
+            <wp:extent cx="4714875" cy="2276475"/>
+            <wp:effectExtent l="0" t="0" r="9525" b="9525"/>
+            <wp:docPr id="38" name="Picture 38"/>
+            <wp:cNvGraphicFramePr>
+              <a:graphicFrameLocks xmlns:a="http://schemas.openxmlformats.org/drawingml/2006/main" noChangeAspect="1"/>
+            </wp:cNvGraphicFramePr>
+            <a:graphic xmlns:a="http://schemas.openxmlformats.org/drawingml/2006/main">
+              <a:graphicData uri="http://schemas.openxmlformats.org/drawingml/2006/picture">
+                <pic:pic xmlns:pic="http://schemas.openxmlformats.org/drawingml/2006/picture">
+                  <pic:nvPicPr>
+                    <pic:cNvPr id="0" name="Picture 11"/>
+                    <pic:cNvPicPr>
+                      <a:picLocks noChangeAspect="1" noChangeArrowheads="1"/>
+                    </pic:cNvPicPr>
+                  </pic:nvPicPr>
+                  <pic:blipFill>
+                    <a:blip r:embed="rId59">
+                      <a:extLst>
+                        <a:ext uri="{28A0092B-C50C-407E-A947-70E740481C1C}">
+                          <a14:useLocalDpi xmlns:a14="http://schemas.microsoft.com/office/drawing/2010/main" val="0"/>
+                        </a:ext>
+                      </a:extLst>
+                    </a:blip>
+                    <a:srcRect/>
+                    <a:stretch>
+                      <a:fillRect/>
+                    </a:stretch>
+                  </pic:blipFill>
+                  <pic:spPr bwMode="auto">
+                    <a:xfrm>
+                      <a:off x="0" y="0"/>
+                      <a:ext cx="4714875" cy="2276475"/>
+                    </a:xfrm>
+                    <a:prstGeom prst="rect">
+                      <a:avLst/>
+                    </a:prstGeom>
+                    <a:noFill/>
+                    <a:ln>
+                      <a:noFill/>
+                    </a:ln>
+                  </pic:spPr>
+                </pic:pic>
+              </a:graphicData>
+            </a:graphic>
+          </wp:inline>
+        </w:drawing>
       </w:r>
     </w:p>
     <w:p>
@@ -14689,9 +15546,236 @@
           <w:ilvl w:val="2"/>
           <w:numId w:val="1"/>
         </w:numPr>
+        <w:ind w:left="0" w:firstLine="0"/>
       </w:pPr>
       <w:r>
         <w:t>Recall</w:t>
+      </w:r>
+    </w:p>
+    <w:p>
+      <w:pPr>
+        <w:pStyle w:val="ListParagraph"/>
+        <w:ind w:left="0"/>
+        <w:rPr>
+          <w:lang w:val="en-GB"/>
+        </w:rPr>
+      </w:pPr>
+      <w:r>
+        <w:rPr>
+          <w:lang w:val="en-GB"/>
+        </w:rPr>
+        <w:t>Out of the sick p</w:t>
+      </w:r>
+      <w:r>
+        <w:rPr>
+          <w:lang w:val="en-GB"/>
+        </w:rPr>
+        <w:t>atients, how many did we correctly diagnose as sick?</w:t>
+      </w:r>
+    </w:p>
+    <w:p>
+      <w:pPr>
+        <w:pStyle w:val="ListParagraph"/>
+        <w:ind w:left="0"/>
+        <w:rPr>
+          <w:lang w:val="en-GB"/>
+        </w:rPr>
+      </w:pPr>
+      <w:r>
+        <w:rPr>
+          <w:noProof/>
+          <w:lang w:val="en-GB"/>
+        </w:rPr>
+        <w:lastRenderedPageBreak/>
+        <w:drawing>
+          <wp:inline distT="0" distB="0" distL="0" distR="0">
+            <wp:extent cx="5391150" cy="2247900"/>
+            <wp:effectExtent l="0" t="0" r="0" b="0"/>
+            <wp:docPr id="41" name="Picture 41"/>
+            <wp:cNvGraphicFramePr>
+              <a:graphicFrameLocks xmlns:a="http://schemas.openxmlformats.org/drawingml/2006/main" noChangeAspect="1"/>
+            </wp:cNvGraphicFramePr>
+            <a:graphic xmlns:a="http://schemas.openxmlformats.org/drawingml/2006/main">
+              <a:graphicData uri="http://schemas.openxmlformats.org/drawingml/2006/picture">
+                <pic:pic xmlns:pic="http://schemas.openxmlformats.org/drawingml/2006/picture">
+                  <pic:nvPicPr>
+                    <pic:cNvPr id="0" name="Picture 14"/>
+                    <pic:cNvPicPr>
+                      <a:picLocks noChangeAspect="1" noChangeArrowheads="1"/>
+                    </pic:cNvPicPr>
+                  </pic:nvPicPr>
+                  <pic:blipFill>
+                    <a:blip r:embed="rId60">
+                      <a:extLst>
+                        <a:ext uri="{28A0092B-C50C-407E-A947-70E740481C1C}">
+                          <a14:useLocalDpi xmlns:a14="http://schemas.microsoft.com/office/drawing/2010/main" val="0"/>
+                        </a:ext>
+                      </a:extLst>
+                    </a:blip>
+                    <a:srcRect/>
+                    <a:stretch>
+                      <a:fillRect/>
+                    </a:stretch>
+                  </pic:blipFill>
+                  <pic:spPr bwMode="auto">
+                    <a:xfrm>
+                      <a:off x="0" y="0"/>
+                      <a:ext cx="5391150" cy="2247900"/>
+                    </a:xfrm>
+                    <a:prstGeom prst="rect">
+                      <a:avLst/>
+                    </a:prstGeom>
+                    <a:noFill/>
+                    <a:ln>
+                      <a:noFill/>
+                    </a:ln>
+                  </pic:spPr>
+                </pic:pic>
+              </a:graphicData>
+            </a:graphic>
+          </wp:inline>
+        </w:drawing>
+      </w:r>
+    </w:p>
+    <w:p>
+      <w:pPr>
+        <w:pStyle w:val="ListParagraph"/>
+        <w:ind w:left="0"/>
+        <w:rPr>
+          <w:lang w:val="en-GB"/>
+        </w:rPr>
+      </w:pPr>
+      <w:r>
+        <w:rPr>
+          <w:lang w:val="en-GB"/>
+        </w:rPr>
+        <w:t>In the spam example, it’s ok that this model has a low recall.</w:t>
+      </w:r>
+    </w:p>
+    <w:p>
+      <w:pPr>
+        <w:pStyle w:val="ListParagraph"/>
+        <w:ind w:left="0"/>
+        <w:rPr>
+          <w:lang w:val="en-GB"/>
+        </w:rPr>
+      </w:pPr>
+      <w:r>
+        <w:rPr>
+          <w:noProof/>
+          <w:lang w:val="en-GB"/>
+        </w:rPr>
+        <w:drawing>
+          <wp:inline distT="0" distB="0" distL="0" distR="0">
+            <wp:extent cx="5400675" cy="2286000"/>
+            <wp:effectExtent l="0" t="0" r="9525" b="0"/>
+            <wp:docPr id="42" name="Picture 42"/>
+            <wp:cNvGraphicFramePr>
+              <a:graphicFrameLocks xmlns:a="http://schemas.openxmlformats.org/drawingml/2006/main" noChangeAspect="1"/>
+            </wp:cNvGraphicFramePr>
+            <a:graphic xmlns:a="http://schemas.openxmlformats.org/drawingml/2006/main">
+              <a:graphicData uri="http://schemas.openxmlformats.org/drawingml/2006/picture">
+                <pic:pic xmlns:pic="http://schemas.openxmlformats.org/drawingml/2006/picture">
+                  <pic:nvPicPr>
+                    <pic:cNvPr id="0" name="Picture 15"/>
+                    <pic:cNvPicPr>
+                      <a:picLocks noChangeAspect="1" noChangeArrowheads="1"/>
+                    </pic:cNvPicPr>
+                  </pic:nvPicPr>
+                  <pic:blipFill>
+                    <a:blip r:embed="rId61">
+                      <a:extLst>
+                        <a:ext uri="{28A0092B-C50C-407E-A947-70E740481C1C}">
+                          <a14:useLocalDpi xmlns:a14="http://schemas.microsoft.com/office/drawing/2010/main" val="0"/>
+                        </a:ext>
+                      </a:extLst>
+                    </a:blip>
+                    <a:srcRect/>
+                    <a:stretch>
+                      <a:fillRect/>
+                    </a:stretch>
+                  </pic:blipFill>
+                  <pic:spPr bwMode="auto">
+                    <a:xfrm>
+                      <a:off x="0" y="0"/>
+                      <a:ext cx="5400675" cy="2286000"/>
+                    </a:xfrm>
+                    <a:prstGeom prst="rect">
+                      <a:avLst/>
+                    </a:prstGeom>
+                    <a:noFill/>
+                    <a:ln>
+                      <a:noFill/>
+                    </a:ln>
+                  </pic:spPr>
+                </pic:pic>
+              </a:graphicData>
+            </a:graphic>
+          </wp:inline>
+        </w:drawing>
+      </w:r>
+    </w:p>
+    <w:p>
+      <w:pPr>
+        <w:pStyle w:val="ListParagraph"/>
+        <w:ind w:left="0"/>
+        <w:rPr>
+          <w:lang w:val="en-GB"/>
+        </w:rPr>
+      </w:pPr>
+      <w:r>
+        <w:rPr>
+          <w:noProof/>
+          <w:lang w:val="en-GB"/>
+        </w:rPr>
+        <w:drawing>
+          <wp:inline distT="0" distB="0" distL="0" distR="0">
+            <wp:extent cx="4543425" cy="2143125"/>
+            <wp:effectExtent l="0" t="0" r="9525" b="9525"/>
+            <wp:docPr id="43" name="Picture 43"/>
+            <wp:cNvGraphicFramePr>
+              <a:graphicFrameLocks xmlns:a="http://schemas.openxmlformats.org/drawingml/2006/main" noChangeAspect="1"/>
+            </wp:cNvGraphicFramePr>
+            <a:graphic xmlns:a="http://schemas.openxmlformats.org/drawingml/2006/main">
+              <a:graphicData uri="http://schemas.openxmlformats.org/drawingml/2006/picture">
+                <pic:pic xmlns:pic="http://schemas.openxmlformats.org/drawingml/2006/picture">
+                  <pic:nvPicPr>
+                    <pic:cNvPr id="0" name="Picture 16"/>
+                    <pic:cNvPicPr>
+                      <a:picLocks noChangeAspect="1" noChangeArrowheads="1"/>
+                    </pic:cNvPicPr>
+                  </pic:nvPicPr>
+                  <pic:blipFill>
+                    <a:blip r:embed="rId62">
+                      <a:extLst>
+                        <a:ext uri="{28A0092B-C50C-407E-A947-70E740481C1C}">
+                          <a14:useLocalDpi xmlns:a14="http://schemas.microsoft.com/office/drawing/2010/main" val="0"/>
+                        </a:ext>
+                      </a:extLst>
+                    </a:blip>
+                    <a:srcRect/>
+                    <a:stretch>
+                      <a:fillRect/>
+                    </a:stretch>
+                  </pic:blipFill>
+                  <pic:spPr bwMode="auto">
+                    <a:xfrm>
+                      <a:off x="0" y="0"/>
+                      <a:ext cx="4543425" cy="2143125"/>
+                    </a:xfrm>
+                    <a:prstGeom prst="rect">
+                      <a:avLst/>
+                    </a:prstGeom>
+                    <a:noFill/>
+                    <a:ln>
+                      <a:noFill/>
+                    </a:ln>
+                  </pic:spPr>
+                </pic:pic>
+              </a:graphicData>
+            </a:graphic>
+          </wp:inline>
+        </w:drawing>
       </w:r>
     </w:p>
     <w:p>
@@ -14701,10 +15785,465 @@
           <w:ilvl w:val="2"/>
           <w:numId w:val="1"/>
         </w:numPr>
+        <w:ind w:left="0" w:firstLine="0"/>
       </w:pPr>
       <w:r>
         <w:t>F1 Score</w:t>
       </w:r>
+    </w:p>
+    <w:p>
+      <w:pPr>
+        <w:pStyle w:val="ListParagraph"/>
+        <w:ind w:left="0"/>
+        <w:rPr>
+          <w:lang w:val="en-GB"/>
+        </w:rPr>
+      </w:pPr>
+      <w:r>
+        <w:rPr>
+          <w:lang w:val="en-GB"/>
+        </w:rPr>
+        <w:t>We only want to h</w:t>
+      </w:r>
+      <w:r>
+        <w:rPr>
+          <w:lang w:val="en-GB"/>
+        </w:rPr>
+        <w:t>ave one score, not carrying 2 or more scores</w:t>
+      </w:r>
+      <w:r>
+        <w:rPr>
+          <w:lang w:val="en-GB"/>
+        </w:rPr>
+        <w:t xml:space="preserve"> to make decisions. </w:t>
+      </w:r>
+      <w:r>
+        <w:rPr>
+          <w:lang w:val="en-GB"/>
+        </w:rPr>
+        <w:t>How to combine these two ones into one?</w:t>
+      </w:r>
+    </w:p>
+    <w:p>
+      <w:pPr>
+        <w:pStyle w:val="ListParagraph"/>
+        <w:ind w:left="0"/>
+        <w:rPr>
+          <w:lang w:val="en-GB"/>
+        </w:rPr>
+      </w:pPr>
+    </w:p>
+    <w:p>
+      <w:pPr>
+        <w:pStyle w:val="ListParagraph"/>
+        <w:ind w:left="0"/>
+        <w:rPr>
+          <w:b/>
+          <w:lang w:val="en-GB"/>
+        </w:rPr>
+      </w:pPr>
+      <w:r>
+        <w:rPr>
+          <w:lang w:val="en-GB"/>
+        </w:rPr>
+        <w:t>Bad idea to use the average as a metric:</w:t>
+      </w:r>
+    </w:p>
+    <w:p>
+      <w:pPr>
+        <w:pStyle w:val="ListParagraph"/>
+        <w:ind w:left="0"/>
+        <w:rPr>
+          <w:lang w:val="en-GB"/>
+        </w:rPr>
+      </w:pPr>
+      <w:r>
+        <w:rPr>
+          <w:noProof/>
+          <w:lang w:val="en-GB"/>
+        </w:rPr>
+        <w:lastRenderedPageBreak/>
+        <w:drawing>
+          <wp:inline distT="0" distB="0" distL="0" distR="0">
+            <wp:extent cx="5324475" cy="2581275"/>
+            <wp:effectExtent l="0" t="0" r="9525" b="9525"/>
+            <wp:docPr id="44" name="Picture 44"/>
+            <wp:cNvGraphicFramePr>
+              <a:graphicFrameLocks xmlns:a="http://schemas.openxmlformats.org/drawingml/2006/main" noChangeAspect="1"/>
+            </wp:cNvGraphicFramePr>
+            <a:graphic xmlns:a="http://schemas.openxmlformats.org/drawingml/2006/main">
+              <a:graphicData uri="http://schemas.openxmlformats.org/drawingml/2006/picture">
+                <pic:pic xmlns:pic="http://schemas.openxmlformats.org/drawingml/2006/picture">
+                  <pic:nvPicPr>
+                    <pic:cNvPr id="0" name="Picture 17"/>
+                    <pic:cNvPicPr>
+                      <a:picLocks noChangeAspect="1" noChangeArrowheads="1"/>
+                    </pic:cNvPicPr>
+                  </pic:nvPicPr>
+                  <pic:blipFill>
+                    <a:blip r:embed="rId63">
+                      <a:extLst>
+                        <a:ext uri="{28A0092B-C50C-407E-A947-70E740481C1C}">
+                          <a14:useLocalDpi xmlns:a14="http://schemas.microsoft.com/office/drawing/2010/main" val="0"/>
+                        </a:ext>
+                      </a:extLst>
+                    </a:blip>
+                    <a:srcRect/>
+                    <a:stretch>
+                      <a:fillRect/>
+                    </a:stretch>
+                  </pic:blipFill>
+                  <pic:spPr bwMode="auto">
+                    <a:xfrm>
+                      <a:off x="0" y="0"/>
+                      <a:ext cx="5324475" cy="2581275"/>
+                    </a:xfrm>
+                    <a:prstGeom prst="rect">
+                      <a:avLst/>
+                    </a:prstGeom>
+                    <a:noFill/>
+                    <a:ln>
+                      <a:noFill/>
+                    </a:ln>
+                  </pic:spPr>
+                </pic:pic>
+              </a:graphicData>
+            </a:graphic>
+          </wp:inline>
+        </w:drawing>
+      </w:r>
+    </w:p>
+    <w:p>
+      <w:pPr>
+        <w:pStyle w:val="ListParagraph"/>
+        <w:ind w:left="0"/>
+        <w:rPr>
+          <w:lang w:val="en-GB"/>
+        </w:rPr>
+      </w:pPr>
+      <w:r>
+        <w:rPr>
+          <w:noProof/>
+          <w:lang w:val="en-GB"/>
+        </w:rPr>
+        <w:drawing>
+          <wp:inline distT="0" distB="0" distL="0" distR="0">
+            <wp:extent cx="5391150" cy="2714625"/>
+            <wp:effectExtent l="0" t="0" r="0" b="9525"/>
+            <wp:docPr id="45" name="Picture 45"/>
+            <wp:cNvGraphicFramePr>
+              <a:graphicFrameLocks xmlns:a="http://schemas.openxmlformats.org/drawingml/2006/main" noChangeAspect="1"/>
+            </wp:cNvGraphicFramePr>
+            <a:graphic xmlns:a="http://schemas.openxmlformats.org/drawingml/2006/main">
+              <a:graphicData uri="http://schemas.openxmlformats.org/drawingml/2006/picture">
+                <pic:pic xmlns:pic="http://schemas.openxmlformats.org/drawingml/2006/picture">
+                  <pic:nvPicPr>
+                    <pic:cNvPr id="0" name="Picture 18"/>
+                    <pic:cNvPicPr>
+                      <a:picLocks noChangeAspect="1" noChangeArrowheads="1"/>
+                    </pic:cNvPicPr>
+                  </pic:nvPicPr>
+                  <pic:blipFill>
+                    <a:blip r:embed="rId64">
+                      <a:extLst>
+                        <a:ext uri="{28A0092B-C50C-407E-A947-70E740481C1C}">
+                          <a14:useLocalDpi xmlns:a14="http://schemas.microsoft.com/office/drawing/2010/main" val="0"/>
+                        </a:ext>
+                      </a:extLst>
+                    </a:blip>
+                    <a:srcRect/>
+                    <a:stretch>
+                      <a:fillRect/>
+                    </a:stretch>
+                  </pic:blipFill>
+                  <pic:spPr bwMode="auto">
+                    <a:xfrm>
+                      <a:off x="0" y="0"/>
+                      <a:ext cx="5391150" cy="2714625"/>
+                    </a:xfrm>
+                    <a:prstGeom prst="rect">
+                      <a:avLst/>
+                    </a:prstGeom>
+                    <a:noFill/>
+                    <a:ln>
+                      <a:noFill/>
+                    </a:ln>
+                  </pic:spPr>
+                </pic:pic>
+              </a:graphicData>
+            </a:graphic>
+          </wp:inline>
+        </w:drawing>
+      </w:r>
+    </w:p>
+    <w:p>
+      <w:pPr>
+        <w:pStyle w:val="ListParagraph"/>
+        <w:ind w:left="0"/>
+        <w:rPr>
+          <w:lang w:val="en-GB"/>
+        </w:rPr>
+      </w:pPr>
+      <w:r>
+        <w:rPr>
+          <w:lang w:val="en-GB"/>
+        </w:rPr>
+        <w:t xml:space="preserve">Another type of average: </w:t>
+      </w:r>
+      <w:r>
+        <w:rPr>
+          <w:b/>
+          <w:lang w:val="en-GB"/>
+        </w:rPr>
+        <w:t>harmonic mean</w:t>
+      </w:r>
+      <w:r>
+        <w:rPr>
+          <w:lang w:val="en-GB"/>
+        </w:rPr>
+        <w:t xml:space="preserve">. </w:t>
+      </w:r>
+      <w:r>
+        <w:rPr>
+          <w:lang w:val="en-GB"/>
+        </w:rPr>
+        <w:t>Instead of average mean, where if one is good but the other is bad, then the average is ok. But the F1 score raises the flag is one of them is small.</w:t>
+      </w:r>
+      <w:r>
+        <w:rPr>
+          <w:lang w:val="en-GB"/>
+        </w:rPr>
+        <w:t xml:space="preserve"> </w:t>
+      </w:r>
+    </w:p>
+    <w:p>
+      <w:pPr>
+        <w:pStyle w:val="ListParagraph"/>
+        <w:ind w:left="0"/>
+        <w:rPr>
+          <w:lang w:val="en-GB"/>
+        </w:rPr>
+      </w:pPr>
+      <w:r>
+        <w:rPr>
+          <w:noProof/>
+          <w:lang w:val="en-GB"/>
+        </w:rPr>
+        <w:drawing>
+          <wp:inline distT="0" distB="0" distL="0" distR="0">
+            <wp:extent cx="5324475" cy="2752725"/>
+            <wp:effectExtent l="0" t="0" r="9525" b="9525"/>
+            <wp:docPr id="46" name="Picture 46"/>
+            <wp:cNvGraphicFramePr>
+              <a:graphicFrameLocks xmlns:a="http://schemas.openxmlformats.org/drawingml/2006/main" noChangeAspect="1"/>
+            </wp:cNvGraphicFramePr>
+            <a:graphic xmlns:a="http://schemas.openxmlformats.org/drawingml/2006/main">
+              <a:graphicData uri="http://schemas.openxmlformats.org/drawingml/2006/picture">
+                <pic:pic xmlns:pic="http://schemas.openxmlformats.org/drawingml/2006/picture">
+                  <pic:nvPicPr>
+                    <pic:cNvPr id="0" name="Picture 19"/>
+                    <pic:cNvPicPr>
+                      <a:picLocks noChangeAspect="1" noChangeArrowheads="1"/>
+                    </pic:cNvPicPr>
+                  </pic:nvPicPr>
+                  <pic:blipFill>
+                    <a:blip r:embed="rId65">
+                      <a:extLst>
+                        <a:ext uri="{28A0092B-C50C-407E-A947-70E740481C1C}">
+                          <a14:useLocalDpi xmlns:a14="http://schemas.microsoft.com/office/drawing/2010/main" val="0"/>
+                        </a:ext>
+                      </a:extLst>
+                    </a:blip>
+                    <a:srcRect/>
+                    <a:stretch>
+                      <a:fillRect/>
+                    </a:stretch>
+                  </pic:blipFill>
+                  <pic:spPr bwMode="auto">
+                    <a:xfrm>
+                      <a:off x="0" y="0"/>
+                      <a:ext cx="5324475" cy="2752725"/>
+                    </a:xfrm>
+                    <a:prstGeom prst="rect">
+                      <a:avLst/>
+                    </a:prstGeom>
+                    <a:noFill/>
+                    <a:ln>
+                      <a:noFill/>
+                    </a:ln>
+                  </pic:spPr>
+                </pic:pic>
+              </a:graphicData>
+            </a:graphic>
+          </wp:inline>
+        </w:drawing>
+      </w:r>
+    </w:p>
+    <w:p>
+      <w:pPr>
+        <w:pStyle w:val="ListParagraph"/>
+        <w:ind w:left="0"/>
+        <w:rPr>
+          <w:lang w:val="en-GB"/>
+        </w:rPr>
+      </w:pPr>
+      <w:r>
+        <w:rPr>
+          <w:lang w:val="en-GB"/>
+        </w:rPr>
+        <w:t xml:space="preserve">The F1 score in the credit card example: </w:t>
+      </w:r>
+    </w:p>
+    <w:p>
+      <w:pPr>
+        <w:pStyle w:val="ListParagraph"/>
+        <w:ind w:left="0"/>
+        <w:rPr>
+          <w:lang w:val="en-GB"/>
+        </w:rPr>
+      </w:pPr>
+      <w:r>
+        <w:rPr>
+          <w:noProof/>
+          <w:lang w:val="en-GB"/>
+        </w:rPr>
+        <w:lastRenderedPageBreak/>
+        <w:drawing>
+          <wp:inline distT="0" distB="0" distL="0" distR="0">
+            <wp:extent cx="5362575" cy="2752725"/>
+            <wp:effectExtent l="0" t="0" r="9525" b="9525"/>
+            <wp:docPr id="47" name="Picture 47"/>
+            <wp:cNvGraphicFramePr>
+              <a:graphicFrameLocks xmlns:a="http://schemas.openxmlformats.org/drawingml/2006/main" noChangeAspect="1"/>
+            </wp:cNvGraphicFramePr>
+            <a:graphic xmlns:a="http://schemas.openxmlformats.org/drawingml/2006/main">
+              <a:graphicData uri="http://schemas.openxmlformats.org/drawingml/2006/picture">
+                <pic:pic xmlns:pic="http://schemas.openxmlformats.org/drawingml/2006/picture">
+                  <pic:nvPicPr>
+                    <pic:cNvPr id="0" name="Picture 20"/>
+                    <pic:cNvPicPr>
+                      <a:picLocks noChangeAspect="1" noChangeArrowheads="1"/>
+                    </pic:cNvPicPr>
+                  </pic:nvPicPr>
+                  <pic:blipFill>
+                    <a:blip r:embed="rId66">
+                      <a:extLst>
+                        <a:ext uri="{28A0092B-C50C-407E-A947-70E740481C1C}">
+                          <a14:useLocalDpi xmlns:a14="http://schemas.microsoft.com/office/drawing/2010/main" val="0"/>
+                        </a:ext>
+                      </a:extLst>
+                    </a:blip>
+                    <a:srcRect/>
+                    <a:stretch>
+                      <a:fillRect/>
+                    </a:stretch>
+                  </pic:blipFill>
+                  <pic:spPr bwMode="auto">
+                    <a:xfrm>
+                      <a:off x="0" y="0"/>
+                      <a:ext cx="5362575" cy="2752725"/>
+                    </a:xfrm>
+                    <a:prstGeom prst="rect">
+                      <a:avLst/>
+                    </a:prstGeom>
+                    <a:noFill/>
+                    <a:ln>
+                      <a:noFill/>
+                    </a:ln>
+                  </pic:spPr>
+                </pic:pic>
+              </a:graphicData>
+            </a:graphic>
+          </wp:inline>
+        </w:drawing>
+      </w:r>
+    </w:p>
+    <w:p>
+      <w:pPr>
+        <w:pStyle w:val="ListParagraph"/>
+        <w:ind w:left="0"/>
+        <w:rPr>
+          <w:lang w:val="en-GB"/>
+        </w:rPr>
+      </w:pPr>
+      <w:r>
+        <w:rPr>
+          <w:lang w:val="en-GB"/>
+        </w:rPr>
+        <w:t>Quiz</w:t>
+      </w:r>
+    </w:p>
+    <w:p>
+      <w:pPr>
+        <w:pStyle w:val="ListParagraph"/>
+        <w:ind w:left="0"/>
+        <w:rPr>
+          <w:lang w:val="en-GB"/>
+        </w:rPr>
+      </w:pPr>
+      <w:r>
+        <w:rPr>
+          <w:noProof/>
+          <w:lang w:val="en-GB"/>
+        </w:rPr>
+        <w:drawing>
+          <wp:inline distT="0" distB="0" distL="0" distR="0">
+            <wp:extent cx="5394960" cy="1188720"/>
+            <wp:effectExtent l="0" t="0" r="0" b="0"/>
+            <wp:docPr id="48" name="Picture 48"/>
+            <wp:cNvGraphicFramePr>
+              <a:graphicFrameLocks xmlns:a="http://schemas.openxmlformats.org/drawingml/2006/main" noChangeAspect="1"/>
+            </wp:cNvGraphicFramePr>
+            <a:graphic xmlns:a="http://schemas.openxmlformats.org/drawingml/2006/main">
+              <a:graphicData uri="http://schemas.openxmlformats.org/drawingml/2006/picture">
+                <pic:pic xmlns:pic="http://schemas.openxmlformats.org/drawingml/2006/picture">
+                  <pic:nvPicPr>
+                    <pic:cNvPr id="0" name="Picture 21"/>
+                    <pic:cNvPicPr>
+                      <a:picLocks noChangeAspect="1" noChangeArrowheads="1"/>
+                    </pic:cNvPicPr>
+                  </pic:nvPicPr>
+                  <pic:blipFill>
+                    <a:blip r:embed="rId67">
+                      <a:extLst>
+                        <a:ext uri="{28A0092B-C50C-407E-A947-70E740481C1C}">
+                          <a14:useLocalDpi xmlns:a14="http://schemas.microsoft.com/office/drawing/2010/main" val="0"/>
+                        </a:ext>
+                      </a:extLst>
+                    </a:blip>
+                    <a:srcRect/>
+                    <a:stretch>
+                      <a:fillRect/>
+                    </a:stretch>
+                  </pic:blipFill>
+                  <pic:spPr bwMode="auto">
+                    <a:xfrm>
+                      <a:off x="0" y="0"/>
+                      <a:ext cx="5394960" cy="1188720"/>
+                    </a:xfrm>
+                    <a:prstGeom prst="rect">
+                      <a:avLst/>
+                    </a:prstGeom>
+                    <a:noFill/>
+                    <a:ln>
+                      <a:noFill/>
+                    </a:ln>
+                  </pic:spPr>
+                </pic:pic>
+              </a:graphicData>
+            </a:graphic>
+          </wp:inline>
+        </w:drawing>
+      </w:r>
+    </w:p>
+    <w:p>
+      <w:pPr>
+        <w:pStyle w:val="ListParagraph"/>
+        <w:ind w:left="0"/>
+        <w:rPr>
+          <w:lang w:val="en-GB"/>
+        </w:rPr>
+      </w:pPr>
     </w:p>
     <w:p>
       <w:pPr>
@@ -14713,10 +16252,233 @@
           <w:ilvl w:val="2"/>
           <w:numId w:val="1"/>
         </w:numPr>
+        <w:ind w:left="0" w:firstLine="0"/>
       </w:pPr>
       <w:r>
         <w:t>F-beta Score</w:t>
       </w:r>
+    </w:p>
+    <w:p>
+      <w:pPr>
+        <w:pStyle w:val="ListParagraph"/>
+        <w:ind w:left="0"/>
+        <w:rPr>
+          <w:lang w:val="en-GB"/>
+        </w:rPr>
+      </w:pPr>
+      <w:r>
+        <w:rPr>
+          <w:lang w:val="en-GB"/>
+        </w:rPr>
+        <w:t>Let’s say our model c</w:t>
+      </w:r>
+      <w:r>
+        <w:rPr>
+          <w:lang w:val="en-GB"/>
+        </w:rPr>
+        <w:t xml:space="preserve">ares a bit more about precision than recall. Then we want something more skewed towards precision. </w:t>
+      </w:r>
+    </w:p>
+    <w:p>
+      <w:pPr>
+        <w:pStyle w:val="ListParagraph"/>
+        <w:ind w:left="0"/>
+      </w:pPr>
+      <w:r>
+        <w:rPr>
+          <w:noProof/>
+        </w:rPr>
+        <w:drawing>
+          <wp:inline distT="0" distB="0" distL="0" distR="0">
+            <wp:extent cx="5391150" cy="3000375"/>
+            <wp:effectExtent l="0" t="0" r="0" b="9525"/>
+            <wp:docPr id="49" name="Picture 49"/>
+            <wp:cNvGraphicFramePr>
+              <a:graphicFrameLocks xmlns:a="http://schemas.openxmlformats.org/drawingml/2006/main" noChangeAspect="1"/>
+            </wp:cNvGraphicFramePr>
+            <a:graphic xmlns:a="http://schemas.openxmlformats.org/drawingml/2006/main">
+              <a:graphicData uri="http://schemas.openxmlformats.org/drawingml/2006/picture">
+                <pic:pic xmlns:pic="http://schemas.openxmlformats.org/drawingml/2006/picture">
+                  <pic:nvPicPr>
+                    <pic:cNvPr id="0" name="Picture 22"/>
+                    <pic:cNvPicPr>
+                      <a:picLocks noChangeAspect="1" noChangeArrowheads="1"/>
+                    </pic:cNvPicPr>
+                  </pic:nvPicPr>
+                  <pic:blipFill>
+                    <a:blip r:embed="rId68">
+                      <a:extLst>
+                        <a:ext uri="{28A0092B-C50C-407E-A947-70E740481C1C}">
+                          <a14:useLocalDpi xmlns:a14="http://schemas.microsoft.com/office/drawing/2010/main" val="0"/>
+                        </a:ext>
+                      </a:extLst>
+                    </a:blip>
+                    <a:srcRect/>
+                    <a:stretch>
+                      <a:fillRect/>
+                    </a:stretch>
+                  </pic:blipFill>
+                  <pic:spPr bwMode="auto">
+                    <a:xfrm>
+                      <a:off x="0" y="0"/>
+                      <a:ext cx="5391150" cy="3000375"/>
+                    </a:xfrm>
+                    <a:prstGeom prst="rect">
+                      <a:avLst/>
+                    </a:prstGeom>
+                    <a:noFill/>
+                    <a:ln>
+                      <a:noFill/>
+                    </a:ln>
+                  </pic:spPr>
+                </pic:pic>
+              </a:graphicData>
+            </a:graphic>
+          </wp:inline>
+        </w:drawing>
+      </w:r>
+    </w:p>
+    <w:p>
+      <w:pPr>
+        <w:pStyle w:val="ListParagraph"/>
+        <w:ind w:left="0"/>
+        <w:rPr>
+          <w:lang w:val="en-GB"/>
+        </w:rPr>
+      </w:pPr>
+      <w:r>
+        <w:rPr>
+          <w:lang w:val="en-GB"/>
+        </w:rPr>
+        <w:t xml:space="preserve">If we have the </w:t>
+      </w:r>
+      <w:r>
+        <w:rPr>
+          <w:lang w:val="en-GB"/>
+        </w:rPr>
+        <w:t>fraud detection example, which beta should we use?</w:t>
+      </w:r>
+      <w:r>
+        <w:rPr>
+          <w:lang w:val="en-GB"/>
+        </w:rPr>
+        <w:t xml:space="preserve"> I would initially think that this needs to be a high recall model since we need to catch all the fraud cases and it’s okay </w:t>
+      </w:r>
+      <w:r>
+        <w:rPr>
+          <w:lang w:val="en-GB"/>
+        </w:rPr>
+        <w:t xml:space="preserve">if we accidentally detect and investigate something </w:t>
+      </w:r>
+      <w:r>
+        <w:rPr>
+          <w:lang w:val="en-GB"/>
+        </w:rPr>
+        <w:t>that are not fraud.</w:t>
+      </w:r>
+      <w:r>
+        <w:rPr>
+          <w:lang w:val="en-GB"/>
+        </w:rPr>
+        <w:t xml:space="preserve"> If beta is too close to recall, th</w:t>
+      </w:r>
+      <w:r>
+        <w:rPr>
+          <w:lang w:val="en-GB"/>
+        </w:rPr>
+        <w:t>e</w:t>
+      </w:r>
+      <w:r>
+        <w:rPr>
+          <w:lang w:val="en-GB"/>
+        </w:rPr>
+        <w:t xml:space="preserve">n we’re sacrificing too much precision and we accidentally send their customers too many notifications about their transactions we taught them being fraudulent and they’re </w:t>
+      </w:r>
+      <w:r>
+        <w:rPr>
+          <w:lang w:val="en-GB"/>
+        </w:rPr>
+        <w:lastRenderedPageBreak/>
+        <w:t>starting to get annoyed.</w:t>
+      </w:r>
+      <w:r>
+        <w:rPr>
+          <w:lang w:val="en-GB"/>
+        </w:rPr>
+        <w:t xml:space="preserve"> Finding a good value of beta requires a lot of intuition of your data and a lot of experimentation.</w:t>
+      </w:r>
+    </w:p>
+    <w:p>
+      <w:pPr>
+        <w:pStyle w:val="ListParagraph"/>
+        <w:ind w:left="0"/>
+        <w:rPr>
+          <w:lang w:val="en-GB"/>
+        </w:rPr>
+      </w:pPr>
+      <w:r>
+        <w:rPr>
+          <w:noProof/>
+          <w:lang w:val="en-GB"/>
+        </w:rPr>
+        <w:drawing>
+          <wp:inline distT="0" distB="0" distL="0" distR="0">
+            <wp:extent cx="4943475" cy="2314575"/>
+            <wp:effectExtent l="0" t="0" r="9525" b="9525"/>
+            <wp:docPr id="50" name="Picture 50"/>
+            <wp:cNvGraphicFramePr>
+              <a:graphicFrameLocks xmlns:a="http://schemas.openxmlformats.org/drawingml/2006/main" noChangeAspect="1"/>
+            </wp:cNvGraphicFramePr>
+            <a:graphic xmlns:a="http://schemas.openxmlformats.org/drawingml/2006/main">
+              <a:graphicData uri="http://schemas.openxmlformats.org/drawingml/2006/picture">
+                <pic:pic xmlns:pic="http://schemas.openxmlformats.org/drawingml/2006/picture">
+                  <pic:nvPicPr>
+                    <pic:cNvPr id="0" name="Picture 23"/>
+                    <pic:cNvPicPr>
+                      <a:picLocks noChangeAspect="1" noChangeArrowheads="1"/>
+                    </pic:cNvPicPr>
+                  </pic:nvPicPr>
+                  <pic:blipFill>
+                    <a:blip r:embed="rId69">
+                      <a:extLst>
+                        <a:ext uri="{28A0092B-C50C-407E-A947-70E740481C1C}">
+                          <a14:useLocalDpi xmlns:a14="http://schemas.microsoft.com/office/drawing/2010/main" val="0"/>
+                        </a:ext>
+                      </a:extLst>
+                    </a:blip>
+                    <a:srcRect/>
+                    <a:stretch>
+                      <a:fillRect/>
+                    </a:stretch>
+                  </pic:blipFill>
+                  <pic:spPr bwMode="auto">
+                    <a:xfrm>
+                      <a:off x="0" y="0"/>
+                      <a:ext cx="4943475" cy="2314575"/>
+                    </a:xfrm>
+                    <a:prstGeom prst="rect">
+                      <a:avLst/>
+                    </a:prstGeom>
+                    <a:noFill/>
+                    <a:ln>
+                      <a:noFill/>
+                    </a:ln>
+                  </pic:spPr>
+                </pic:pic>
+              </a:graphicData>
+            </a:graphic>
+          </wp:inline>
+        </w:drawing>
+      </w:r>
+    </w:p>
+    <w:p>
+      <w:pPr>
+        <w:pStyle w:val="ListParagraph"/>
+        <w:ind w:left="0"/>
+        <w:rPr>
+          <w:lang w:val="en-GB"/>
+        </w:rPr>
+      </w:pPr>
     </w:p>
     <w:p>
       <w:pPr>
@@ -14725,10 +16487,466 @@
           <w:ilvl w:val="2"/>
           <w:numId w:val="1"/>
         </w:numPr>
+        <w:ind w:left="0" w:firstLine="0"/>
       </w:pPr>
       <w:r>
         <w:t>ROC Curve</w:t>
       </w:r>
+    </w:p>
+    <w:p>
+      <w:pPr>
+        <w:pStyle w:val="ListParagraph"/>
+        <w:ind w:left="0"/>
+        <w:rPr>
+          <w:lang w:val="en-GB"/>
+        </w:rPr>
+      </w:pPr>
+      <w:r>
+        <w:rPr>
+          <w:lang w:val="en-GB"/>
+        </w:rPr>
+        <w:t>Another metric to evaluate m</w:t>
+      </w:r>
+      <w:r>
+        <w:rPr>
+          <w:lang w:val="en-GB"/>
+        </w:rPr>
+        <w:t>odel, receiver operating characteristic curve.</w:t>
+      </w:r>
+    </w:p>
+    <w:p>
+      <w:pPr>
+        <w:pStyle w:val="ListParagraph"/>
+        <w:ind w:left="0"/>
+        <w:rPr>
+          <w:lang w:val="en-GB"/>
+        </w:rPr>
+      </w:pPr>
+      <w:r>
+        <w:rPr>
+          <w:noProof/>
+          <w:lang w:val="en-GB"/>
+        </w:rPr>
+        <w:drawing>
+          <wp:inline distT="0" distB="0" distL="0" distR="0">
+            <wp:extent cx="5400675" cy="2876550"/>
+            <wp:effectExtent l="0" t="0" r="9525" b="0"/>
+            <wp:docPr id="51" name="Picture 51"/>
+            <wp:cNvGraphicFramePr>
+              <a:graphicFrameLocks xmlns:a="http://schemas.openxmlformats.org/drawingml/2006/main" noChangeAspect="1"/>
+            </wp:cNvGraphicFramePr>
+            <a:graphic xmlns:a="http://schemas.openxmlformats.org/drawingml/2006/main">
+              <a:graphicData uri="http://schemas.openxmlformats.org/drawingml/2006/picture">
+                <pic:pic xmlns:pic="http://schemas.openxmlformats.org/drawingml/2006/picture">
+                  <pic:nvPicPr>
+                    <pic:cNvPr id="0" name="Picture 24"/>
+                    <pic:cNvPicPr>
+                      <a:picLocks noChangeAspect="1" noChangeArrowheads="1"/>
+                    </pic:cNvPicPr>
+                  </pic:nvPicPr>
+                  <pic:blipFill>
+                    <a:blip r:embed="rId70">
+                      <a:extLst>
+                        <a:ext uri="{28A0092B-C50C-407E-A947-70E740481C1C}">
+                          <a14:useLocalDpi xmlns:a14="http://schemas.microsoft.com/office/drawing/2010/main" val="0"/>
+                        </a:ext>
+                      </a:extLst>
+                    </a:blip>
+                    <a:srcRect/>
+                    <a:stretch>
+                      <a:fillRect/>
+                    </a:stretch>
+                  </pic:blipFill>
+                  <pic:spPr bwMode="auto">
+                    <a:xfrm>
+                      <a:off x="0" y="0"/>
+                      <a:ext cx="5400675" cy="2876550"/>
+                    </a:xfrm>
+                    <a:prstGeom prst="rect">
+                      <a:avLst/>
+                    </a:prstGeom>
+                    <a:noFill/>
+                    <a:ln>
+                      <a:noFill/>
+                    </a:ln>
+                  </pic:spPr>
+                </pic:pic>
+              </a:graphicData>
+            </a:graphic>
+          </wp:inline>
+        </w:drawing>
+      </w:r>
+    </w:p>
+    <w:p>
+      <w:pPr>
+        <w:pStyle w:val="ListParagraph"/>
+        <w:ind w:left="0"/>
+        <w:rPr>
+          <w:lang w:val="en-GB"/>
+        </w:rPr>
+      </w:pPr>
+      <w:r>
+        <w:rPr>
+          <w:noProof/>
+          <w:lang w:val="en-GB"/>
+        </w:rPr>
+        <w:drawing>
+          <wp:inline distT="0" distB="0" distL="0" distR="0">
+            <wp:extent cx="5391150" cy="2362200"/>
+            <wp:effectExtent l="0" t="0" r="0" b="0"/>
+            <wp:docPr id="52" name="Picture 52"/>
+            <wp:cNvGraphicFramePr>
+              <a:graphicFrameLocks xmlns:a="http://schemas.openxmlformats.org/drawingml/2006/main" noChangeAspect="1"/>
+            </wp:cNvGraphicFramePr>
+            <a:graphic xmlns:a="http://schemas.openxmlformats.org/drawingml/2006/main">
+              <a:graphicData uri="http://schemas.openxmlformats.org/drawingml/2006/picture">
+                <pic:pic xmlns:pic="http://schemas.openxmlformats.org/drawingml/2006/picture">
+                  <pic:nvPicPr>
+                    <pic:cNvPr id="0" name="Picture 25"/>
+                    <pic:cNvPicPr>
+                      <a:picLocks noChangeAspect="1" noChangeArrowheads="1"/>
+                    </pic:cNvPicPr>
+                  </pic:nvPicPr>
+                  <pic:blipFill>
+                    <a:blip r:embed="rId71">
+                      <a:extLst>
+                        <a:ext uri="{28A0092B-C50C-407E-A947-70E740481C1C}">
+                          <a14:useLocalDpi xmlns:a14="http://schemas.microsoft.com/office/drawing/2010/main" val="0"/>
+                        </a:ext>
+                      </a:extLst>
+                    </a:blip>
+                    <a:srcRect/>
+                    <a:stretch>
+                      <a:fillRect/>
+                    </a:stretch>
+                  </pic:blipFill>
+                  <pic:spPr bwMode="auto">
+                    <a:xfrm>
+                      <a:off x="0" y="0"/>
+                      <a:ext cx="5391150" cy="2362200"/>
+                    </a:xfrm>
+                    <a:prstGeom prst="rect">
+                      <a:avLst/>
+                    </a:prstGeom>
+                    <a:noFill/>
+                    <a:ln>
+                      <a:noFill/>
+                    </a:ln>
+                  </pic:spPr>
+                </pic:pic>
+              </a:graphicData>
+            </a:graphic>
+          </wp:inline>
+        </w:drawing>
+      </w:r>
+    </w:p>
+    <w:p>
+      <w:pPr>
+        <w:pStyle w:val="ListParagraph"/>
+        <w:ind w:left="0"/>
+        <w:rPr>
+          <w:lang w:val="en-GB"/>
+        </w:rPr>
+      </w:pPr>
+      <w:r>
+        <w:rPr>
+          <w:lang w:val="en-GB"/>
+        </w:rPr>
+        <w:t>The ROC curve for the good split</w:t>
+      </w:r>
+    </w:p>
+    <w:p>
+      <w:pPr>
+        <w:pStyle w:val="ListParagraph"/>
+        <w:ind w:left="0"/>
+        <w:rPr>
+          <w:lang w:val="en-GB"/>
+        </w:rPr>
+      </w:pPr>
+      <w:r>
+        <w:rPr>
+          <w:noProof/>
+          <w:lang w:val="en-GB"/>
+        </w:rPr>
+        <w:lastRenderedPageBreak/>
+        <w:drawing>
+          <wp:inline distT="0" distB="0" distL="0" distR="0">
+            <wp:extent cx="3162488" cy="2886075"/>
+            <wp:effectExtent l="0" t="0" r="0" b="0"/>
+            <wp:docPr id="53" name="Picture 53"/>
+            <wp:cNvGraphicFramePr>
+              <a:graphicFrameLocks xmlns:a="http://schemas.openxmlformats.org/drawingml/2006/main" noChangeAspect="1"/>
+            </wp:cNvGraphicFramePr>
+            <a:graphic xmlns:a="http://schemas.openxmlformats.org/drawingml/2006/main">
+              <a:graphicData uri="http://schemas.openxmlformats.org/drawingml/2006/picture">
+                <pic:pic xmlns:pic="http://schemas.openxmlformats.org/drawingml/2006/picture">
+                  <pic:nvPicPr>
+                    <pic:cNvPr id="0" name="Picture 26"/>
+                    <pic:cNvPicPr>
+                      <a:picLocks noChangeAspect="1" noChangeArrowheads="1"/>
+                    </pic:cNvPicPr>
+                  </pic:nvPicPr>
+                  <pic:blipFill>
+                    <a:blip r:embed="rId72">
+                      <a:extLst>
+                        <a:ext uri="{28A0092B-C50C-407E-A947-70E740481C1C}">
+                          <a14:useLocalDpi xmlns:a14="http://schemas.microsoft.com/office/drawing/2010/main" val="0"/>
+                        </a:ext>
+                      </a:extLst>
+                    </a:blip>
+                    <a:srcRect/>
+                    <a:stretch>
+                      <a:fillRect/>
+                    </a:stretch>
+                  </pic:blipFill>
+                  <pic:spPr bwMode="auto">
+                    <a:xfrm>
+                      <a:off x="0" y="0"/>
+                      <a:ext cx="3164932" cy="2888306"/>
+                    </a:xfrm>
+                    <a:prstGeom prst="rect">
+                      <a:avLst/>
+                    </a:prstGeom>
+                    <a:noFill/>
+                    <a:ln>
+                      <a:noFill/>
+                    </a:ln>
+                  </pic:spPr>
+                </pic:pic>
+              </a:graphicData>
+            </a:graphic>
+          </wp:inline>
+        </w:drawing>
+      </w:r>
+    </w:p>
+    <w:p>
+      <w:pPr>
+        <w:pStyle w:val="ListParagraph"/>
+        <w:ind w:left="0"/>
+        <w:rPr>
+          <w:lang w:val="en-GB"/>
+        </w:rPr>
+      </w:pPr>
+      <w:r>
+        <w:rPr>
+          <w:lang w:val="en-GB"/>
+        </w:rPr>
+        <w:t>The ROC curve for the perfect split</w:t>
+      </w:r>
+    </w:p>
+    <w:p>
+      <w:pPr>
+        <w:pStyle w:val="ListParagraph"/>
+        <w:ind w:left="0"/>
+        <w:rPr>
+          <w:lang w:val="en-GB"/>
+        </w:rPr>
+      </w:pPr>
+      <w:r>
+        <w:rPr>
+          <w:noProof/>
+          <w:lang w:val="en-GB"/>
+        </w:rPr>
+        <w:drawing>
+          <wp:inline distT="0" distB="0" distL="0" distR="0">
+            <wp:extent cx="3895725" cy="3141185"/>
+            <wp:effectExtent l="0" t="0" r="0" b="2540"/>
+            <wp:docPr id="55" name="Picture 55"/>
+            <wp:cNvGraphicFramePr>
+              <a:graphicFrameLocks xmlns:a="http://schemas.openxmlformats.org/drawingml/2006/main" noChangeAspect="1"/>
+            </wp:cNvGraphicFramePr>
+            <a:graphic xmlns:a="http://schemas.openxmlformats.org/drawingml/2006/main">
+              <a:graphicData uri="http://schemas.openxmlformats.org/drawingml/2006/picture">
+                <pic:pic xmlns:pic="http://schemas.openxmlformats.org/drawingml/2006/picture">
+                  <pic:nvPicPr>
+                    <pic:cNvPr id="0" name="Picture 28"/>
+                    <pic:cNvPicPr>
+                      <a:picLocks noChangeAspect="1" noChangeArrowheads="1"/>
+                    </pic:cNvPicPr>
+                  </pic:nvPicPr>
+                  <pic:blipFill>
+                    <a:blip r:embed="rId73">
+                      <a:extLst>
+                        <a:ext uri="{28A0092B-C50C-407E-A947-70E740481C1C}">
+                          <a14:useLocalDpi xmlns:a14="http://schemas.microsoft.com/office/drawing/2010/main" val="0"/>
+                        </a:ext>
+                      </a:extLst>
+                    </a:blip>
+                    <a:srcRect/>
+                    <a:stretch>
+                      <a:fillRect/>
+                    </a:stretch>
+                  </pic:blipFill>
+                  <pic:spPr bwMode="auto">
+                    <a:xfrm>
+                      <a:off x="0" y="0"/>
+                      <a:ext cx="3896960" cy="3142181"/>
+                    </a:xfrm>
+                    <a:prstGeom prst="rect">
+                      <a:avLst/>
+                    </a:prstGeom>
+                    <a:noFill/>
+                    <a:ln>
+                      <a:noFill/>
+                    </a:ln>
+                  </pic:spPr>
+                </pic:pic>
+              </a:graphicData>
+            </a:graphic>
+          </wp:inline>
+        </w:drawing>
+      </w:r>
+    </w:p>
+    <w:p>
+      <w:pPr>
+        <w:pStyle w:val="ListParagraph"/>
+        <w:ind w:left="0"/>
+        <w:rPr>
+          <w:lang w:val="en-GB"/>
+        </w:rPr>
+      </w:pPr>
+      <w:r>
+        <w:rPr>
+          <w:lang w:val="en-GB"/>
+        </w:rPr>
+        <w:t>The ROC curve for the random split</w:t>
+      </w:r>
+    </w:p>
+    <w:p>
+      <w:pPr>
+        <w:pStyle w:val="ListParagraph"/>
+        <w:ind w:left="0"/>
+        <w:rPr>
+          <w:lang w:val="en-GB"/>
+        </w:rPr>
+      </w:pPr>
+      <w:r>
+        <w:rPr>
+          <w:noProof/>
+          <w:lang w:val="en-GB"/>
+        </w:rPr>
+        <w:lastRenderedPageBreak/>
+        <w:drawing>
+          <wp:inline distT="0" distB="0" distL="0" distR="0">
+            <wp:extent cx="5400675" cy="2733675"/>
+            <wp:effectExtent l="0" t="0" r="9525" b="9525"/>
+            <wp:docPr id="56" name="Picture 56"/>
+            <wp:cNvGraphicFramePr>
+              <a:graphicFrameLocks xmlns:a="http://schemas.openxmlformats.org/drawingml/2006/main" noChangeAspect="1"/>
+            </wp:cNvGraphicFramePr>
+            <a:graphic xmlns:a="http://schemas.openxmlformats.org/drawingml/2006/main">
+              <a:graphicData uri="http://schemas.openxmlformats.org/drawingml/2006/picture">
+                <pic:pic xmlns:pic="http://schemas.openxmlformats.org/drawingml/2006/picture">
+                  <pic:nvPicPr>
+                    <pic:cNvPr id="0" name="Picture 29"/>
+                    <pic:cNvPicPr>
+                      <a:picLocks noChangeAspect="1" noChangeArrowheads="1"/>
+                    </pic:cNvPicPr>
+                  </pic:nvPicPr>
+                  <pic:blipFill>
+                    <a:blip r:embed="rId74">
+                      <a:extLst>
+                        <a:ext uri="{28A0092B-C50C-407E-A947-70E740481C1C}">
+                          <a14:useLocalDpi xmlns:a14="http://schemas.microsoft.com/office/drawing/2010/main" val="0"/>
+                        </a:ext>
+                      </a:extLst>
+                    </a:blip>
+                    <a:srcRect/>
+                    <a:stretch>
+                      <a:fillRect/>
+                    </a:stretch>
+                  </pic:blipFill>
+                  <pic:spPr bwMode="auto">
+                    <a:xfrm>
+                      <a:off x="0" y="0"/>
+                      <a:ext cx="5400675" cy="2733675"/>
+                    </a:xfrm>
+                    <a:prstGeom prst="rect">
+                      <a:avLst/>
+                    </a:prstGeom>
+                    <a:noFill/>
+                    <a:ln>
+                      <a:noFill/>
+                    </a:ln>
+                  </pic:spPr>
+                </pic:pic>
+              </a:graphicData>
+            </a:graphic>
+          </wp:inline>
+        </w:drawing>
+      </w:r>
+    </w:p>
+    <w:p>
+      <w:pPr>
+        <w:pStyle w:val="ListParagraph"/>
+        <w:ind w:left="0"/>
+        <w:rPr>
+          <w:lang w:val="en-GB"/>
+        </w:rPr>
+      </w:pPr>
+      <w:r>
+        <w:rPr>
+          <w:noProof/>
+          <w:lang w:val="en-GB"/>
+        </w:rPr>
+        <w:drawing>
+          <wp:inline distT="0" distB="0" distL="0" distR="0">
+            <wp:extent cx="5394960" cy="3200400"/>
+            <wp:effectExtent l="0" t="0" r="0" b="0"/>
+            <wp:docPr id="57" name="Picture 57"/>
+            <wp:cNvGraphicFramePr>
+              <a:graphicFrameLocks xmlns:a="http://schemas.openxmlformats.org/drawingml/2006/main" noChangeAspect="1"/>
+            </wp:cNvGraphicFramePr>
+            <a:graphic xmlns:a="http://schemas.openxmlformats.org/drawingml/2006/main">
+              <a:graphicData uri="http://schemas.openxmlformats.org/drawingml/2006/picture">
+                <pic:pic xmlns:pic="http://schemas.openxmlformats.org/drawingml/2006/picture">
+                  <pic:nvPicPr>
+                    <pic:cNvPr id="0" name="Picture 30"/>
+                    <pic:cNvPicPr>
+                      <a:picLocks noChangeAspect="1" noChangeArrowheads="1"/>
+                    </pic:cNvPicPr>
+                  </pic:nvPicPr>
+                  <pic:blipFill>
+                    <a:blip r:embed="rId75">
+                      <a:extLst>
+                        <a:ext uri="{28A0092B-C50C-407E-A947-70E740481C1C}">
+                          <a14:useLocalDpi xmlns:a14="http://schemas.microsoft.com/office/drawing/2010/main" val="0"/>
+                        </a:ext>
+                      </a:extLst>
+                    </a:blip>
+                    <a:srcRect/>
+                    <a:stretch>
+                      <a:fillRect/>
+                    </a:stretch>
+                  </pic:blipFill>
+                  <pic:spPr bwMode="auto">
+                    <a:xfrm>
+                      <a:off x="0" y="0"/>
+                      <a:ext cx="5394960" cy="3200400"/>
+                    </a:xfrm>
+                    <a:prstGeom prst="rect">
+                      <a:avLst/>
+                    </a:prstGeom>
+                    <a:noFill/>
+                    <a:ln>
+                      <a:noFill/>
+                    </a:ln>
+                  </pic:spPr>
+                </pic:pic>
+              </a:graphicData>
+            </a:graphic>
+          </wp:inline>
+        </w:drawing>
+      </w:r>
+    </w:p>
+    <w:p>
+      <w:pPr>
+        <w:pStyle w:val="ListParagraph"/>
+        <w:ind w:left="0"/>
+        <w:rPr>
+          <w:lang w:val="en-GB"/>
+        </w:rPr>
+      </w:pPr>
     </w:p>
     <w:p>
       <w:pPr>
@@ -14737,10 +16955,19 @@
           <w:ilvl w:val="2"/>
           <w:numId w:val="1"/>
         </w:numPr>
+        <w:ind w:left="0" w:firstLine="0"/>
       </w:pPr>
       <w:r>
         <w:t>Regression Metrics</w:t>
       </w:r>
+    </w:p>
+    <w:p>
+      <w:pPr>
+        <w:pStyle w:val="ListParagraph"/>
+        <w:ind w:left="0"/>
+      </w:pPr>
+      <w:bookmarkStart w:id="0" w:name="_GoBack"/>
+      <w:bookmarkEnd w:id="0"/>
     </w:p>
     <w:p>
       <w:pPr>
@@ -14749,6 +16976,7 @@
           <w:ilvl w:val="1"/>
           <w:numId w:val="1"/>
         </w:numPr>
+        <w:ind w:left="0" w:firstLine="0"/>
       </w:pPr>
       <w:r>
         <w:t>Detecting Errors</w:t>
@@ -14761,6 +16989,7 @@
           <w:ilvl w:val="2"/>
           <w:numId w:val="1"/>
         </w:numPr>
+        <w:ind w:left="0" w:firstLine="0"/>
       </w:pPr>
       <w:r>
         <w:t>Types of Errors</w:t>
@@ -14773,6 +17002,7 @@
           <w:ilvl w:val="2"/>
           <w:numId w:val="1"/>
         </w:numPr>
+        <w:ind w:left="0" w:firstLine="0"/>
       </w:pPr>
       <w:r>
         <w:t>Model Complexity Graph</w:t>
@@ -14785,6 +17015,7 @@
           <w:ilvl w:val="2"/>
           <w:numId w:val="1"/>
         </w:numPr>
+        <w:ind w:left="0" w:firstLine="0"/>
       </w:pPr>
       <w:r>
         <w:t>Cross Validation</w:t>
@@ -14797,6 +17028,7 @@
           <w:ilvl w:val="2"/>
           <w:numId w:val="1"/>
         </w:numPr>
+        <w:ind w:left="0" w:firstLine="0"/>
       </w:pPr>
       <w:r>
         <w:t>K-Fold Cross Validation</w:t>
@@ -14809,6 +17041,7 @@
           <w:ilvl w:val="2"/>
           <w:numId w:val="1"/>
         </w:numPr>
+        <w:ind w:left="0" w:firstLine="0"/>
       </w:pPr>
       <w:r>
         <w:t>Learning Curves</w:t>
@@ -14821,6 +17054,7 @@
           <w:ilvl w:val="2"/>
           <w:numId w:val="1"/>
         </w:numPr>
+        <w:ind w:left="0" w:firstLine="0"/>
         <w:rPr>
           <w:lang w:val="en-GB"/>
         </w:rPr>
@@ -14845,6 +17079,7 @@
           <w:ilvl w:val="2"/>
           <w:numId w:val="1"/>
         </w:numPr>
+        <w:ind w:left="0" w:firstLine="0"/>
         <w:rPr>
           <w:lang w:val="en-GB"/>
         </w:rPr>
@@ -14863,6 +17098,7 @@
           <w:ilvl w:val="1"/>
           <w:numId w:val="1"/>
         </w:numPr>
+        <w:ind w:left="0" w:firstLine="0"/>
       </w:pPr>
       <w:r>
         <w:t>Putting it all together</w:t>
@@ -14875,6 +17111,7 @@
           <w:ilvl w:val="2"/>
           <w:numId w:val="1"/>
         </w:numPr>
+        <w:ind w:left="0" w:firstLine="0"/>
       </w:pPr>
       <w:r>
         <w:t>Grid Search</w:t>
@@ -14887,6 +17124,7 @@
           <w:ilvl w:val="2"/>
           <w:numId w:val="1"/>
         </w:numPr>
+        <w:ind w:left="0" w:firstLine="0"/>
       </w:pPr>
       <w:r>
         <w:t>Summary</w:t>
@@ -14899,6 +17137,7 @@
           <w:ilvl w:val="2"/>
           <w:numId w:val="1"/>
         </w:numPr>
+        <w:ind w:left="0" w:firstLine="0"/>
       </w:pPr>
       <w:r>
         <w:t>Outro</w:t>
@@ -14911,8 +17150,10 @@
           <w:ilvl w:val="1"/>
           <w:numId w:val="1"/>
         </w:numPr>
-      </w:pPr>
-      <w:r>
+        <w:ind w:left="0" w:firstLine="0"/>
+      </w:pPr>
+      <w:r>
+        <w:lastRenderedPageBreak/>
         <w:t>Predicting Boston Housing Prices</w:t>
       </w:r>
     </w:p>
@@ -14923,6 +17164,7 @@
           <w:ilvl w:val="2"/>
           <w:numId w:val="1"/>
         </w:numPr>
+        <w:ind w:left="0" w:firstLine="0"/>
       </w:pPr>
     </w:p>
     <w:p>
@@ -14932,6 +17174,7 @@
           <w:ilvl w:val="0"/>
           <w:numId w:val="1"/>
         </w:numPr>
+        <w:ind w:left="0" w:firstLine="0"/>
       </w:pPr>
       <w:r>
         <w:t>Supervised Learning</w:t>
@@ -14944,6 +17187,7 @@
           <w:ilvl w:val="0"/>
           <w:numId w:val="1"/>
         </w:numPr>
+        <w:ind w:left="0" w:firstLine="0"/>
       </w:pPr>
       <w:r>
         <w:t>Unsupervised Learning</w:t>
@@ -14956,6 +17200,7 @@
           <w:ilvl w:val="0"/>
           <w:numId w:val="1"/>
         </w:numPr>
+        <w:ind w:left="0" w:firstLine="0"/>
       </w:pPr>
       <w:r>
         <w:t>Machine Learning Capstone</w:t>
@@ -15572,7 +17817,7 @@
   <w:abstractNum w:abstractNumId="4" w15:restartNumberingAfterBreak="0">
     <w:nsid w:val="53F24188"/>
     <w:multiLevelType w:val="hybridMultilevel"/>
-    <w:tmpl w:val="BCF8106E"/>
+    <w:tmpl w:val="0A2C8F46"/>
     <w:lvl w:ilvl="0" w:tplc="0416000F">
       <w:start w:val="1"/>
       <w:numFmt w:val="decimal"/>
@@ -15591,14 +17836,18 @@
         <w:ind w:left="1440" w:hanging="360"/>
       </w:pPr>
     </w:lvl>
-    <w:lvl w:ilvl="2" w:tplc="0416000F">
+    <w:lvl w:ilvl="2" w:tplc="E7B6C48E">
       <w:start w:val="1"/>
       <w:numFmt w:val="decimal"/>
+      <w:suff w:val="space"/>
       <w:lvlText w:val="%3."/>
       <w:lvlJc w:val="left"/>
       <w:pPr>
         <w:ind w:left="2160" w:hanging="180"/>
       </w:pPr>
+      <w:rPr>
+        <w:rFonts w:hint="default"/>
+      </w:rPr>
     </w:lvl>
     <w:lvl w:ilvl="3" w:tplc="0416000F">
       <w:start w:val="1"/>
